--- a/deliverables_word/ProblemStatement_RistoManager.docx
+++ b/deliverables_word/ProblemStatement_RistoManager.docx
@@ -2288,121 +2288,6 @@
           </w:p>
         </w:tc>
       </w:tr>
-      <w:tr>
-        <w:trPr>
-          <w:cnfStyle w:val="000000100000" w:firstRow="0" w:lastRow="0" w:firstColumn="0" w:lastColumn="0" w:oddVBand="0" w:evenVBand="0" w:oddHBand="1" w:evenHBand="0" w:firstRowFirstColumn="0" w:firstRowLastColumn="0" w:lastRowFirstColumn="0" w:lastRowLastColumn="0"/>
-        </w:trPr>
-        <w:tc>
-          <w:tcPr>
-            <w:cnfStyle w:val="001000000000" w:firstRow="0" w:lastRow="0" w:firstColumn="1" w:lastColumn="0" w:oddVBand="0" w:evenVBand="0" w:oddHBand="0" w:evenHBand="0" w:firstRowFirstColumn="0" w:firstRowLastColumn="0" w:lastRowFirstColumn="0" w:lastRowLastColumn="0"/>
-            <w:tcW w:w="2305" w:type="dxa"/>
-          </w:tcPr>
-          <w:p>
-            <w:pPr>
-              <w:pStyle w:val="Titolo1"/>
-              <w:jc w:val="center"/>
-              <w:outlineLvl w:val="0"/>
-              <w:rPr>
-                <w:noProof/>
-                <w:sz w:val="32"/>
-              </w:rPr>
-            </w:pPr>
-            <w:r>
-              <w:rPr>
-                <w:noProof/>
-                <w:sz w:val="32"/>
-              </w:rPr>
-              <w:t>23/10/2020</w:t>
-            </w:r>
-          </w:p>
-        </w:tc>
-        <w:tc>
-          <w:tcPr>
-            <w:tcW w:w="2441" w:type="dxa"/>
-          </w:tcPr>
-          <w:p>
-            <w:pPr>
-              <w:pStyle w:val="Titolo1"/>
-              <w:jc w:val="center"/>
-              <w:outlineLvl w:val="0"/>
-              <w:cnfStyle w:val="000000100000" w:firstRow="0" w:lastRow="0" w:firstColumn="0" w:lastColumn="0" w:oddVBand="0" w:evenVBand="0" w:oddHBand="1" w:evenHBand="0" w:firstRowFirstColumn="0" w:firstRowLastColumn="0" w:lastRowFirstColumn="0" w:lastRowLastColumn="0"/>
-              <w:rPr>
-                <w:b w:val="0"/>
-                <w:bCs/>
-                <w:noProof/>
-                <w:sz w:val="32"/>
-              </w:rPr>
-            </w:pPr>
-            <w:r>
-              <w:rPr>
-                <w:b w:val="0"/>
-                <w:bCs/>
-                <w:noProof/>
-                <w:sz w:val="32"/>
-              </w:rPr>
-              <w:t>1.6</w:t>
-            </w:r>
-          </w:p>
-        </w:tc>
-        <w:tc>
-          <w:tcPr>
-            <w:tcW w:w="2950" w:type="dxa"/>
-          </w:tcPr>
-          <w:p>
-            <w:pPr>
-              <w:pStyle w:val="Titolo1"/>
-              <w:jc w:val="center"/>
-              <w:outlineLvl w:val="0"/>
-              <w:cnfStyle w:val="000000100000" w:firstRow="0" w:lastRow="0" w:firstColumn="0" w:lastColumn="0" w:oddVBand="0" w:evenVBand="0" w:oddHBand="1" w:evenHBand="0" w:firstRowFirstColumn="0" w:firstRowLastColumn="0" w:lastRowFirstColumn="0" w:lastRowLastColumn="0"/>
-              <w:rPr>
-                <w:b w:val="0"/>
-                <w:bCs/>
-                <w:noProof/>
-                <w:sz w:val="32"/>
-              </w:rPr>
-            </w:pPr>
-            <w:r>
-              <w:rPr>
-                <w:b w:val="0"/>
-                <w:bCs/>
-                <w:noProof/>
-                <w:sz w:val="32"/>
-              </w:rPr>
-              <w:t>Correzione del documento</w:t>
-            </w:r>
-          </w:p>
-        </w:tc>
-        <w:tc>
-          <w:tcPr>
-            <w:tcW w:w="2328" w:type="dxa"/>
-          </w:tcPr>
-          <w:p>
-            <w:pPr>
-              <w:pStyle w:val="Titolo1"/>
-              <w:jc w:val="center"/>
-              <w:outlineLvl w:val="0"/>
-              <w:cnfStyle w:val="000000100000" w:firstRow="0" w:lastRow="0" w:firstColumn="0" w:lastColumn="0" w:oddVBand="0" w:evenVBand="0" w:oddHBand="1" w:evenHBand="0" w:firstRowFirstColumn="0" w:firstRowLastColumn="0" w:lastRowFirstColumn="0" w:lastRowLastColumn="0"/>
-              <w:rPr>
-                <w:b w:val="0"/>
-                <w:bCs/>
-                <w:noProof/>
-                <w:sz w:val="24"/>
-                <w:szCs w:val="24"/>
-              </w:rPr>
-            </w:pPr>
-            <w:r>
-              <w:rPr>
-                <w:b w:val="0"/>
-                <w:bCs/>
-                <w:noProof/>
-                <w:sz w:val="24"/>
-                <w:szCs w:val="24"/>
-              </w:rPr>
-              <w:t>Costante Marco, Nappo Carla Alessia, Ambrosio Salvatore, Benitozzi Simone</w:t>
-            </w:r>
-          </w:p>
-        </w:tc>
-      </w:tr>
     </w:tbl>
     <w:p>
       <w:pPr>
@@ -2417,6 +2302,36 @@
         <w:spacing w:after="200"/>
         <w:rPr>
           <w:noProof/>
+        </w:rPr>
+      </w:pPr>
+    </w:p>
+    <w:p>
+      <w:pPr>
+        <w:spacing w:after="200"/>
+        <w:rPr>
+          <w:noProof/>
+          <w:sz w:val="48"/>
+          <w:szCs w:val="40"/>
+        </w:rPr>
+      </w:pPr>
+    </w:p>
+    <w:p>
+      <w:pPr>
+        <w:spacing w:after="200"/>
+        <w:rPr>
+          <w:noProof/>
+          <w:sz w:val="48"/>
+          <w:szCs w:val="40"/>
+        </w:rPr>
+      </w:pPr>
+    </w:p>
+    <w:p>
+      <w:pPr>
+        <w:spacing w:after="200"/>
+        <w:rPr>
+          <w:noProof/>
+          <w:sz w:val="48"/>
+          <w:szCs w:val="40"/>
         </w:rPr>
       </w:pPr>
     </w:p>
@@ -2454,7 +2369,6 @@
           <w:sz w:val="48"/>
           <w:szCs w:val="40"/>
         </w:rPr>
-        <w:lastRenderedPageBreak/>
         <w:fldChar w:fldCharType="begin"/>
       </w:r>
       <w:r>
@@ -2679,15 +2593,7 @@
           <w:sz w:val="44"/>
           <w:szCs w:val="44"/>
         </w:rPr>
-        <w:t>1</w:t>
-      </w:r>
-      <w:r>
-        <w:rPr>
-          <w:noProof/>
-          <w:sz w:val="44"/>
-          <w:szCs w:val="44"/>
-        </w:rPr>
-        <w:t>2</w:t>
+        <w:t>11</w:t>
       </w:r>
     </w:p>
     <w:p>
@@ -2724,15 +2630,7 @@
           <w:sz w:val="44"/>
           <w:szCs w:val="44"/>
         </w:rPr>
-        <w:t>1</w:t>
-      </w:r>
-      <w:r>
-        <w:rPr>
-          <w:noProof/>
-          <w:sz w:val="44"/>
-          <w:szCs w:val="44"/>
-        </w:rPr>
-        <w:t>7</w:t>
+        <w:t>16</w:t>
       </w:r>
     </w:p>
     <w:p>
@@ -2785,15 +2683,7 @@
           <w:sz w:val="44"/>
           <w:szCs w:val="44"/>
         </w:rPr>
-        <w:t>1</w:t>
-      </w:r>
-      <w:r>
-        <w:rPr>
-          <w:noProof/>
-          <w:sz w:val="44"/>
-          <w:szCs w:val="44"/>
-        </w:rPr>
-        <w:t>7</w:t>
+        <w:t>16</w:t>
       </w:r>
     </w:p>
     <w:p>
@@ -2846,15 +2736,7 @@
           <w:sz w:val="44"/>
           <w:szCs w:val="44"/>
         </w:rPr>
-        <w:t>1</w:t>
-      </w:r>
-      <w:r>
-        <w:rPr>
-          <w:noProof/>
-          <w:sz w:val="44"/>
-          <w:szCs w:val="44"/>
-        </w:rPr>
-        <w:t>7</w:t>
+        <w:t>16</w:t>
       </w:r>
     </w:p>
     <w:p>
@@ -2899,15 +2781,7 @@
           <w:sz w:val="44"/>
           <w:szCs w:val="44"/>
         </w:rPr>
-        <w:t>1</w:t>
-      </w:r>
-      <w:r>
-        <w:rPr>
-          <w:noProof/>
-          <w:sz w:val="44"/>
-          <w:szCs w:val="44"/>
-        </w:rPr>
-        <w:t>7</w:t>
+        <w:t>16</w:t>
       </w:r>
     </w:p>
     <w:p>
@@ -2976,15 +2850,7 @@
           <w:sz w:val="44"/>
           <w:szCs w:val="44"/>
         </w:rPr>
-        <w:t>1</w:t>
-      </w:r>
-      <w:r>
-        <w:rPr>
-          <w:noProof/>
-          <w:sz w:val="44"/>
-          <w:szCs w:val="44"/>
-        </w:rPr>
-        <w:t>7</w:t>
+        <w:t>16</w:t>
       </w:r>
     </w:p>
     <w:p>
@@ -3037,15 +2903,7 @@
           <w:sz w:val="44"/>
           <w:szCs w:val="44"/>
         </w:rPr>
-        <w:t>1</w:t>
-      </w:r>
-      <w:r>
-        <w:rPr>
-          <w:noProof/>
-          <w:sz w:val="44"/>
-          <w:szCs w:val="44"/>
-        </w:rPr>
-        <w:t>8</w:t>
+        <w:t>17</w:t>
       </w:r>
     </w:p>
     <w:p>
@@ -3114,15 +2972,7 @@
           <w:sz w:val="44"/>
           <w:szCs w:val="44"/>
         </w:rPr>
-        <w:t>1</w:t>
-      </w:r>
-      <w:r>
-        <w:rPr>
-          <w:noProof/>
-          <w:sz w:val="44"/>
-          <w:szCs w:val="44"/>
-        </w:rPr>
-        <w:t>8</w:t>
+        <w:t>17</w:t>
       </w:r>
     </w:p>
     <w:p>
@@ -3183,15 +3033,7 @@
           <w:sz w:val="44"/>
           <w:szCs w:val="44"/>
         </w:rPr>
-        <w:t>1</w:t>
-      </w:r>
-      <w:r>
-        <w:rPr>
-          <w:noProof/>
-          <w:sz w:val="44"/>
-          <w:szCs w:val="44"/>
-        </w:rPr>
-        <w:t>8</w:t>
+        <w:t>17</w:t>
       </w:r>
     </w:p>
     <w:p>
@@ -3228,15 +3070,7 @@
           <w:sz w:val="44"/>
           <w:szCs w:val="44"/>
         </w:rPr>
-        <w:t>1</w:t>
-      </w:r>
-      <w:r>
-        <w:rPr>
-          <w:noProof/>
-          <w:sz w:val="44"/>
-          <w:szCs w:val="44"/>
-        </w:rPr>
-        <w:t>9</w:t>
+        <w:t>18</w:t>
       </w:r>
     </w:p>
     <w:p>
@@ -3274,15 +3108,7 @@
           <w:sz w:val="44"/>
           <w:szCs w:val="44"/>
         </w:rPr>
-        <w:t>1</w:t>
-      </w:r>
-      <w:r>
-        <w:rPr>
-          <w:noProof/>
-          <w:sz w:val="44"/>
-          <w:szCs w:val="44"/>
-        </w:rPr>
-        <w:t>9</w:t>
+        <w:t>18</w:t>
       </w:r>
     </w:p>
     <w:p>
@@ -4452,487 +4278,6 @@
           </w:p>
         </w:tc>
       </w:tr>
-      <w:tr>
-        <w:tblPrEx>
-          <w:tblBorders>
-            <w:top w:val="single" w:sz="4" w:space="0" w:color="auto"/>
-            <w:left w:val="single" w:sz="4" w:space="0" w:color="auto"/>
-            <w:bottom w:val="single" w:sz="4" w:space="0" w:color="auto"/>
-            <w:right w:val="single" w:sz="4" w:space="0" w:color="auto"/>
-            <w:insideH w:val="single" w:sz="4" w:space="0" w:color="auto"/>
-            <w:insideV w:val="single" w:sz="4" w:space="0" w:color="auto"/>
-          </w:tblBorders>
-        </w:tblPrEx>
-        <w:tc>
-          <w:tcPr>
-            <w:tcW w:w="10024" w:type="dxa"/>
-            <w:shd w:val="clear" w:color="auto" w:fill="D6E9F5" w:themeFill="accent2" w:themeFillTint="33"/>
-          </w:tcPr>
-          <w:p>
-            <w:pPr>
-              <w:spacing w:after="200"/>
-              <w:jc w:val="center"/>
-              <w:rPr>
-                <w:rFonts w:cstheme="minorHAnsi"/>
-                <w:noProof/>
-                <w:sz w:val="44"/>
-                <w:szCs w:val="36"/>
-              </w:rPr>
-            </w:pPr>
-            <w:r>
-              <w:rPr>
-                <w:rFonts w:cstheme="minorHAnsi"/>
-                <w:noProof/>
-                <w:sz w:val="44"/>
-                <w:szCs w:val="36"/>
-              </w:rPr>
-              <w:lastRenderedPageBreak/>
-              <w:t xml:space="preserve">CLIENTE </w:t>
-            </w:r>
-            <w:r>
-              <w:rPr>
-                <w:rFonts w:cstheme="minorHAnsi"/>
-                <w:noProof/>
-                <w:sz w:val="44"/>
-                <w:szCs w:val="36"/>
-              </w:rPr>
-              <w:t>PRENOTA TAVOLO</w:t>
-            </w:r>
-          </w:p>
-        </w:tc>
-      </w:tr>
-      <w:tr>
-        <w:tblPrEx>
-          <w:tblBorders>
-            <w:top w:val="single" w:sz="4" w:space="0" w:color="auto"/>
-            <w:left w:val="single" w:sz="4" w:space="0" w:color="auto"/>
-            <w:bottom w:val="single" w:sz="4" w:space="0" w:color="auto"/>
-            <w:right w:val="single" w:sz="4" w:space="0" w:color="auto"/>
-            <w:insideH w:val="single" w:sz="4" w:space="0" w:color="auto"/>
-            <w:insideV w:val="single" w:sz="4" w:space="0" w:color="auto"/>
-          </w:tblBorders>
-        </w:tblPrEx>
-        <w:tc>
-          <w:tcPr>
-            <w:tcW w:w="10024" w:type="dxa"/>
-            <w:shd w:val="clear" w:color="auto" w:fill="D6E9F5" w:themeFill="accent2" w:themeFillTint="33"/>
-          </w:tcPr>
-          <w:p>
-            <w:pPr>
-              <w:spacing w:after="200"/>
-              <w:jc w:val="center"/>
-              <w:rPr>
-                <w:rFonts w:cstheme="minorHAnsi"/>
-                <w:b w:val="0"/>
-                <w:bCs/>
-                <w:noProof/>
-                <w:sz w:val="44"/>
-                <w:szCs w:val="36"/>
-              </w:rPr>
-            </w:pPr>
-            <w:r>
-              <w:rPr>
-                <w:rFonts w:cstheme="minorHAnsi"/>
-                <w:noProof/>
-                <w:sz w:val="44"/>
-                <w:szCs w:val="36"/>
-              </w:rPr>
-              <w:t xml:space="preserve">ATTORE: </w:t>
-            </w:r>
-            <w:r>
-              <w:rPr>
-                <w:rFonts w:cstheme="minorHAnsi"/>
-                <w:b w:val="0"/>
-                <w:bCs/>
-                <w:noProof/>
-                <w:sz w:val="44"/>
-                <w:szCs w:val="36"/>
-              </w:rPr>
-              <w:t>SIMONE, CLIENTE DEL LOCALE</w:t>
-            </w:r>
-          </w:p>
-        </w:tc>
-      </w:tr>
-      <w:tr>
-        <w:tblPrEx>
-          <w:tblBorders>
-            <w:top w:val="single" w:sz="4" w:space="0" w:color="auto"/>
-            <w:left w:val="single" w:sz="4" w:space="0" w:color="auto"/>
-            <w:bottom w:val="single" w:sz="4" w:space="0" w:color="auto"/>
-            <w:right w:val="single" w:sz="4" w:space="0" w:color="auto"/>
-            <w:insideH w:val="single" w:sz="4" w:space="0" w:color="auto"/>
-            <w:insideV w:val="single" w:sz="4" w:space="0" w:color="auto"/>
-          </w:tblBorders>
-        </w:tblPrEx>
-        <w:tc>
-          <w:tcPr>
-            <w:tcW w:w="10024" w:type="dxa"/>
-          </w:tcPr>
-          <w:p>
-            <w:pPr>
-              <w:spacing w:after="200"/>
-              <w:rPr>
-                <w:rFonts w:cstheme="minorHAnsi"/>
-                <w:b w:val="0"/>
-                <w:bCs/>
-                <w:noProof/>
-                <w:szCs w:val="28"/>
-              </w:rPr>
-            </w:pPr>
-            <w:r>
-              <w:rPr>
-                <w:rFonts w:cstheme="minorHAnsi"/>
-                <w:b w:val="0"/>
-                <w:bCs/>
-                <w:noProof/>
-                <w:szCs w:val="28"/>
-              </w:rPr>
-              <w:t>Simone avendo saputo dell’ottima reputazione del locale decide di organizzare una serata con i suoi amici d’infanzia. Per evitare di non trovare posto al locale, decide di prenotare da casa.</w:t>
-            </w:r>
-          </w:p>
-          <w:p>
-            <w:pPr>
-              <w:spacing w:after="200"/>
-              <w:rPr>
-                <w:rFonts w:cstheme="minorHAnsi"/>
-                <w:b w:val="0"/>
-                <w:bCs/>
-                <w:noProof/>
-                <w:szCs w:val="28"/>
-              </w:rPr>
-            </w:pPr>
-            <w:r>
-              <w:rPr>
-                <w:rFonts w:cstheme="minorHAnsi"/>
-                <w:b w:val="0"/>
-                <w:bCs/>
-                <w:noProof/>
-                <w:szCs w:val="28"/>
-              </w:rPr>
-              <w:t>Simone si collega al sito RistoManager e visualizza due bottoni: “prenota tavolo” o “ordina”, siccome Simone ancora non ha un codice per poter ordinare, clicca su “prenota tavolo” e viene rindirizzato</w:t>
-            </w:r>
-            <w:r>
-              <w:rPr>
-                <w:rFonts w:cstheme="minorHAnsi"/>
-                <w:b w:val="0"/>
-                <w:bCs/>
-                <w:noProof/>
-                <w:szCs w:val="28"/>
-              </w:rPr>
-              <w:t xml:space="preserve"> sulla pagina di prenotazione. Nella pagina Simone inserisce:</w:t>
-            </w:r>
-          </w:p>
-          <w:p>
-            <w:pPr>
-              <w:pStyle w:val="Paragrafoelenco"/>
-              <w:numPr>
-                <w:ilvl w:val="0"/>
-                <w:numId w:val="9"/>
-              </w:numPr>
-              <w:spacing w:after="200"/>
-              <w:rPr>
-                <w:b w:val="0"/>
-                <w:bCs/>
-                <w:noProof/>
-              </w:rPr>
-            </w:pPr>
-            <w:r>
-              <w:rPr>
-                <w:b w:val="0"/>
-                <w:bCs/>
-                <w:noProof/>
-              </w:rPr>
-              <w:t xml:space="preserve">Numero persone: </w:t>
-            </w:r>
-            <w:r>
-              <w:rPr>
-                <w:b w:val="0"/>
-                <w:bCs/>
-                <w:noProof/>
-              </w:rPr>
-              <w:t>4</w:t>
-            </w:r>
-            <w:r>
-              <w:rPr>
-                <w:b w:val="0"/>
-                <w:bCs/>
-                <w:noProof/>
-              </w:rPr>
-              <w:t>;</w:t>
-            </w:r>
-          </w:p>
-          <w:p>
-            <w:pPr>
-              <w:pStyle w:val="Paragrafoelenco"/>
-              <w:numPr>
-                <w:ilvl w:val="0"/>
-                <w:numId w:val="9"/>
-              </w:numPr>
-              <w:spacing w:after="200"/>
-              <w:rPr>
-                <w:b w:val="0"/>
-                <w:bCs/>
-                <w:noProof/>
-              </w:rPr>
-            </w:pPr>
-            <w:r>
-              <w:rPr>
-                <w:b w:val="0"/>
-                <w:bCs/>
-                <w:noProof/>
-              </w:rPr>
-              <w:t>Orario e data: 21.00, 24/12/2020;</w:t>
-            </w:r>
-          </w:p>
-          <w:p>
-            <w:pPr>
-              <w:pStyle w:val="Paragrafoelenco"/>
-              <w:numPr>
-                <w:ilvl w:val="0"/>
-                <w:numId w:val="9"/>
-              </w:numPr>
-              <w:spacing w:after="200"/>
-              <w:rPr>
-                <w:b w:val="0"/>
-                <w:bCs/>
-                <w:noProof/>
-              </w:rPr>
-            </w:pPr>
-            <w:r>
-              <w:rPr>
-                <w:b w:val="0"/>
-                <w:bCs/>
-                <w:noProof/>
-              </w:rPr>
-              <w:t xml:space="preserve">Nome: </w:t>
-            </w:r>
-            <w:r>
-              <w:rPr>
-                <w:b w:val="0"/>
-                <w:bCs/>
-                <w:noProof/>
-              </w:rPr>
-              <w:t>Simone</w:t>
-            </w:r>
-            <w:r>
-              <w:rPr>
-                <w:b w:val="0"/>
-                <w:bCs/>
-                <w:noProof/>
-              </w:rPr>
-              <w:t>;</w:t>
-            </w:r>
-          </w:p>
-          <w:p>
-            <w:pPr>
-              <w:pStyle w:val="Paragrafoelenco"/>
-              <w:numPr>
-                <w:ilvl w:val="0"/>
-                <w:numId w:val="9"/>
-              </w:numPr>
-              <w:spacing w:after="200"/>
-              <w:rPr>
-                <w:b w:val="0"/>
-                <w:bCs/>
-                <w:noProof/>
-              </w:rPr>
-            </w:pPr>
-            <w:r>
-              <w:rPr>
-                <w:b w:val="0"/>
-                <w:bCs/>
-                <w:noProof/>
-              </w:rPr>
-              <w:t xml:space="preserve">Cognome: </w:t>
-            </w:r>
-            <w:r>
-              <w:rPr>
-                <w:b w:val="0"/>
-                <w:bCs/>
-                <w:noProof/>
-              </w:rPr>
-              <w:t>Benitozzi</w:t>
-            </w:r>
-            <w:r>
-              <w:rPr>
-                <w:b w:val="0"/>
-                <w:bCs/>
-                <w:noProof/>
-              </w:rPr>
-              <w:t>;</w:t>
-            </w:r>
-          </w:p>
-          <w:p>
-            <w:pPr>
-              <w:pStyle w:val="Paragrafoelenco"/>
-              <w:numPr>
-                <w:ilvl w:val="0"/>
-                <w:numId w:val="9"/>
-              </w:numPr>
-              <w:spacing w:after="200"/>
-              <w:rPr>
-                <w:b w:val="0"/>
-                <w:bCs/>
-                <w:noProof/>
-              </w:rPr>
-            </w:pPr>
-            <w:r>
-              <w:rPr>
-                <w:b w:val="0"/>
-                <w:bCs/>
-                <w:noProof/>
-              </w:rPr>
-              <w:t>Numero di cellulare: 3313</w:t>
-            </w:r>
-            <w:r>
-              <w:rPr>
-                <w:b w:val="0"/>
-                <w:bCs/>
-                <w:noProof/>
-              </w:rPr>
-              <w:t>637981</w:t>
-            </w:r>
-            <w:r>
-              <w:rPr>
-                <w:b w:val="0"/>
-                <w:bCs/>
-                <w:noProof/>
-              </w:rPr>
-              <w:t>;</w:t>
-            </w:r>
-          </w:p>
-          <w:p>
-            <w:pPr>
-              <w:pStyle w:val="Paragrafoelenco"/>
-              <w:numPr>
-                <w:ilvl w:val="0"/>
-                <w:numId w:val="9"/>
-              </w:numPr>
-              <w:spacing w:after="200"/>
-              <w:rPr>
-                <w:b w:val="0"/>
-                <w:bCs/>
-                <w:noProof/>
-              </w:rPr>
-            </w:pPr>
-            <w:r>
-              <w:rPr>
-                <w:b w:val="0"/>
-                <w:bCs/>
-                <w:noProof/>
-              </w:rPr>
-              <w:t>Documento d’identita: CA12</w:t>
-            </w:r>
-            <w:r>
-              <w:rPr>
-                <w:b w:val="0"/>
-                <w:bCs/>
-                <w:noProof/>
-              </w:rPr>
-              <w:t>49</w:t>
-            </w:r>
-            <w:r>
-              <w:rPr>
-                <w:b w:val="0"/>
-                <w:bCs/>
-                <w:noProof/>
-              </w:rPr>
-              <w:t>;</w:t>
-            </w:r>
-          </w:p>
-          <w:p>
-            <w:pPr>
-              <w:pStyle w:val="Paragrafoelenco"/>
-              <w:numPr>
-                <w:ilvl w:val="0"/>
-                <w:numId w:val="9"/>
-              </w:numPr>
-              <w:spacing w:after="200"/>
-              <w:rPr>
-                <w:b w:val="0"/>
-                <w:bCs/>
-                <w:noProof/>
-              </w:rPr>
-            </w:pPr>
-            <w:r>
-              <w:rPr>
-                <w:b w:val="0"/>
-                <w:bCs/>
-                <w:noProof/>
-              </w:rPr>
-              <w:t xml:space="preserve">Email: </w:t>
-            </w:r>
-            <w:r>
-              <w:rPr>
-                <w:b w:val="0"/>
-                <w:bCs/>
-                <w:noProof/>
-              </w:rPr>
-              <w:t>s.benitozzi</w:t>
-            </w:r>
-            <w:hyperlink r:id="rId13" w:history="1">
-              <w:r>
-                <w:rPr>
-                  <w:rStyle w:val="Collegamentoipertestuale"/>
-                  <w:b w:val="0"/>
-                  <w:bCs/>
-                  <w:noProof/>
-                </w:rPr>
-                <w:t>@studenti.unisa.it</w:t>
-              </w:r>
-            </w:hyperlink>
-            <w:r>
-              <w:rPr>
-                <w:b w:val="0"/>
-                <w:bCs/>
-                <w:noProof/>
-              </w:rPr>
-              <w:t>;</w:t>
-            </w:r>
-          </w:p>
-          <w:p>
-            <w:pPr>
-              <w:pStyle w:val="Paragrafoelenco"/>
-              <w:numPr>
-                <w:ilvl w:val="0"/>
-                <w:numId w:val="9"/>
-              </w:numPr>
-              <w:spacing w:after="200"/>
-              <w:rPr>
-                <w:b w:val="0"/>
-                <w:bCs/>
-                <w:noProof/>
-              </w:rPr>
-            </w:pPr>
-            <w:r>
-              <w:rPr>
-                <w:b w:val="0"/>
-                <w:bCs/>
-                <w:noProof/>
-              </w:rPr>
-              <w:t>Acconsenti utilizzo dati personali;</w:t>
-            </w:r>
-          </w:p>
-          <w:p>
-            <w:pPr>
-              <w:spacing w:after="200"/>
-              <w:rPr>
-                <w:b w:val="0"/>
-                <w:bCs/>
-                <w:noProof/>
-              </w:rPr>
-            </w:pPr>
-            <w:r>
-              <w:rPr>
-                <w:b w:val="0"/>
-                <w:bCs/>
-                <w:noProof/>
-              </w:rPr>
-              <w:t xml:space="preserve">Infine conferma la prenotazione. </w:t>
-            </w:r>
-          </w:p>
-        </w:tc>
-      </w:tr>
     </w:tbl>
     <w:p>
       <w:pPr>
@@ -4943,74 +4288,6 @@
           <w:szCs w:val="36"/>
         </w:rPr>
       </w:pPr>
-    </w:p>
-    <w:p>
-      <w:pPr>
-        <w:spacing w:after="200"/>
-        <w:rPr>
-          <w:noProof/>
-          <w:sz w:val="44"/>
-          <w:szCs w:val="36"/>
-        </w:rPr>
-      </w:pPr>
-    </w:p>
-    <w:p>
-      <w:pPr>
-        <w:spacing w:after="200"/>
-        <w:rPr>
-          <w:noProof/>
-          <w:sz w:val="44"/>
-          <w:szCs w:val="36"/>
-        </w:rPr>
-      </w:pPr>
-    </w:p>
-    <w:p>
-      <w:pPr>
-        <w:spacing w:after="200"/>
-        <w:rPr>
-          <w:noProof/>
-          <w:sz w:val="44"/>
-          <w:szCs w:val="36"/>
-        </w:rPr>
-      </w:pPr>
-    </w:p>
-    <w:p>
-      <w:pPr>
-        <w:spacing w:after="200"/>
-        <w:rPr>
-          <w:noProof/>
-          <w:sz w:val="44"/>
-          <w:szCs w:val="36"/>
-        </w:rPr>
-      </w:pPr>
-    </w:p>
-    <w:p>
-      <w:pPr>
-        <w:spacing w:after="200"/>
-        <w:rPr>
-          <w:noProof/>
-          <w:sz w:val="44"/>
-          <w:szCs w:val="36"/>
-        </w:rPr>
-      </w:pPr>
-    </w:p>
-    <w:p>
-      <w:pPr>
-        <w:spacing w:after="200"/>
-        <w:rPr>
-          <w:noProof/>
-          <w:sz w:val="44"/>
-          <w:szCs w:val="36"/>
-        </w:rPr>
-      </w:pPr>
-      <w:r>
-        <w:rPr>
-          <w:noProof/>
-          <w:sz w:val="44"/>
-          <w:szCs w:val="36"/>
-        </w:rPr>
-        <w:br w:type="page"/>
-      </w:r>
     </w:p>
     <w:tbl>
       <w:tblPr>
@@ -5045,7 +4322,6 @@
                 <w:sz w:val="44"/>
                 <w:szCs w:val="36"/>
               </w:rPr>
-              <w:lastRenderedPageBreak/>
               <w:t>CLIENTE EFFETTUA OPERAZIONI SUL SITO</w:t>
             </w:r>
           </w:p>
@@ -5112,7 +4388,7 @@
                 <w:bCs/>
                 <w:szCs w:val="28"/>
               </w:rPr>
-              <w:t>Antonio è un cliente che vuole pranzare nel locale.</w:t>
+              <w:t xml:space="preserve">Antonio è un cliente che vuole pranzare nel locale. </w:t>
             </w:r>
           </w:p>
           <w:p>
@@ -5152,25 +4428,81 @@
                 <w:bCs/>
                 <w:szCs w:val="28"/>
               </w:rPr>
-              <w:t>, Antonio visualizza l’home page in cui sono raffigurate le specialità del giorno</w:t>
-            </w:r>
-            <w:r>
-              <w:rPr>
-                <w:rFonts w:cstheme="minorHAnsi"/>
-                <w:b w:val="0"/>
-                <w:bCs/>
-                <w:szCs w:val="28"/>
-              </w:rPr>
-              <w:t xml:space="preserve">, poi visualizza le categorie dei piatti: antipasti, primi piatti, secondi piatti, contorni, dessert e bibite. </w:t>
-            </w:r>
-            <w:r>
-              <w:rPr>
-                <w:rFonts w:cstheme="minorHAnsi"/>
-                <w:b w:val="0"/>
-                <w:bCs/>
-                <w:szCs w:val="28"/>
-              </w:rPr>
-              <w:t xml:space="preserve"> </w:t>
+              <w:t xml:space="preserve"> gli verrà mostrato il menù dove potrà aggiungere, </w:t>
+            </w:r>
+            <w:proofErr w:type="gramStart"/>
+            <w:r>
+              <w:rPr>
+                <w:rFonts w:cstheme="minorHAnsi"/>
+                <w:b w:val="0"/>
+                <w:bCs/>
+                <w:szCs w:val="28"/>
+              </w:rPr>
+              <w:t>modificare(</w:t>
+            </w:r>
+            <w:proofErr w:type="gramEnd"/>
+            <w:r>
+              <w:rPr>
+                <w:rFonts w:cstheme="minorHAnsi"/>
+                <w:b w:val="0"/>
+                <w:bCs/>
+                <w:szCs w:val="28"/>
+              </w:rPr>
+              <w:t xml:space="preserve">aggiungere o rimuovere ingredienti) e rimuovere i prodotti </w:t>
+            </w:r>
+            <w:r>
+              <w:rPr>
+                <w:rFonts w:cstheme="minorHAnsi"/>
+                <w:b w:val="0"/>
+                <w:bCs/>
+                <w:szCs w:val="28"/>
+              </w:rPr>
+              <w:t>d</w:t>
+            </w:r>
+            <w:r>
+              <w:rPr>
+                <w:rFonts w:cstheme="minorHAnsi"/>
+                <w:b w:val="0"/>
+                <w:bCs/>
+                <w:szCs w:val="28"/>
+              </w:rPr>
+              <w:t>al</w:t>
+            </w:r>
+            <w:r>
+              <w:rPr>
+                <w:rFonts w:cstheme="minorHAnsi"/>
+                <w:b w:val="0"/>
+                <w:bCs/>
+                <w:szCs w:val="28"/>
+              </w:rPr>
+              <w:t xml:space="preserve">l’ordine. </w:t>
+            </w:r>
+            <w:r>
+              <w:rPr>
+                <w:rFonts w:cstheme="minorHAnsi"/>
+                <w:b w:val="0"/>
+                <w:bCs/>
+                <w:szCs w:val="28"/>
+              </w:rPr>
+              <w:t xml:space="preserve">Inoltre, potrà visualizzare i prodotti in base alle categorie e generare un prodotto casuale ed eventualmente scegliere se aggiungerlo </w:t>
+            </w:r>
+            <w:r>
+              <w:rPr>
+                <w:rFonts w:cstheme="minorHAnsi"/>
+                <w:b w:val="0"/>
+                <w:bCs/>
+                <w:szCs w:val="28"/>
+              </w:rPr>
+              <w:t>all’ordine</w:t>
+            </w:r>
+            <w:r>
+              <w:rPr>
+                <w:rFonts w:cstheme="minorHAnsi"/>
+                <w:b w:val="0"/>
+                <w:bCs/>
+                <w:szCs w:val="28"/>
+              </w:rPr>
+              <w:t xml:space="preserve"> o no in base al suo gusto personale. </w:t>
             </w:r>
           </w:p>
           <w:p>
@@ -5201,70 +4533,36 @@
                 <w:bCs/>
                 <w:szCs w:val="28"/>
               </w:rPr>
-              <w:t xml:space="preserve">Antonio </w:t>
-            </w:r>
-            <w:r>
-              <w:rPr>
-                <w:rFonts w:cstheme="minorHAnsi"/>
-                <w:b w:val="0"/>
-                <w:bCs/>
-                <w:szCs w:val="28"/>
-              </w:rPr>
-              <w:t xml:space="preserve">seleziona la categoria “Antipasti” </w:t>
-            </w:r>
-            <w:r>
-              <w:rPr>
-                <w:rFonts w:cstheme="minorHAnsi"/>
-                <w:b w:val="0"/>
-                <w:bCs/>
-                <w:szCs w:val="28"/>
-              </w:rPr>
-              <w:t>sceglie di ordinare un “fritto all’italiana”,</w:t>
-            </w:r>
-            <w:r>
-              <w:rPr>
-                <w:rFonts w:cstheme="minorHAnsi"/>
-                <w:b w:val="0"/>
-                <w:bCs/>
-                <w:szCs w:val="28"/>
-              </w:rPr>
-              <w:t xml:space="preserve"> dal menu contestuale seleziona la categoria “Secondi piatti” e sceglie</w:t>
-            </w:r>
-            <w:r>
-              <w:rPr>
-                <w:rFonts w:cstheme="minorHAnsi"/>
-                <w:b w:val="0"/>
-                <w:bCs/>
-                <w:szCs w:val="28"/>
-              </w:rPr>
-              <w:t xml:space="preserve"> </w:t>
-            </w:r>
-            <w:r>
-              <w:rPr>
-                <w:rFonts w:cstheme="minorHAnsi"/>
-                <w:b w:val="0"/>
-                <w:bCs/>
-                <w:szCs w:val="28"/>
-              </w:rPr>
-              <w:t>un “filetto di manzo ai funghi porcini”</w:t>
-            </w:r>
-            <w:r>
-              <w:rPr>
-                <w:rFonts w:cstheme="minorHAnsi"/>
-                <w:b w:val="0"/>
-                <w:bCs/>
-                <w:szCs w:val="28"/>
-              </w:rPr>
-              <w:t>, infine, ritorna alla home, e dalla sezione “bibite” seleziona</w:t>
-            </w:r>
-            <w:r>
-              <w:rPr>
-                <w:rFonts w:cstheme="minorHAnsi"/>
-                <w:b w:val="0"/>
-                <w:bCs/>
-                <w:szCs w:val="28"/>
-              </w:rPr>
-              <w:t xml:space="preserve"> un calice di vino.</w:t>
+              <w:t xml:space="preserve">Antonio dopo aver visualizzato il </w:t>
+            </w:r>
+            <w:proofErr w:type="spellStart"/>
+            <w:r>
+              <w:rPr>
+                <w:rFonts w:cstheme="minorHAnsi"/>
+                <w:b w:val="0"/>
+                <w:bCs/>
+                <w:szCs w:val="28"/>
+              </w:rPr>
+              <w:t>menù</w:t>
+            </w:r>
+            <w:proofErr w:type="spellEnd"/>
+            <w:r>
+              <w:rPr>
+                <w:rFonts w:cstheme="minorHAnsi"/>
+                <w:b w:val="0"/>
+                <w:bCs/>
+                <w:szCs w:val="28"/>
+              </w:rPr>
+              <w:t xml:space="preserve"> sceglie di ordinare un “fritto all’italiana”, </w:t>
+            </w:r>
+            <w:r>
+              <w:rPr>
+                <w:rFonts w:cstheme="minorHAnsi"/>
+                <w:b w:val="0"/>
+                <w:bCs/>
+                <w:szCs w:val="28"/>
+              </w:rPr>
+              <w:t>un “filetto di manzo ai funghi porcini” e un calice di vino.</w:t>
             </w:r>
           </w:p>
           <w:p>
@@ -5295,52 +4593,7 @@
                 <w:bCs/>
                 <w:szCs w:val="28"/>
               </w:rPr>
-              <w:t xml:space="preserve">Antonio dopo un po’ ricorda di essere in pausa pranzo, quindi, non può assumere </w:t>
-            </w:r>
-            <w:r>
-              <w:rPr>
-                <w:rFonts w:cstheme="minorHAnsi"/>
-                <w:b w:val="0"/>
-                <w:bCs/>
-                <w:szCs w:val="28"/>
-              </w:rPr>
-              <w:t xml:space="preserve">alcolici, quindi, cancella dall’ordine il calice di vino, ritorna alla categoria “bibite” </w:t>
-            </w:r>
-            <w:r>
-              <w:rPr>
-                <w:rFonts w:cstheme="minorHAnsi"/>
-                <w:b w:val="0"/>
-                <w:bCs/>
-                <w:szCs w:val="28"/>
-              </w:rPr>
-              <w:t xml:space="preserve">e </w:t>
-            </w:r>
-            <w:r>
-              <w:rPr>
-                <w:rFonts w:cstheme="minorHAnsi"/>
-                <w:b w:val="0"/>
-                <w:bCs/>
-                <w:szCs w:val="28"/>
-              </w:rPr>
-              <w:t>sceglie</w:t>
-            </w:r>
-            <w:r>
-              <w:rPr>
-                <w:rFonts w:cstheme="minorHAnsi"/>
-                <w:b w:val="0"/>
-                <w:bCs/>
-                <w:szCs w:val="28"/>
-              </w:rPr>
-              <w:t xml:space="preserve"> una bottiglia d’acqua. </w:t>
-            </w:r>
-            <w:r>
-              <w:rPr>
-                <w:rFonts w:cstheme="minorHAnsi"/>
-                <w:b w:val="0"/>
-                <w:bCs/>
-                <w:szCs w:val="28"/>
-              </w:rPr>
-              <w:t xml:space="preserve"> </w:t>
+              <w:t xml:space="preserve">Antonio dopo un po’ ricorda di essere in pausa pranzo, quindi, non può assumere alcolici e sostituisce il calice di vino con una bottiglia d’acqua. </w:t>
             </w:r>
           </w:p>
           <w:p>
@@ -5371,34 +4624,7 @@
                 <w:bCs/>
                 <w:szCs w:val="28"/>
               </w:rPr>
-              <w:t xml:space="preserve">Dopo aver scelto cosa mangiare, Antonio visualizza il riepilogo dell’ordine in cui gli viene mostrato il totale da pagare di 25,5€, inserisce una seconda bottiglia d’acqua </w:t>
-            </w:r>
-            <w:r>
-              <w:rPr>
-                <w:rFonts w:cstheme="minorHAnsi"/>
-                <w:b w:val="0"/>
-                <w:bCs/>
-                <w:szCs w:val="28"/>
-              </w:rPr>
-              <w:t>mediante l’apposito pulsante di incremento</w:t>
-            </w:r>
-            <w:r>
-              <w:rPr>
-                <w:rFonts w:cstheme="minorHAnsi"/>
-                <w:b w:val="0"/>
-                <w:bCs/>
-                <w:szCs w:val="28"/>
-              </w:rPr>
-              <w:t xml:space="preserve"> </w:t>
-            </w:r>
-            <w:r>
-              <w:rPr>
-                <w:rFonts w:cstheme="minorHAnsi"/>
-                <w:b w:val="0"/>
-                <w:bCs/>
-                <w:szCs w:val="28"/>
-              </w:rPr>
-              <w:t>e prima di confermare l’ordine ricorda di essere intollerante</w:t>
+              <w:t>Dopo aver scelto cosa mangiare, Antonio visualizza il riepilogo dell’ordine in cui gli viene mostrato il totale da pagare di 25,5€, inserisce una seconda bottiglia d’acqua e prima di confermare l’ordine ricorda di essere intollerante</w:t>
             </w:r>
             <w:r>
               <w:rPr>
@@ -6035,7 +5261,27 @@
                 <w:bCs/>
                 <w:szCs w:val="28"/>
               </w:rPr>
-              <w:t>Nome utente: leoristomanager;</w:t>
+              <w:t xml:space="preserve">Nome utente: </w:t>
+            </w:r>
+            <w:proofErr w:type="spellStart"/>
+            <w:r>
+              <w:rPr>
+                <w:rFonts w:cstheme="minorHAnsi"/>
+                <w:b w:val="0"/>
+                <w:bCs/>
+                <w:szCs w:val="28"/>
+              </w:rPr>
+              <w:t>leoristomanager</w:t>
+            </w:r>
+            <w:proofErr w:type="spellEnd"/>
+            <w:r>
+              <w:rPr>
+                <w:rFonts w:cstheme="minorHAnsi"/>
+                <w:b w:val="0"/>
+                <w:bCs/>
+                <w:szCs w:val="28"/>
+              </w:rPr>
+              <w:t>;</w:t>
             </w:r>
           </w:p>
           <w:p>
@@ -6328,7 +5574,7 @@
                           <pic:cNvPicPr/>
                         </pic:nvPicPr>
                         <pic:blipFill rotWithShape="1">
-                          <a:blip r:embed="rId14" cstate="print">
+                          <a:blip r:embed="rId13" cstate="print">
                             <a:extLst>
                               <a:ext uri="{28A0092B-C50C-407E-A947-70E740481C1C}">
                                 <a14:useLocalDpi xmlns:a14="http://schemas.microsoft.com/office/drawing/2010/main" val="0"/>
@@ -6460,7 +5706,27 @@
                 <w:bCs/>
                 <w:szCs w:val="28"/>
               </w:rPr>
-              <w:t>, petali di grana padano dop;</w:t>
+              <w:t xml:space="preserve">, petali di grana padano </w:t>
+            </w:r>
+            <w:proofErr w:type="spellStart"/>
+            <w:r>
+              <w:rPr>
+                <w:rFonts w:cstheme="minorHAnsi"/>
+                <w:b w:val="0"/>
+                <w:bCs/>
+                <w:szCs w:val="28"/>
+              </w:rPr>
+              <w:t>dop</w:t>
+            </w:r>
+            <w:proofErr w:type="spellEnd"/>
+            <w:r>
+              <w:rPr>
+                <w:rFonts w:cstheme="minorHAnsi"/>
+                <w:b w:val="0"/>
+                <w:bCs/>
+                <w:szCs w:val="28"/>
+              </w:rPr>
+              <w:t>;</w:t>
             </w:r>
           </w:p>
           <w:p>
@@ -6959,7 +6225,7 @@
               </w:rPr>
               <w:t xml:space="preserve">Rosalia incassa il denaro e il cliente riceve la fattura sulla mail </w:t>
             </w:r>
-            <w:hyperlink r:id="rId15" w:history="1">
+            <w:hyperlink r:id="rId14" w:history="1">
               <w:r>
                 <w:rPr>
                   <w:rStyle w:val="Collegamentoipertestuale"/>
@@ -7099,15 +6365,7 @@
           <w:sz w:val="36"/>
           <w:szCs w:val="28"/>
         </w:rPr>
-        <w:t>REGISTRAZIONE</w:t>
-      </w:r>
-      <w:r>
-        <w:rPr>
-          <w:noProof/>
-          <w:sz w:val="36"/>
-          <w:szCs w:val="28"/>
-        </w:rPr>
-        <w:t>]:</w:t>
+        <w:t>Registrazione]:</w:t>
       </w:r>
       <w:r>
         <w:rPr>
@@ -7143,23 +6401,7 @@
           <w:sz w:val="32"/>
           <w:szCs w:val="24"/>
         </w:rPr>
-        <w:t>[pri</w:t>
-      </w:r>
-      <w:r>
-        <w:rPr>
-          <w:noProof/>
-          <w:sz w:val="32"/>
-          <w:szCs w:val="24"/>
-        </w:rPr>
-        <w:t>o</w:t>
-      </w:r>
-      <w:r>
-        <w:rPr>
-          <w:noProof/>
-          <w:sz w:val="32"/>
-          <w:szCs w:val="24"/>
-        </w:rPr>
-        <w:t>rità: alta]</w:t>
+        <w:t>[pririotà: alta]</w:t>
       </w:r>
     </w:p>
     <w:p>
@@ -7198,15 +6440,7 @@
           <w:sz w:val="36"/>
           <w:szCs w:val="28"/>
         </w:rPr>
-        <w:t>MODIFICA DATI</w:t>
-      </w:r>
-      <w:r>
-        <w:rPr>
-          <w:noProof/>
-          <w:sz w:val="36"/>
-          <w:szCs w:val="28"/>
-        </w:rPr>
-        <w:t xml:space="preserve">]: </w:t>
+        <w:t xml:space="preserve">Modifica dati]: </w:t>
       </w:r>
       <w:r>
         <w:rPr>
@@ -7254,23 +6488,7 @@
           <w:sz w:val="32"/>
           <w:szCs w:val="24"/>
         </w:rPr>
-        <w:t>[pri</w:t>
-      </w:r>
-      <w:r>
-        <w:rPr>
-          <w:noProof/>
-          <w:sz w:val="32"/>
-          <w:szCs w:val="24"/>
-        </w:rPr>
-        <w:t>o</w:t>
-      </w:r>
-      <w:r>
-        <w:rPr>
-          <w:noProof/>
-          <w:sz w:val="32"/>
-          <w:szCs w:val="24"/>
-        </w:rPr>
-        <w:t xml:space="preserve">rità: </w:t>
+        <w:t xml:space="preserve">[pririotà: </w:t>
       </w:r>
       <w:r>
         <w:rPr>
@@ -7325,15 +6543,7 @@
           <w:sz w:val="36"/>
           <w:szCs w:val="28"/>
         </w:rPr>
-        <w:t>ELIMINAZIONE UTENTE</w:t>
-      </w:r>
-      <w:r>
-        <w:rPr>
-          <w:noProof/>
-          <w:sz w:val="36"/>
-          <w:szCs w:val="28"/>
-        </w:rPr>
-        <w:t xml:space="preserve">]: </w:t>
+        <w:t xml:space="preserve">Eliminazione utente]: </w:t>
       </w:r>
       <w:r>
         <w:rPr>
@@ -7367,23 +6577,7 @@
           <w:sz w:val="32"/>
           <w:szCs w:val="24"/>
         </w:rPr>
-        <w:t>[pri</w:t>
-      </w:r>
-      <w:r>
-        <w:rPr>
-          <w:noProof/>
-          <w:sz w:val="32"/>
-          <w:szCs w:val="24"/>
-        </w:rPr>
-        <w:t>o</w:t>
-      </w:r>
-      <w:r>
-        <w:rPr>
-          <w:noProof/>
-          <w:sz w:val="32"/>
-          <w:szCs w:val="24"/>
-        </w:rPr>
-        <w:t xml:space="preserve">rità: </w:t>
+        <w:t xml:space="preserve">[pririotà: </w:t>
       </w:r>
       <w:r>
         <w:rPr>
@@ -7440,15 +6634,7 @@
           <w:sz w:val="36"/>
           <w:szCs w:val="28"/>
         </w:rPr>
-        <w:t>LOGIN]</w:t>
-      </w:r>
-      <w:r>
-        <w:rPr>
-          <w:noProof/>
-          <w:sz w:val="36"/>
-          <w:szCs w:val="28"/>
-        </w:rPr>
-        <w:t xml:space="preserve">: </w:t>
+        <w:t xml:space="preserve">Login]: </w:t>
       </w:r>
       <w:r>
         <w:rPr>
@@ -7496,23 +6682,7 @@
           <w:sz w:val="32"/>
           <w:szCs w:val="24"/>
         </w:rPr>
-        <w:t>[pri</w:t>
-      </w:r>
-      <w:r>
-        <w:rPr>
-          <w:noProof/>
-          <w:sz w:val="32"/>
-          <w:szCs w:val="24"/>
-        </w:rPr>
-        <w:t>o</w:t>
-      </w:r>
-      <w:r>
-        <w:rPr>
-          <w:noProof/>
-          <w:sz w:val="32"/>
-          <w:szCs w:val="24"/>
-        </w:rPr>
-        <w:t>rità: alta]</w:t>
+        <w:t>[pririotà: alta]</w:t>
       </w:r>
     </w:p>
     <w:p>
@@ -7545,7 +6715,7 @@
           <w:sz w:val="36"/>
           <w:szCs w:val="28"/>
         </w:rPr>
-        <w:t>RF3.1.5</w:t>
+        <w:t xml:space="preserve">RF3.1.5: </w:t>
       </w:r>
       <w:r>
         <w:rPr>
@@ -7553,15 +6723,7 @@
           <w:sz w:val="36"/>
           <w:szCs w:val="28"/>
         </w:rPr>
-        <w:t>: LOG OUT</w:t>
-      </w:r>
-      <w:r>
-        <w:rPr>
-          <w:noProof/>
-          <w:sz w:val="36"/>
-          <w:szCs w:val="28"/>
-        </w:rPr>
-        <w:t xml:space="preserve">]: </w:t>
+        <w:t xml:space="preserve">Log out]: </w:t>
       </w:r>
       <w:r>
         <w:rPr>
@@ -7599,23 +6761,7 @@
           <w:sz w:val="32"/>
           <w:szCs w:val="24"/>
         </w:rPr>
-        <w:t>[pri</w:t>
-      </w:r>
-      <w:r>
-        <w:rPr>
-          <w:noProof/>
-          <w:sz w:val="32"/>
-          <w:szCs w:val="24"/>
-        </w:rPr>
-        <w:t>o</w:t>
-      </w:r>
-      <w:r>
-        <w:rPr>
-          <w:noProof/>
-          <w:sz w:val="32"/>
-          <w:szCs w:val="24"/>
-        </w:rPr>
-        <w:t>rità: alta]</w:t>
+        <w:t>[pririotà: alta]</w:t>
       </w:r>
     </w:p>
     <w:p>
@@ -7654,73 +6800,707 @@
           <w:sz w:val="36"/>
           <w:szCs w:val="28"/>
         </w:rPr>
-        <w:t>VISUALIZZAZIONE DATI</w:t>
-      </w:r>
-      <w:r>
+        <w:t xml:space="preserve">Visualizzazione dati]: </w:t>
+      </w:r>
+      <w:r>
+        <w:rPr>
+          <w:b w:val="0"/>
+          <w:bCs/>
+          <w:noProof/>
+          <w:sz w:val="32"/>
+          <w:szCs w:val="24"/>
+        </w:rPr>
+        <w:t xml:space="preserve">il sistema dovrà offrire </w:t>
+      </w:r>
+      <w:r>
+        <w:rPr>
+          <w:b w:val="0"/>
+          <w:bCs/>
+          <w:noProof/>
+          <w:sz w:val="32"/>
+          <w:szCs w:val="24"/>
+        </w:rPr>
+        <w:t xml:space="preserve">la possibilità di visualizzare tutti i clienti ricevuti in un dato intervallo temporale o in una determinata data; </w:t>
+      </w:r>
+      <w:r>
+        <w:rPr>
+          <w:noProof/>
+          <w:sz w:val="32"/>
+          <w:szCs w:val="24"/>
+        </w:rPr>
+        <w:t xml:space="preserve">[pririotà: </w:t>
+      </w:r>
+      <w:r>
+        <w:rPr>
+          <w:noProof/>
+          <w:sz w:val="32"/>
+          <w:szCs w:val="24"/>
+        </w:rPr>
+        <w:t>media</w:t>
+      </w:r>
+      <w:r>
+        <w:rPr>
+          <w:noProof/>
+          <w:sz w:val="32"/>
+          <w:szCs w:val="24"/>
+        </w:rPr>
+        <w:t>]</w:t>
+      </w:r>
+    </w:p>
+    <w:p>
+      <w:pPr>
+        <w:spacing w:after="200"/>
         <w:rPr>
           <w:noProof/>
           <w:sz w:val="36"/>
           <w:szCs w:val="28"/>
         </w:rPr>
-        <w:t xml:space="preserve">]: </w:t>
-      </w:r>
-      <w:r>
-        <w:rPr>
-          <w:b w:val="0"/>
-          <w:bCs/>
-          <w:noProof/>
-          <w:sz w:val="32"/>
-          <w:szCs w:val="24"/>
-        </w:rPr>
-        <w:t xml:space="preserve">il sistema dovrà offrire </w:t>
-      </w:r>
-      <w:r>
-        <w:rPr>
-          <w:b w:val="0"/>
-          <w:bCs/>
-          <w:noProof/>
-          <w:sz w:val="32"/>
-          <w:szCs w:val="24"/>
-        </w:rPr>
-        <w:t xml:space="preserve">la possibilità di visualizzare tutti i clienti ricevuti in un dato intervallo temporale o in una determinata data; </w:t>
-      </w:r>
-      <w:r>
-        <w:rPr>
-          <w:noProof/>
-          <w:sz w:val="32"/>
-          <w:szCs w:val="24"/>
-        </w:rPr>
-        <w:t>[pri</w:t>
-      </w:r>
-      <w:r>
-        <w:rPr>
-          <w:noProof/>
-          <w:sz w:val="32"/>
-          <w:szCs w:val="24"/>
-        </w:rPr>
-        <w:t>o</w:t>
-      </w:r>
-      <w:r>
-        <w:rPr>
-          <w:noProof/>
-          <w:sz w:val="32"/>
-          <w:szCs w:val="24"/>
-        </w:rPr>
-        <w:t xml:space="preserve">rità: </w:t>
-      </w:r>
-      <w:r>
-        <w:rPr>
-          <w:noProof/>
-          <w:sz w:val="32"/>
-          <w:szCs w:val="24"/>
-        </w:rPr>
-        <w:t>media</w:t>
-      </w:r>
-      <w:r>
-        <w:rPr>
-          <w:noProof/>
-          <w:sz w:val="32"/>
-          <w:szCs w:val="24"/>
+      </w:pPr>
+    </w:p>
+    <w:p>
+      <w:pPr>
+        <w:spacing w:after="200"/>
+        <w:rPr>
+          <w:noProof/>
+          <w:sz w:val="36"/>
+          <w:szCs w:val="28"/>
+        </w:rPr>
+      </w:pPr>
+    </w:p>
+    <w:p>
+      <w:pPr>
+        <w:spacing w:after="200"/>
+        <w:rPr>
+          <w:noProof/>
+          <w:sz w:val="36"/>
+          <w:szCs w:val="28"/>
+        </w:rPr>
+      </w:pPr>
+    </w:p>
+    <w:p>
+      <w:pPr>
+        <w:spacing w:after="200"/>
+        <w:rPr>
+          <w:noProof/>
+          <w:sz w:val="36"/>
+          <w:szCs w:val="28"/>
+        </w:rPr>
+      </w:pPr>
+    </w:p>
+    <w:p>
+      <w:pPr>
+        <w:spacing w:after="200"/>
+        <w:rPr>
+          <w:noProof/>
+          <w:sz w:val="36"/>
+          <w:szCs w:val="28"/>
+        </w:rPr>
+      </w:pPr>
+    </w:p>
+    <w:p>
+      <w:pPr>
+        <w:spacing w:after="200"/>
+        <w:rPr>
+          <w:noProof/>
+          <w:sz w:val="36"/>
+          <w:szCs w:val="28"/>
+        </w:rPr>
+      </w:pPr>
+    </w:p>
+    <w:p>
+      <w:pPr>
+        <w:spacing w:after="200"/>
+        <w:rPr>
+          <w:noProof/>
+          <w:sz w:val="36"/>
+          <w:szCs w:val="28"/>
+        </w:rPr>
+      </w:pPr>
+      <w:r>
+        <w:rPr>
+          <w:noProof/>
+          <w:sz w:val="36"/>
+          <w:szCs w:val="28"/>
+        </w:rPr>
+        <w:lastRenderedPageBreak/>
+        <w:t>3</w:t>
+      </w:r>
+      <w:r>
+        <w:rPr>
+          <w:noProof/>
+          <w:sz w:val="36"/>
+          <w:szCs w:val="28"/>
+        </w:rPr>
+        <w:t>.2 GESTIONE</w:t>
+      </w:r>
+      <w:r>
+        <w:rPr>
+          <w:noProof/>
+          <w:sz w:val="36"/>
+          <w:szCs w:val="28"/>
+        </w:rPr>
+        <w:t xml:space="preserve"> ORDINE</w:t>
+      </w:r>
+    </w:p>
+    <w:p>
+      <w:pPr>
+        <w:pStyle w:val="Paragrafoelenco"/>
+        <w:numPr>
+          <w:ilvl w:val="0"/>
+          <w:numId w:val="5"/>
+        </w:numPr>
+        <w:jc w:val="both"/>
+        <w:rPr>
+          <w:rFonts w:cstheme="minorHAnsi"/>
+          <w:b w:val="0"/>
+          <w:bCs/>
+          <w:sz w:val="32"/>
+          <w:szCs w:val="32"/>
+        </w:rPr>
+      </w:pPr>
+      <w:r>
+        <w:rPr>
+          <w:rFonts w:cstheme="minorHAnsi"/>
+          <w:sz w:val="36"/>
+          <w:szCs w:val="36"/>
+        </w:rPr>
+        <w:t>[</w:t>
+      </w:r>
+      <w:r>
+        <w:rPr>
+          <w:rFonts w:cstheme="minorHAnsi"/>
+          <w:sz w:val="36"/>
+          <w:szCs w:val="36"/>
+        </w:rPr>
+        <w:t xml:space="preserve">RF3.2.1: </w:t>
+      </w:r>
+      <w:r>
+        <w:rPr>
+          <w:rFonts w:cstheme="minorHAnsi"/>
+          <w:sz w:val="36"/>
+          <w:szCs w:val="36"/>
+        </w:rPr>
+        <w:t>AGGIUNGI PRODOTTO</w:t>
+      </w:r>
+      <w:r>
+        <w:rPr>
+          <w:rFonts w:cstheme="minorHAnsi"/>
+          <w:sz w:val="36"/>
+          <w:szCs w:val="36"/>
+        </w:rPr>
+        <w:t>]</w:t>
+      </w:r>
+      <w:r>
+        <w:rPr>
+          <w:rFonts w:cstheme="minorHAnsi"/>
+          <w:sz w:val="36"/>
+          <w:szCs w:val="36"/>
+        </w:rPr>
+        <w:t xml:space="preserve">: </w:t>
+      </w:r>
+      <w:r>
+        <w:rPr>
+          <w:rFonts w:cstheme="minorHAnsi"/>
+          <w:b w:val="0"/>
+          <w:bCs/>
+          <w:sz w:val="32"/>
+          <w:szCs w:val="32"/>
+        </w:rPr>
+        <w:t>il sistema</w:t>
+      </w:r>
+      <w:r>
+        <w:rPr>
+          <w:rFonts w:cstheme="minorHAnsi"/>
+          <w:b w:val="0"/>
+          <w:bCs/>
+          <w:sz w:val="32"/>
+          <w:szCs w:val="32"/>
+        </w:rPr>
+        <w:t xml:space="preserve"> dovrà permettere</w:t>
+      </w:r>
+      <w:r>
+        <w:rPr>
+          <w:rFonts w:cstheme="minorHAnsi"/>
+          <w:b w:val="0"/>
+          <w:bCs/>
+          <w:sz w:val="36"/>
+          <w:szCs w:val="36"/>
+        </w:rPr>
+        <w:t xml:space="preserve"> </w:t>
+      </w:r>
+      <w:r>
+        <w:rPr>
+          <w:rFonts w:cstheme="minorHAnsi"/>
+          <w:b w:val="0"/>
+          <w:bCs/>
+          <w:sz w:val="32"/>
+          <w:szCs w:val="32"/>
+        </w:rPr>
+        <w:t xml:space="preserve">di aggiungere il prodotto dal menù al carrello. </w:t>
+      </w:r>
+      <w:r>
+        <w:rPr>
+          <w:rFonts w:cstheme="minorHAnsi"/>
+          <w:sz w:val="32"/>
+          <w:szCs w:val="32"/>
+        </w:rPr>
+        <w:t>[priorità:</w:t>
+      </w:r>
+      <w:r>
+        <w:rPr>
+          <w:rFonts w:cstheme="minorHAnsi"/>
+          <w:sz w:val="32"/>
+          <w:szCs w:val="32"/>
+        </w:rPr>
+        <w:t xml:space="preserve"> alta</w:t>
+      </w:r>
+      <w:r>
+        <w:rPr>
+          <w:rFonts w:cstheme="minorHAnsi"/>
+          <w:sz w:val="32"/>
+          <w:szCs w:val="32"/>
+        </w:rPr>
+        <w:t>]</w:t>
+      </w:r>
+    </w:p>
+    <w:p>
+      <w:pPr>
+        <w:pStyle w:val="Paragrafoelenco"/>
+        <w:numPr>
+          <w:ilvl w:val="0"/>
+          <w:numId w:val="5"/>
+        </w:numPr>
+        <w:jc w:val="both"/>
+        <w:rPr>
+          <w:rFonts w:cstheme="minorHAnsi"/>
+          <w:b w:val="0"/>
+          <w:bCs/>
+          <w:sz w:val="32"/>
+          <w:szCs w:val="32"/>
+        </w:rPr>
+      </w:pPr>
+      <w:r>
+        <w:rPr>
+          <w:rFonts w:cstheme="minorHAnsi"/>
+          <w:sz w:val="36"/>
+          <w:szCs w:val="36"/>
+        </w:rPr>
+        <w:t>[</w:t>
+      </w:r>
+      <w:r>
+        <w:rPr>
+          <w:rFonts w:cstheme="minorHAnsi"/>
+          <w:sz w:val="36"/>
+          <w:szCs w:val="36"/>
+        </w:rPr>
+        <w:t xml:space="preserve">RF3.2.2: </w:t>
+      </w:r>
+      <w:r>
+        <w:rPr>
+          <w:rFonts w:cstheme="minorHAnsi"/>
+          <w:sz w:val="36"/>
+          <w:szCs w:val="36"/>
+        </w:rPr>
+        <w:t>RIMUOVI PRODOTTO</w:t>
+      </w:r>
+      <w:r>
+        <w:rPr>
+          <w:rFonts w:cstheme="minorHAnsi"/>
+          <w:sz w:val="36"/>
+          <w:szCs w:val="36"/>
+        </w:rPr>
+        <w:t>]</w:t>
+      </w:r>
+      <w:r>
+        <w:rPr>
+          <w:rFonts w:cstheme="minorHAnsi"/>
+          <w:sz w:val="36"/>
+          <w:szCs w:val="36"/>
+        </w:rPr>
+        <w:t xml:space="preserve">: </w:t>
+      </w:r>
+      <w:r>
+        <w:rPr>
+          <w:rFonts w:cstheme="minorHAnsi"/>
+          <w:b w:val="0"/>
+          <w:bCs/>
+          <w:sz w:val="32"/>
+          <w:szCs w:val="32"/>
+        </w:rPr>
+        <w:t>il sistema</w:t>
+      </w:r>
+      <w:r>
+        <w:rPr>
+          <w:rFonts w:cstheme="minorHAnsi"/>
+          <w:b w:val="0"/>
+          <w:bCs/>
+          <w:sz w:val="32"/>
+          <w:szCs w:val="32"/>
+        </w:rPr>
+        <w:t xml:space="preserve"> dovrà permettere</w:t>
+      </w:r>
+      <w:r>
+        <w:rPr>
+          <w:rFonts w:cstheme="minorHAnsi"/>
+          <w:b w:val="0"/>
+          <w:bCs/>
+          <w:sz w:val="32"/>
+          <w:szCs w:val="32"/>
+        </w:rPr>
+        <w:t xml:space="preserve"> di rimuovere il prodotto dal carrello.</w:t>
+      </w:r>
+      <w:r>
+        <w:rPr>
+          <w:rFonts w:cstheme="minorHAnsi"/>
+          <w:sz w:val="36"/>
+          <w:szCs w:val="36"/>
+        </w:rPr>
+        <w:t xml:space="preserve"> [priorità: </w:t>
+      </w:r>
+      <w:r>
+        <w:rPr>
+          <w:rFonts w:cstheme="minorHAnsi"/>
+          <w:sz w:val="36"/>
+          <w:szCs w:val="36"/>
+        </w:rPr>
+        <w:t>alta</w:t>
+      </w:r>
+      <w:r>
+        <w:rPr>
+          <w:rFonts w:cstheme="minorHAnsi"/>
+          <w:sz w:val="36"/>
+          <w:szCs w:val="36"/>
+        </w:rPr>
+        <w:t>]</w:t>
+      </w:r>
+    </w:p>
+    <w:p>
+      <w:pPr>
+        <w:pStyle w:val="Paragrafoelenco"/>
+        <w:numPr>
+          <w:ilvl w:val="0"/>
+          <w:numId w:val="5"/>
+        </w:numPr>
+        <w:jc w:val="both"/>
+        <w:rPr>
+          <w:rFonts w:cstheme="minorHAnsi"/>
+          <w:b w:val="0"/>
+          <w:bCs/>
+          <w:sz w:val="32"/>
+          <w:szCs w:val="32"/>
+        </w:rPr>
+      </w:pPr>
+      <w:r>
+        <w:rPr>
+          <w:rFonts w:cstheme="minorHAnsi"/>
+          <w:sz w:val="36"/>
+          <w:szCs w:val="36"/>
+        </w:rPr>
+        <w:t>[</w:t>
+      </w:r>
+      <w:r>
+        <w:rPr>
+          <w:rFonts w:cstheme="minorHAnsi"/>
+          <w:sz w:val="36"/>
+          <w:szCs w:val="36"/>
+        </w:rPr>
+        <w:t xml:space="preserve">RF3.2.3: </w:t>
+      </w:r>
+      <w:r>
+        <w:rPr>
+          <w:rFonts w:cstheme="minorHAnsi"/>
+          <w:sz w:val="36"/>
+          <w:szCs w:val="36"/>
+        </w:rPr>
+        <w:t>VISUALIZZA PRODOTTI</w:t>
+      </w:r>
+      <w:r>
+        <w:rPr>
+          <w:rFonts w:cstheme="minorHAnsi"/>
+          <w:sz w:val="36"/>
+          <w:szCs w:val="36"/>
+        </w:rPr>
+        <w:t>]</w:t>
+      </w:r>
+      <w:r>
+        <w:rPr>
+          <w:rFonts w:cstheme="minorHAnsi"/>
+          <w:sz w:val="36"/>
+          <w:szCs w:val="36"/>
+        </w:rPr>
+        <w:t xml:space="preserve">: </w:t>
+      </w:r>
+      <w:r>
+        <w:rPr>
+          <w:rFonts w:cstheme="minorHAnsi"/>
+          <w:b w:val="0"/>
+          <w:bCs/>
+          <w:sz w:val="32"/>
+          <w:szCs w:val="32"/>
+        </w:rPr>
+        <w:t>il sistema</w:t>
+      </w:r>
+      <w:r>
+        <w:rPr>
+          <w:rFonts w:cstheme="minorHAnsi"/>
+          <w:b w:val="0"/>
+          <w:bCs/>
+          <w:sz w:val="32"/>
+          <w:szCs w:val="32"/>
+        </w:rPr>
+        <w:t xml:space="preserve"> dovrà permettere</w:t>
+      </w:r>
+      <w:r>
+        <w:rPr>
+          <w:rFonts w:cstheme="minorHAnsi"/>
+          <w:b w:val="0"/>
+          <w:bCs/>
+          <w:sz w:val="36"/>
+          <w:szCs w:val="36"/>
+        </w:rPr>
+        <w:t xml:space="preserve"> </w:t>
+      </w:r>
+      <w:r>
+        <w:rPr>
+          <w:rFonts w:cstheme="minorHAnsi"/>
+          <w:b w:val="0"/>
+          <w:bCs/>
+          <w:sz w:val="32"/>
+          <w:szCs w:val="32"/>
+        </w:rPr>
+        <w:t>di visualizzare i prodotti nel carrello.</w:t>
+      </w:r>
+      <w:r>
+        <w:rPr>
+          <w:rFonts w:cstheme="minorHAnsi"/>
+          <w:sz w:val="36"/>
+          <w:szCs w:val="36"/>
+        </w:rPr>
+        <w:t xml:space="preserve"> [priorità: alta]</w:t>
+      </w:r>
+    </w:p>
+    <w:p>
+      <w:pPr>
+        <w:pStyle w:val="Paragrafoelenco"/>
+        <w:numPr>
+          <w:ilvl w:val="0"/>
+          <w:numId w:val="5"/>
+        </w:numPr>
+        <w:jc w:val="both"/>
+        <w:rPr>
+          <w:rFonts w:cstheme="minorHAnsi"/>
+          <w:b w:val="0"/>
+          <w:bCs/>
+          <w:sz w:val="32"/>
+          <w:szCs w:val="32"/>
+        </w:rPr>
+      </w:pPr>
+      <w:r>
+        <w:rPr>
+          <w:rFonts w:cstheme="minorHAnsi"/>
+          <w:sz w:val="36"/>
+          <w:szCs w:val="36"/>
+        </w:rPr>
+        <w:t>[</w:t>
+      </w:r>
+      <w:r>
+        <w:rPr>
+          <w:rFonts w:cstheme="minorHAnsi"/>
+          <w:sz w:val="36"/>
+          <w:szCs w:val="36"/>
+        </w:rPr>
+        <w:t xml:space="preserve">RF3.2.4: </w:t>
+      </w:r>
+      <w:r>
+        <w:rPr>
+          <w:rFonts w:cstheme="minorHAnsi"/>
+          <w:sz w:val="36"/>
+          <w:szCs w:val="36"/>
+        </w:rPr>
+        <w:t>VISUALIZZA TOTALE</w:t>
+      </w:r>
+      <w:r>
+        <w:rPr>
+          <w:rFonts w:cstheme="minorHAnsi"/>
+          <w:sz w:val="36"/>
+          <w:szCs w:val="36"/>
+        </w:rPr>
+        <w:t>]</w:t>
+      </w:r>
+      <w:r>
+        <w:rPr>
+          <w:rFonts w:cstheme="minorHAnsi"/>
+          <w:sz w:val="36"/>
+          <w:szCs w:val="36"/>
+        </w:rPr>
+        <w:t xml:space="preserve">: </w:t>
+      </w:r>
+      <w:r>
+        <w:rPr>
+          <w:rFonts w:cstheme="minorHAnsi"/>
+          <w:b w:val="0"/>
+          <w:bCs/>
+          <w:sz w:val="32"/>
+          <w:szCs w:val="32"/>
+        </w:rPr>
+        <w:t>il sistema</w:t>
+      </w:r>
+      <w:r>
+        <w:rPr>
+          <w:rFonts w:cstheme="minorHAnsi"/>
+          <w:b w:val="0"/>
+          <w:bCs/>
+          <w:sz w:val="32"/>
+          <w:szCs w:val="32"/>
+        </w:rPr>
+        <w:t xml:space="preserve"> dovrà permettere</w:t>
+      </w:r>
+      <w:r>
+        <w:rPr>
+          <w:rFonts w:cstheme="minorHAnsi"/>
+          <w:b w:val="0"/>
+          <w:bCs/>
+          <w:sz w:val="36"/>
+          <w:szCs w:val="36"/>
+        </w:rPr>
+        <w:t xml:space="preserve"> </w:t>
+      </w:r>
+      <w:r>
+        <w:rPr>
+          <w:rFonts w:cstheme="minorHAnsi"/>
+          <w:b w:val="0"/>
+          <w:bCs/>
+          <w:sz w:val="32"/>
+          <w:szCs w:val="32"/>
+        </w:rPr>
+        <w:t>di visualizzare il totale da pagare.</w:t>
+      </w:r>
+      <w:r>
+        <w:rPr>
+          <w:rFonts w:cstheme="minorHAnsi"/>
+          <w:sz w:val="36"/>
+          <w:szCs w:val="36"/>
+        </w:rPr>
+        <w:t xml:space="preserve"> [priorità: alta]</w:t>
+      </w:r>
+    </w:p>
+    <w:p>
+      <w:pPr>
+        <w:pStyle w:val="Paragrafoelenco"/>
+        <w:numPr>
+          <w:ilvl w:val="0"/>
+          <w:numId w:val="5"/>
+        </w:numPr>
+        <w:jc w:val="both"/>
+        <w:rPr>
+          <w:rFonts w:cstheme="minorHAnsi"/>
+          <w:b w:val="0"/>
+          <w:bCs/>
+          <w:sz w:val="32"/>
+          <w:szCs w:val="32"/>
+        </w:rPr>
+      </w:pPr>
+      <w:r>
+        <w:rPr>
+          <w:rFonts w:cstheme="minorHAnsi"/>
+          <w:sz w:val="36"/>
+          <w:szCs w:val="36"/>
+        </w:rPr>
+        <w:t>[</w:t>
+      </w:r>
+      <w:r>
+        <w:rPr>
+          <w:rFonts w:cstheme="minorHAnsi"/>
+          <w:sz w:val="36"/>
+          <w:szCs w:val="36"/>
+        </w:rPr>
+        <w:t xml:space="preserve">RF3.2.5: </w:t>
+      </w:r>
+      <w:r>
+        <w:rPr>
+          <w:rFonts w:cstheme="minorHAnsi"/>
+          <w:sz w:val="36"/>
+          <w:szCs w:val="36"/>
+        </w:rPr>
+        <w:t>AGGIUNGI RICHIESTE SPECIFICHE</w:t>
+      </w:r>
+      <w:r>
+        <w:rPr>
+          <w:rFonts w:cstheme="minorHAnsi"/>
+          <w:sz w:val="36"/>
+          <w:szCs w:val="36"/>
+        </w:rPr>
+        <w:t>]</w:t>
+      </w:r>
+      <w:r>
+        <w:rPr>
+          <w:rFonts w:cstheme="minorHAnsi"/>
+          <w:sz w:val="36"/>
+          <w:szCs w:val="36"/>
+        </w:rPr>
+        <w:t xml:space="preserve">: </w:t>
+      </w:r>
+      <w:r>
+        <w:rPr>
+          <w:rFonts w:cstheme="minorHAnsi"/>
+          <w:b w:val="0"/>
+          <w:bCs/>
+          <w:sz w:val="32"/>
+          <w:szCs w:val="32"/>
+        </w:rPr>
+        <w:t>il sistema</w:t>
+      </w:r>
+      <w:r>
+        <w:rPr>
+          <w:rFonts w:cstheme="minorHAnsi"/>
+          <w:b w:val="0"/>
+          <w:bCs/>
+          <w:sz w:val="32"/>
+          <w:szCs w:val="32"/>
+        </w:rPr>
+        <w:t xml:space="preserve"> dovrà permettere</w:t>
+      </w:r>
+      <w:r>
+        <w:rPr>
+          <w:rFonts w:cstheme="minorHAnsi"/>
+          <w:b w:val="0"/>
+          <w:bCs/>
+          <w:sz w:val="36"/>
+          <w:szCs w:val="36"/>
+        </w:rPr>
+        <w:t xml:space="preserve"> </w:t>
+      </w:r>
+      <w:r>
+        <w:rPr>
+          <w:rFonts w:cstheme="minorHAnsi"/>
+          <w:b w:val="0"/>
+          <w:bCs/>
+          <w:sz w:val="32"/>
+          <w:szCs w:val="32"/>
+        </w:rPr>
+        <w:t>di aggiungere o rimuovere ingredienti al prodotto, e di specificare allergie o intolleranza alimentare.</w:t>
+      </w:r>
+      <w:r>
+        <w:rPr>
+          <w:rFonts w:cstheme="minorHAnsi"/>
+          <w:sz w:val="36"/>
+          <w:szCs w:val="36"/>
+        </w:rPr>
+        <w:t xml:space="preserve"> [priorità:</w:t>
+      </w:r>
+      <w:r>
+        <w:rPr>
+          <w:rFonts w:cstheme="minorHAnsi"/>
+          <w:sz w:val="36"/>
+          <w:szCs w:val="36"/>
+        </w:rPr>
+        <w:t xml:space="preserve"> alta</w:t>
+      </w:r>
+      <w:r>
+        <w:rPr>
+          <w:rFonts w:cstheme="minorHAnsi"/>
+          <w:sz w:val="36"/>
+          <w:szCs w:val="36"/>
         </w:rPr>
         <w:t>]</w:t>
       </w:r>
@@ -7745,7 +7525,7 @@
           <w:sz w:val="36"/>
           <w:szCs w:val="28"/>
         </w:rPr>
-        <w:t xml:space="preserve">[RF3.1.7: </w:t>
+        <w:t>[</w:t>
       </w:r>
       <w:r>
         <w:rPr>
@@ -7753,7 +7533,7 @@
           <w:sz w:val="36"/>
           <w:szCs w:val="28"/>
         </w:rPr>
-        <w:t>PRENOTAZIONE TAVOLO</w:t>
+        <w:t>RF3.2.6: CONFERMA ORDINE</w:t>
       </w:r>
       <w:r>
         <w:rPr>
@@ -7761,6 +7541,109 @@
           <w:sz w:val="36"/>
           <w:szCs w:val="28"/>
         </w:rPr>
+        <w:t>]:</w:t>
+      </w:r>
+      <w:r>
+        <w:rPr>
+          <w:noProof/>
+          <w:sz w:val="32"/>
+          <w:szCs w:val="24"/>
+        </w:rPr>
+        <w:t xml:space="preserve"> </w:t>
+      </w:r>
+      <w:r>
+        <w:rPr>
+          <w:b w:val="0"/>
+          <w:bCs/>
+          <w:noProof/>
+          <w:sz w:val="32"/>
+          <w:szCs w:val="24"/>
+        </w:rPr>
+        <w:t xml:space="preserve">il sistema dovrà fornire al cliente </w:t>
+      </w:r>
+      <w:r>
+        <w:rPr>
+          <w:b w:val="0"/>
+          <w:bCs/>
+          <w:noProof/>
+          <w:sz w:val="32"/>
+          <w:szCs w:val="24"/>
+        </w:rPr>
+        <w:t>la possibilità di visualizzare il riepilogo dell’ordine e di confermare lo stesso in modo da inviare la comanda in cucina.</w:t>
+      </w:r>
+      <w:r>
+        <w:rPr>
+          <w:b w:val="0"/>
+          <w:bCs/>
+          <w:noProof/>
+          <w:sz w:val="32"/>
+          <w:szCs w:val="24"/>
+        </w:rPr>
+        <w:t xml:space="preserve"> </w:t>
+      </w:r>
+      <w:r>
+        <w:rPr>
+          <w:rFonts w:cstheme="minorHAnsi"/>
+          <w:sz w:val="36"/>
+          <w:szCs w:val="36"/>
+        </w:rPr>
+        <w:t>[priorità:</w:t>
+      </w:r>
+      <w:r>
+        <w:rPr>
+          <w:rFonts w:cstheme="minorHAnsi"/>
+          <w:sz w:val="36"/>
+          <w:szCs w:val="36"/>
+        </w:rPr>
+        <w:t xml:space="preserve"> alta</w:t>
+      </w:r>
+      <w:r>
+        <w:rPr>
+          <w:rFonts w:cstheme="minorHAnsi"/>
+          <w:sz w:val="36"/>
+          <w:szCs w:val="36"/>
+        </w:rPr>
+        <w:t>]</w:t>
+      </w:r>
+    </w:p>
+    <w:p>
+      <w:pPr>
+        <w:pStyle w:val="Paragrafoelenco"/>
+        <w:numPr>
+          <w:ilvl w:val="0"/>
+          <w:numId w:val="2"/>
+        </w:numPr>
+        <w:spacing w:after="200"/>
+        <w:rPr>
+          <w:b w:val="0"/>
+          <w:bCs/>
+          <w:noProof/>
+          <w:sz w:val="32"/>
+          <w:szCs w:val="24"/>
+        </w:rPr>
+      </w:pPr>
+      <w:r>
+        <w:rPr>
+          <w:noProof/>
+          <w:sz w:val="36"/>
+          <w:szCs w:val="28"/>
+        </w:rPr>
+        <w:t>[</w:t>
+      </w:r>
+      <w:r>
+        <w:rPr>
+          <w:noProof/>
+          <w:sz w:val="36"/>
+          <w:szCs w:val="28"/>
+        </w:rPr>
+        <w:t>RF3.2.7: VISUALIZZAZIONE STATISTICHE ORDINE</w:t>
+      </w:r>
+      <w:r>
+        <w:rPr>
+          <w:noProof/>
+          <w:sz w:val="36"/>
+          <w:szCs w:val="28"/>
+        </w:rPr>
         <w:t xml:space="preserve">]: </w:t>
       </w:r>
       <w:r>
@@ -7769,69 +7652,75 @@
           <w:bCs/>
           <w:noProof/>
           <w:sz w:val="32"/>
-          <w:szCs w:val="32"/>
-        </w:rPr>
-        <w:t>il sistema</w:t>
-      </w:r>
-      <w:r>
-        <w:rPr>
-          <w:b w:val="0"/>
-          <w:bCs/>
-          <w:noProof/>
-          <w:sz w:val="32"/>
-          <w:szCs w:val="32"/>
-        </w:rPr>
-        <w:t xml:space="preserve"> dovrà permettere al cliente di prenotare in anticipo un tavolo; </w:t>
-      </w:r>
-      <w:r>
-        <w:rPr>
-          <w:noProof/>
-          <w:sz w:val="32"/>
           <w:szCs w:val="24"/>
         </w:rPr>
-        <w:t>[pri</w:t>
-      </w:r>
-      <w:r>
-        <w:rPr>
+        <w:t>il sistema dovrà offr</w:t>
+      </w:r>
+      <w:r>
+        <w:rPr>
+          <w:b w:val="0"/>
+          <w:bCs/>
           <w:noProof/>
           <w:sz w:val="32"/>
           <w:szCs w:val="24"/>
         </w:rPr>
-        <w:t>o</w:t>
-      </w:r>
-      <w:r>
-        <w:rPr>
+        <w:t>ire all’area marketing del locale di visualizzare le statistiche riguardo lo storico degli ordini al fine di capire quali sono stati i piatti più ordinati per poi modificare il menù in base al gusto dei clienti.</w:t>
+      </w:r>
+      <w:r>
+        <w:rPr>
+          <w:b w:val="0"/>
+          <w:bCs/>
           <w:noProof/>
           <w:sz w:val="32"/>
           <w:szCs w:val="24"/>
         </w:rPr>
-        <w:t xml:space="preserve">rità: </w:t>
-      </w:r>
-      <w:r>
-        <w:rPr>
+        <w:t xml:space="preserve"> </w:t>
+      </w:r>
+      <w:r>
+        <w:rPr>
+          <w:rFonts w:cstheme="minorHAnsi"/>
+          <w:sz w:val="36"/>
+          <w:szCs w:val="36"/>
+        </w:rPr>
+        <w:t>[priorità:</w:t>
+      </w:r>
+      <w:r>
+        <w:rPr>
+          <w:rFonts w:cstheme="minorHAnsi"/>
+          <w:sz w:val="36"/>
+          <w:szCs w:val="36"/>
+        </w:rPr>
+        <w:t xml:space="preserve"> bassa</w:t>
+      </w:r>
+      <w:r>
+        <w:rPr>
+          <w:rFonts w:cstheme="minorHAnsi"/>
+          <w:sz w:val="36"/>
+          <w:szCs w:val="36"/>
+        </w:rPr>
+        <w:t>]</w:t>
+      </w:r>
+    </w:p>
+    <w:p>
+      <w:pPr>
+        <w:spacing w:after="200"/>
+        <w:rPr>
+          <w:b w:val="0"/>
+          <w:bCs/>
           <w:noProof/>
           <w:sz w:val="32"/>
           <w:szCs w:val="24"/>
         </w:rPr>
-        <w:t>media</w:t>
-      </w:r>
-      <w:r>
-        <w:rPr>
+      </w:pPr>
+      <w:r>
+        <w:rPr>
+          <w:b w:val="0"/>
+          <w:bCs/>
           <w:noProof/>
           <w:sz w:val="32"/>
           <w:szCs w:val="24"/>
         </w:rPr>
-        <w:t>]</w:t>
-      </w:r>
-      <w:r>
-        <w:rPr>
-          <w:b w:val="0"/>
-          <w:bCs/>
-          <w:noProof/>
-          <w:sz w:val="32"/>
-          <w:szCs w:val="32"/>
-        </w:rPr>
-        <w:t xml:space="preserve"> </w:t>
+        <w:br w:type="page"/>
       </w:r>
     </w:p>
     <w:p>
@@ -7843,79 +7732,54 @@
           <w:szCs w:val="28"/>
         </w:rPr>
       </w:pPr>
-    </w:p>
-    <w:p>
-      <w:pPr>
-        <w:spacing w:after="200"/>
+      <w:r>
         <w:rPr>
           <w:noProof/>
           <w:sz w:val="36"/>
           <w:szCs w:val="28"/>
         </w:rPr>
-      </w:pPr>
-    </w:p>
-    <w:p>
-      <w:pPr>
-        <w:spacing w:after="200"/>
+        <w:lastRenderedPageBreak/>
+        <w:t>3.</w:t>
+      </w:r>
+      <w:r>
         <w:rPr>
           <w:noProof/>
           <w:sz w:val="36"/>
           <w:szCs w:val="28"/>
         </w:rPr>
-      </w:pPr>
-    </w:p>
-    <w:p>
-      <w:pPr>
-        <w:spacing w:after="200"/>
+        <w:t>3</w:t>
+      </w:r>
+      <w:r>
         <w:rPr>
           <w:noProof/>
           <w:sz w:val="36"/>
           <w:szCs w:val="28"/>
         </w:rPr>
-      </w:pPr>
-    </w:p>
-    <w:p>
-      <w:pPr>
-        <w:spacing w:after="200"/>
+        <w:t xml:space="preserve"> GESTIONE </w:t>
+      </w:r>
+      <w:r>
         <w:rPr>
           <w:noProof/>
           <w:sz w:val="36"/>
           <w:szCs w:val="28"/>
         </w:rPr>
-      </w:pPr>
-    </w:p>
-    <w:p>
-      <w:pPr>
-        <w:spacing w:after="200"/>
+        <w:t>CU</w:t>
+      </w:r>
+      <w:r>
         <w:rPr>
           <w:noProof/>
           <w:sz w:val="36"/>
           <w:szCs w:val="28"/>
         </w:rPr>
-      </w:pPr>
+        <w:t>C</w:t>
+      </w:r>
       <w:r>
         <w:rPr>
           <w:noProof/>
           <w:sz w:val="36"/>
           <w:szCs w:val="28"/>
         </w:rPr>
-        <w:t>3</w:t>
-      </w:r>
-      <w:r>
-        <w:rPr>
-          <w:noProof/>
-          <w:sz w:val="36"/>
-          <w:szCs w:val="28"/>
-        </w:rPr>
-        <w:t>.2 GESTIONE</w:t>
-      </w:r>
-      <w:r>
-        <w:rPr>
-          <w:noProof/>
-          <w:sz w:val="36"/>
-          <w:szCs w:val="28"/>
-        </w:rPr>
-        <w:t xml:space="preserve"> ORDINE</w:t>
+        <w:t>INA</w:t>
       </w:r>
     </w:p>
     <w:p>
@@ -7936,83 +7800,85 @@
       </w:pPr>
       <w:r>
         <w:rPr>
-          <w:rFonts w:cstheme="minorHAnsi"/>
-          <w:sz w:val="36"/>
-          <w:szCs w:val="36"/>
+          <w:noProof/>
+          <w:sz w:val="36"/>
+          <w:szCs w:val="28"/>
         </w:rPr>
         <w:t>[</w:t>
       </w:r>
       <w:r>
         <w:rPr>
-          <w:rFonts w:cstheme="minorHAnsi"/>
-          <w:sz w:val="36"/>
-          <w:szCs w:val="36"/>
-        </w:rPr>
-        <w:t xml:space="preserve">RF3.2.1: </w:t>
-      </w:r>
-      <w:r>
-        <w:rPr>
-          <w:rFonts w:cstheme="minorHAnsi"/>
-          <w:sz w:val="36"/>
-          <w:szCs w:val="36"/>
-        </w:rPr>
-        <w:t>AGGIUNGI PRODOTTO</w:t>
-      </w:r>
-      <w:r>
-        <w:rPr>
-          <w:rFonts w:cstheme="minorHAnsi"/>
-          <w:sz w:val="36"/>
-          <w:szCs w:val="36"/>
-        </w:rPr>
-        <w:t>]</w:t>
-      </w:r>
-      <w:r>
-        <w:rPr>
-          <w:rFonts w:cstheme="minorHAnsi"/>
-          <w:sz w:val="36"/>
-          <w:szCs w:val="36"/>
-        </w:rPr>
-        <w:t xml:space="preserve">: </w:t>
-      </w:r>
-      <w:r>
-        <w:rPr>
-          <w:rFonts w:cstheme="minorHAnsi"/>
-          <w:b w:val="0"/>
-          <w:bCs/>
-          <w:sz w:val="32"/>
-          <w:szCs w:val="32"/>
-        </w:rPr>
-        <w:t>il sistema</w:t>
-      </w:r>
-      <w:r>
-        <w:rPr>
-          <w:rFonts w:cstheme="minorHAnsi"/>
-          <w:b w:val="0"/>
-          <w:bCs/>
-          <w:sz w:val="32"/>
-          <w:szCs w:val="32"/>
-        </w:rPr>
-        <w:t xml:space="preserve"> dovrà permettere</w:t>
-      </w:r>
-      <w:r>
-        <w:rPr>
-          <w:rFonts w:cstheme="minorHAnsi"/>
-          <w:b w:val="0"/>
-          <w:bCs/>
-          <w:sz w:val="36"/>
-          <w:szCs w:val="36"/>
+          <w:noProof/>
+          <w:sz w:val="36"/>
+          <w:szCs w:val="28"/>
+        </w:rPr>
+        <w:t>RF3.3.1: VISUALIZZAZIONE ORDINI</w:t>
+      </w:r>
+      <w:r>
+        <w:rPr>
+          <w:noProof/>
+          <w:sz w:val="36"/>
+          <w:szCs w:val="28"/>
+        </w:rPr>
+        <w:t>]:</w:t>
+      </w:r>
+      <w:r>
+        <w:rPr>
+          <w:noProof/>
+          <w:sz w:val="32"/>
+          <w:szCs w:val="24"/>
         </w:rPr>
         <w:t xml:space="preserve"> </w:t>
       </w:r>
       <w:r>
         <w:rPr>
-          <w:rFonts w:cstheme="minorHAnsi"/>
-          <w:b w:val="0"/>
-          <w:bCs/>
-          <w:sz w:val="32"/>
-          <w:szCs w:val="32"/>
-        </w:rPr>
-        <w:t xml:space="preserve">di aggiungere il prodotto dal menù al carrello. </w:t>
+          <w:b w:val="0"/>
+          <w:bCs/>
+          <w:noProof/>
+          <w:sz w:val="32"/>
+          <w:szCs w:val="24"/>
+        </w:rPr>
+        <w:t>il sistema dovrà fornire</w:t>
+      </w:r>
+      <w:r>
+        <w:rPr>
+          <w:b w:val="0"/>
+          <w:bCs/>
+          <w:noProof/>
+          <w:sz w:val="32"/>
+          <w:szCs w:val="24"/>
+        </w:rPr>
+        <w:t xml:space="preserve"> al personale di cucina</w:t>
+      </w:r>
+      <w:r>
+        <w:rPr>
+          <w:b w:val="0"/>
+          <w:bCs/>
+          <w:noProof/>
+          <w:sz w:val="32"/>
+          <w:szCs w:val="24"/>
+        </w:rPr>
+        <w:t xml:space="preserve"> la possibilità</w:t>
+      </w:r>
+      <w:r>
+        <w:rPr>
+          <w:b w:val="0"/>
+          <w:bCs/>
+          <w:noProof/>
+          <w:sz w:val="32"/>
+          <w:szCs w:val="24"/>
+        </w:rPr>
+        <w:t xml:space="preserve"> di visualizzare tutti gli ordini che vengono i</w:t>
+      </w:r>
+      <w:r>
+        <w:rPr>
+          <w:b w:val="0"/>
+          <w:bCs/>
+          <w:noProof/>
+          <w:sz w:val="32"/>
+          <w:szCs w:val="24"/>
+        </w:rPr>
+        <w:t xml:space="preserve">nviati. </w:t>
       </w:r>
       <w:r>
         <w:rPr>
@@ -8057,95 +7923,79 @@
       </w:pPr>
       <w:r>
         <w:rPr>
+          <w:noProof/>
+          <w:sz w:val="36"/>
+          <w:szCs w:val="28"/>
+        </w:rPr>
+        <w:t>[</w:t>
+      </w:r>
+      <w:r>
+        <w:rPr>
+          <w:noProof/>
+          <w:sz w:val="36"/>
+          <w:szCs w:val="28"/>
+        </w:rPr>
+        <w:t>RF3.3.2: ACCETTAZIONE ORDINE</w:t>
+      </w:r>
+      <w:r>
+        <w:rPr>
+          <w:noProof/>
+          <w:sz w:val="36"/>
+          <w:szCs w:val="28"/>
+        </w:rPr>
+        <w:t xml:space="preserve">]: </w:t>
+      </w:r>
+      <w:r>
+        <w:rPr>
+          <w:b w:val="0"/>
+          <w:bCs/>
+          <w:noProof/>
+          <w:sz w:val="32"/>
+          <w:szCs w:val="24"/>
+        </w:rPr>
+        <w:t xml:space="preserve">il sistema dovrà </w:t>
+      </w:r>
+      <w:r>
+        <w:rPr>
+          <w:b w:val="0"/>
+          <w:bCs/>
+          <w:noProof/>
+          <w:sz w:val="32"/>
+          <w:szCs w:val="24"/>
+        </w:rPr>
+        <w:t>fornire al personale di cucina la possibilità di prendere in carico l’ordine che verrà visualizzato ingrandito a schermo</w:t>
+      </w:r>
+      <w:r>
+        <w:rPr>
+          <w:b w:val="0"/>
+          <w:bCs/>
+          <w:noProof/>
+          <w:sz w:val="32"/>
+          <w:szCs w:val="24"/>
+        </w:rPr>
+        <w:t xml:space="preserve">. </w:t>
+      </w:r>
+      <w:r>
+        <w:rPr>
           <w:rFonts w:cstheme="minorHAnsi"/>
-          <w:sz w:val="36"/>
-          <w:szCs w:val="36"/>
-        </w:rPr>
-        <w:t>[</w:t>
+          <w:sz w:val="32"/>
+          <w:szCs w:val="32"/>
+        </w:rPr>
+        <w:t>[priorità:</w:t>
       </w:r>
       <w:r>
         <w:rPr>
           <w:rFonts w:cstheme="minorHAnsi"/>
-          <w:sz w:val="36"/>
-          <w:szCs w:val="36"/>
-        </w:rPr>
-        <w:t xml:space="preserve">RF3.2.2: </w:t>
+          <w:sz w:val="32"/>
+          <w:szCs w:val="32"/>
+        </w:rPr>
+        <w:t xml:space="preserve"> alta</w:t>
       </w:r>
       <w:r>
         <w:rPr>
           <w:rFonts w:cstheme="minorHAnsi"/>
-          <w:sz w:val="36"/>
-          <w:szCs w:val="36"/>
-        </w:rPr>
-        <w:t>RIMUOVI PRODOTTO</w:t>
-      </w:r>
-      <w:r>
-        <w:rPr>
-          <w:rFonts w:cstheme="minorHAnsi"/>
-          <w:sz w:val="36"/>
-          <w:szCs w:val="36"/>
-        </w:rPr>
-        <w:t>]</w:t>
-      </w:r>
-      <w:r>
-        <w:rPr>
-          <w:rFonts w:cstheme="minorHAnsi"/>
-          <w:sz w:val="36"/>
-          <w:szCs w:val="36"/>
-        </w:rPr>
-        <w:t xml:space="preserve">: </w:t>
-      </w:r>
-      <w:r>
-        <w:rPr>
-          <w:rFonts w:cstheme="minorHAnsi"/>
-          <w:b w:val="0"/>
-          <w:bCs/>
-          <w:sz w:val="32"/>
-          <w:szCs w:val="32"/>
-        </w:rPr>
-        <w:t>il sistema</w:t>
-      </w:r>
-      <w:r>
-        <w:rPr>
-          <w:rFonts w:cstheme="minorHAnsi"/>
-          <w:b w:val="0"/>
-          <w:bCs/>
-          <w:sz w:val="32"/>
-          <w:szCs w:val="32"/>
-        </w:rPr>
-        <w:t xml:space="preserve"> dovrà permettere</w:t>
-      </w:r>
-      <w:r>
-        <w:rPr>
-          <w:rFonts w:cstheme="minorHAnsi"/>
-          <w:b w:val="0"/>
-          <w:bCs/>
-          <w:sz w:val="32"/>
-          <w:szCs w:val="32"/>
-        </w:rPr>
-        <w:t xml:space="preserve"> di rimuovere il prodotto dal carrello.</w:t>
-      </w:r>
-      <w:r>
-        <w:rPr>
-          <w:rFonts w:cstheme="minorHAnsi"/>
-          <w:sz w:val="36"/>
-          <w:szCs w:val="36"/>
-        </w:rPr>
-        <w:t xml:space="preserve"> [priorità: </w:t>
-      </w:r>
-      <w:r>
-        <w:rPr>
-          <w:rFonts w:cstheme="minorHAnsi"/>
-          <w:sz w:val="36"/>
-          <w:szCs w:val="36"/>
-        </w:rPr>
-        <w:t>alta</w:t>
-      </w:r>
-      <w:r>
-        <w:rPr>
-          <w:rFonts w:cstheme="minorHAnsi"/>
-          <w:sz w:val="36"/>
-          <w:szCs w:val="36"/>
+          <w:sz w:val="32"/>
+          <w:szCs w:val="32"/>
         </w:rPr>
         <w:t>]</w:t>
       </w:r>
@@ -8168,317 +8018,146 @@
       </w:pPr>
       <w:r>
         <w:rPr>
+          <w:noProof/>
+          <w:sz w:val="36"/>
+          <w:szCs w:val="28"/>
+        </w:rPr>
+        <w:t>[</w:t>
+      </w:r>
+      <w:r>
+        <w:rPr>
+          <w:noProof/>
+          <w:sz w:val="36"/>
+          <w:szCs w:val="28"/>
+        </w:rPr>
+        <w:t>RF3.3.3: CONCLUSIONE ORDINE</w:t>
+      </w:r>
+      <w:r>
+        <w:rPr>
+          <w:noProof/>
+          <w:sz w:val="36"/>
+          <w:szCs w:val="28"/>
+        </w:rPr>
+        <w:t xml:space="preserve">]: </w:t>
+      </w:r>
+      <w:r>
+        <w:rPr>
+          <w:b w:val="0"/>
+          <w:bCs/>
+          <w:noProof/>
+          <w:sz w:val="32"/>
+          <w:szCs w:val="24"/>
+        </w:rPr>
+        <w:t xml:space="preserve">il sistema dovrà offrire </w:t>
+      </w:r>
+      <w:r>
+        <w:rPr>
+          <w:b w:val="0"/>
+          <w:bCs/>
+          <w:noProof/>
+          <w:sz w:val="32"/>
+          <w:szCs w:val="24"/>
+        </w:rPr>
+        <w:t xml:space="preserve">al personale di cucina di notificare al personale di sala che l’ordine è pronto per essere </w:t>
+      </w:r>
+      <w:r>
+        <w:rPr>
+          <w:b w:val="0"/>
+          <w:bCs/>
+          <w:noProof/>
+          <w:sz w:val="32"/>
+          <w:szCs w:val="24"/>
+        </w:rPr>
+        <w:t xml:space="preserve">servito. </w:t>
+      </w:r>
+      <w:r>
+        <w:rPr>
           <w:rFonts w:cstheme="minorHAnsi"/>
-          <w:sz w:val="36"/>
-          <w:szCs w:val="36"/>
-        </w:rPr>
-        <w:t>[</w:t>
+          <w:sz w:val="32"/>
+          <w:szCs w:val="32"/>
+        </w:rPr>
+        <w:t>[priorità:</w:t>
       </w:r>
       <w:r>
         <w:rPr>
           <w:rFonts w:cstheme="minorHAnsi"/>
-          <w:sz w:val="36"/>
-          <w:szCs w:val="36"/>
-        </w:rPr>
-        <w:t xml:space="preserve">RF3.2.3: </w:t>
+          <w:sz w:val="32"/>
+          <w:szCs w:val="32"/>
+        </w:rPr>
+        <w:t xml:space="preserve"> alta</w:t>
       </w:r>
       <w:r>
         <w:rPr>
           <w:rFonts w:cstheme="minorHAnsi"/>
-          <w:sz w:val="36"/>
-          <w:szCs w:val="36"/>
-        </w:rPr>
-        <w:t>VISUALIZZA PRODOTTI</w:t>
-      </w:r>
-      <w:r>
-        <w:rPr>
-          <w:rFonts w:cstheme="minorHAnsi"/>
-          <w:sz w:val="36"/>
-          <w:szCs w:val="36"/>
+          <w:sz w:val="32"/>
+          <w:szCs w:val="32"/>
         </w:rPr>
         <w:t>]</w:t>
       </w:r>
-      <w:r>
-        <w:rPr>
-          <w:rFonts w:cstheme="minorHAnsi"/>
-          <w:sz w:val="36"/>
-          <w:szCs w:val="36"/>
-        </w:rPr>
-        <w:t xml:space="preserve">: </w:t>
-      </w:r>
-      <w:r>
-        <w:rPr>
-          <w:rFonts w:cstheme="minorHAnsi"/>
-          <w:b w:val="0"/>
-          <w:bCs/>
-          <w:sz w:val="32"/>
-          <w:szCs w:val="32"/>
-        </w:rPr>
-        <w:t>il sistema</w:t>
-      </w:r>
-      <w:r>
-        <w:rPr>
-          <w:rFonts w:cstheme="minorHAnsi"/>
-          <w:b w:val="0"/>
-          <w:bCs/>
-          <w:sz w:val="32"/>
-          <w:szCs w:val="32"/>
-        </w:rPr>
-        <w:t xml:space="preserve"> dovrà permettere</w:t>
-      </w:r>
-      <w:r>
-        <w:rPr>
-          <w:rFonts w:cstheme="minorHAnsi"/>
-          <w:b w:val="0"/>
-          <w:bCs/>
-          <w:sz w:val="36"/>
-          <w:szCs w:val="36"/>
+    </w:p>
+    <w:p>
+      <w:pPr>
+        <w:spacing w:after="200"/>
+        <w:rPr>
+          <w:b w:val="0"/>
+          <w:bCs/>
+          <w:noProof/>
+          <w:sz w:val="32"/>
+          <w:szCs w:val="24"/>
+        </w:rPr>
+      </w:pPr>
+      <w:r>
+        <w:rPr>
+          <w:b w:val="0"/>
+          <w:bCs/>
+          <w:noProof/>
+          <w:sz w:val="32"/>
+          <w:szCs w:val="24"/>
+        </w:rPr>
+        <w:br w:type="page"/>
+      </w:r>
+    </w:p>
+    <w:p>
+      <w:pPr>
+        <w:spacing w:after="200"/>
+        <w:rPr>
+          <w:noProof/>
+          <w:sz w:val="36"/>
+          <w:szCs w:val="28"/>
+        </w:rPr>
+      </w:pPr>
+      <w:r>
+        <w:rPr>
+          <w:noProof/>
+          <w:sz w:val="36"/>
+          <w:szCs w:val="28"/>
+        </w:rPr>
+        <w:lastRenderedPageBreak/>
+        <w:t>3.</w:t>
+      </w:r>
+      <w:r>
+        <w:rPr>
+          <w:noProof/>
+          <w:sz w:val="36"/>
+          <w:szCs w:val="28"/>
+        </w:rPr>
+        <w:t>4</w:t>
+      </w:r>
+      <w:r>
+        <w:rPr>
+          <w:noProof/>
+          <w:sz w:val="36"/>
+          <w:szCs w:val="28"/>
         </w:rPr>
         <w:t xml:space="preserve"> </w:t>
       </w:r>
       <w:r>
         <w:rPr>
-          <w:rFonts w:cstheme="minorHAnsi"/>
-          <w:b w:val="0"/>
-          <w:bCs/>
-          <w:sz w:val="32"/>
-          <w:szCs w:val="32"/>
-        </w:rPr>
-        <w:t>di visualizzare i prodotti nel carrello.</w:t>
-      </w:r>
-      <w:r>
-        <w:rPr>
-          <w:rFonts w:cstheme="minorHAnsi"/>
-          <w:sz w:val="36"/>
-          <w:szCs w:val="36"/>
-        </w:rPr>
-        <w:t xml:space="preserve"> [priorità: alta]</w:t>
-      </w:r>
-    </w:p>
-    <w:p>
-      <w:pPr>
-        <w:pStyle w:val="Paragrafoelenco"/>
-        <w:numPr>
-          <w:ilvl w:val="0"/>
-          <w:numId w:val="5"/>
-        </w:numPr>
-        <w:jc w:val="both"/>
-        <w:rPr>
-          <w:rFonts w:cstheme="minorHAnsi"/>
-          <w:b w:val="0"/>
-          <w:bCs/>
-          <w:sz w:val="32"/>
-          <w:szCs w:val="32"/>
-        </w:rPr>
-      </w:pPr>
-      <w:r>
-        <w:rPr>
-          <w:rFonts w:cstheme="minorHAnsi"/>
-          <w:sz w:val="36"/>
-          <w:szCs w:val="36"/>
-        </w:rPr>
-        <w:t>[</w:t>
-      </w:r>
-      <w:r>
-        <w:rPr>
-          <w:rFonts w:cstheme="minorHAnsi"/>
-          <w:sz w:val="36"/>
-          <w:szCs w:val="36"/>
-        </w:rPr>
-        <w:t xml:space="preserve">RF3.2.4: </w:t>
-      </w:r>
-      <w:r>
-        <w:rPr>
-          <w:rFonts w:cstheme="minorHAnsi"/>
-          <w:sz w:val="36"/>
-          <w:szCs w:val="36"/>
-        </w:rPr>
-        <w:t>VISUALIZZA TOTALE</w:t>
-      </w:r>
-      <w:r>
-        <w:rPr>
-          <w:rFonts w:cstheme="minorHAnsi"/>
-          <w:sz w:val="36"/>
-          <w:szCs w:val="36"/>
-        </w:rPr>
-        <w:t>]</w:t>
-      </w:r>
-      <w:r>
-        <w:rPr>
-          <w:rFonts w:cstheme="minorHAnsi"/>
-          <w:sz w:val="36"/>
-          <w:szCs w:val="36"/>
-        </w:rPr>
-        <w:t xml:space="preserve">: </w:t>
-      </w:r>
-      <w:r>
-        <w:rPr>
-          <w:rFonts w:cstheme="minorHAnsi"/>
-          <w:b w:val="0"/>
-          <w:bCs/>
-          <w:sz w:val="32"/>
-          <w:szCs w:val="32"/>
-        </w:rPr>
-        <w:t>il sistema</w:t>
-      </w:r>
-      <w:r>
-        <w:rPr>
-          <w:rFonts w:cstheme="minorHAnsi"/>
-          <w:b w:val="0"/>
-          <w:bCs/>
-          <w:sz w:val="32"/>
-          <w:szCs w:val="32"/>
-        </w:rPr>
-        <w:t xml:space="preserve"> dovrà permettere</w:t>
-      </w:r>
-      <w:r>
-        <w:rPr>
-          <w:rFonts w:cstheme="minorHAnsi"/>
-          <w:b w:val="0"/>
-          <w:bCs/>
-          <w:sz w:val="36"/>
-          <w:szCs w:val="36"/>
-        </w:rPr>
-        <w:t xml:space="preserve"> </w:t>
-      </w:r>
-      <w:r>
-        <w:rPr>
-          <w:rFonts w:cstheme="minorHAnsi"/>
-          <w:b w:val="0"/>
-          <w:bCs/>
-          <w:sz w:val="32"/>
-          <w:szCs w:val="32"/>
-        </w:rPr>
-        <w:t>di visualizzare il totale da pagare.</w:t>
-      </w:r>
-      <w:r>
-        <w:rPr>
-          <w:rFonts w:cstheme="minorHAnsi"/>
-          <w:sz w:val="36"/>
-          <w:szCs w:val="36"/>
-        </w:rPr>
-        <w:t xml:space="preserve"> [priorità: alta]</w:t>
-      </w:r>
-    </w:p>
-    <w:p>
-      <w:pPr>
-        <w:pStyle w:val="Paragrafoelenco"/>
-        <w:numPr>
-          <w:ilvl w:val="0"/>
-          <w:numId w:val="5"/>
-        </w:numPr>
-        <w:jc w:val="both"/>
-        <w:rPr>
-          <w:rFonts w:cstheme="minorHAnsi"/>
-          <w:b w:val="0"/>
-          <w:bCs/>
-          <w:sz w:val="32"/>
-          <w:szCs w:val="32"/>
-        </w:rPr>
-      </w:pPr>
-      <w:r>
-        <w:rPr>
-          <w:rFonts w:cstheme="minorHAnsi"/>
-          <w:sz w:val="36"/>
-          <w:szCs w:val="36"/>
-        </w:rPr>
-        <w:t>[</w:t>
-      </w:r>
-      <w:r>
-        <w:rPr>
-          <w:rFonts w:cstheme="minorHAnsi"/>
-          <w:sz w:val="36"/>
-          <w:szCs w:val="36"/>
-        </w:rPr>
-        <w:t xml:space="preserve">RF3.2.5: </w:t>
-      </w:r>
-      <w:r>
-        <w:rPr>
-          <w:rFonts w:cstheme="minorHAnsi"/>
-          <w:sz w:val="36"/>
-          <w:szCs w:val="36"/>
-        </w:rPr>
-        <w:t>AGGIUNGI RICHIESTE SPECIFICHE</w:t>
-      </w:r>
-      <w:r>
-        <w:rPr>
-          <w:rFonts w:cstheme="minorHAnsi"/>
-          <w:sz w:val="36"/>
-          <w:szCs w:val="36"/>
-        </w:rPr>
-        <w:t>]</w:t>
-      </w:r>
-      <w:r>
-        <w:rPr>
-          <w:rFonts w:cstheme="minorHAnsi"/>
-          <w:sz w:val="36"/>
-          <w:szCs w:val="36"/>
-        </w:rPr>
-        <w:t xml:space="preserve">: </w:t>
-      </w:r>
-      <w:r>
-        <w:rPr>
-          <w:rFonts w:cstheme="minorHAnsi"/>
-          <w:b w:val="0"/>
-          <w:bCs/>
-          <w:sz w:val="32"/>
-          <w:szCs w:val="32"/>
-        </w:rPr>
-        <w:t>il sistema</w:t>
-      </w:r>
-      <w:r>
-        <w:rPr>
-          <w:rFonts w:cstheme="minorHAnsi"/>
-          <w:b w:val="0"/>
-          <w:bCs/>
-          <w:sz w:val="32"/>
-          <w:szCs w:val="32"/>
-        </w:rPr>
-        <w:t xml:space="preserve"> dovrà permettere</w:t>
-      </w:r>
-      <w:r>
-        <w:rPr>
-          <w:rFonts w:cstheme="minorHAnsi"/>
-          <w:b w:val="0"/>
-          <w:bCs/>
-          <w:sz w:val="36"/>
-          <w:szCs w:val="36"/>
-        </w:rPr>
-        <w:t xml:space="preserve"> </w:t>
-      </w:r>
-      <w:r>
-        <w:rPr>
-          <w:rFonts w:cstheme="minorHAnsi"/>
-          <w:b w:val="0"/>
-          <w:bCs/>
-          <w:sz w:val="32"/>
-          <w:szCs w:val="32"/>
-        </w:rPr>
-        <w:t>di aggiungere o rimuovere ingredienti al prodotto, e di specificare allergie o intolleranza alimentare.</w:t>
-      </w:r>
-      <w:r>
-        <w:rPr>
-          <w:rFonts w:cstheme="minorHAnsi"/>
-          <w:sz w:val="36"/>
-          <w:szCs w:val="36"/>
-        </w:rPr>
-        <w:t xml:space="preserve"> [priorità:</w:t>
-      </w:r>
-      <w:r>
-        <w:rPr>
-          <w:rFonts w:cstheme="minorHAnsi"/>
-          <w:sz w:val="36"/>
-          <w:szCs w:val="36"/>
-        </w:rPr>
-        <w:t xml:space="preserve"> alta</w:t>
-      </w:r>
-      <w:r>
-        <w:rPr>
-          <w:rFonts w:cstheme="minorHAnsi"/>
-          <w:sz w:val="36"/>
-          <w:szCs w:val="36"/>
-        </w:rPr>
-        <w:t>]</w:t>
+          <w:noProof/>
+          <w:sz w:val="36"/>
+          <w:szCs w:val="28"/>
+        </w:rPr>
+        <w:t>GESTIONE CASSA</w:t>
       </w:r>
     </w:p>
     <w:p>
@@ -8490,18 +8169,28 @@
         </w:numPr>
         <w:spacing w:after="200"/>
         <w:rPr>
+          <w:b w:val="0"/>
+          <w:bCs/>
+          <w:noProof/>
+          <w:sz w:val="32"/>
+          <w:szCs w:val="24"/>
+        </w:rPr>
+      </w:pPr>
+      <w:r>
+        <w:rPr>
           <w:noProof/>
           <w:sz w:val="36"/>
           <w:szCs w:val="28"/>
         </w:rPr>
-      </w:pPr>
+        <w:t>[</w:t>
+      </w:r>
       <w:r>
         <w:rPr>
           <w:noProof/>
           <w:sz w:val="36"/>
           <w:szCs w:val="28"/>
         </w:rPr>
-        <w:t>[</w:t>
+        <w:t>RF3.4.1: EMISSIONE FATTURA</w:t>
       </w:r>
       <w:r>
         <w:rPr>
@@ -8509,77 +8198,142 @@
           <w:sz w:val="36"/>
           <w:szCs w:val="28"/>
         </w:rPr>
-        <w:t>RF3.2.6: CONFERMA ORDINE</w:t>
-      </w:r>
-      <w:r>
+        <w:t>]:</w:t>
+      </w:r>
+      <w:r>
+        <w:rPr>
+          <w:noProof/>
+          <w:sz w:val="32"/>
+          <w:szCs w:val="24"/>
+        </w:rPr>
+        <w:t xml:space="preserve"> </w:t>
+      </w:r>
+      <w:r>
+        <w:rPr>
+          <w:b w:val="0"/>
+          <w:bCs/>
+          <w:noProof/>
+          <w:sz w:val="32"/>
+          <w:szCs w:val="24"/>
+        </w:rPr>
+        <w:t xml:space="preserve">il sistema dovrà </w:t>
+      </w:r>
+      <w:r>
+        <w:rPr>
+          <w:b w:val="0"/>
+          <w:bCs/>
+          <w:noProof/>
+          <w:sz w:val="32"/>
+          <w:szCs w:val="24"/>
+        </w:rPr>
+        <w:t>consentire al personale di cassa di emettere la fattura relativo al tavolo richiesto mediante l’inserimento del codice univoco associato</w:t>
+      </w:r>
+      <w:r>
+        <w:rPr>
+          <w:b w:val="0"/>
+          <w:bCs/>
+          <w:noProof/>
+          <w:sz w:val="32"/>
+          <w:szCs w:val="24"/>
+        </w:rPr>
+        <w:t xml:space="preserve"> </w:t>
+      </w:r>
+      <w:r>
+        <w:rPr>
+          <w:rFonts w:cstheme="minorHAnsi"/>
+          <w:sz w:val="36"/>
+          <w:szCs w:val="36"/>
+        </w:rPr>
+        <w:t>[priorità:</w:t>
+      </w:r>
+      <w:r>
+        <w:rPr>
+          <w:rFonts w:cstheme="minorHAnsi"/>
+          <w:sz w:val="36"/>
+          <w:szCs w:val="36"/>
+        </w:rPr>
+        <w:t xml:space="preserve"> bassa</w:t>
+      </w:r>
+      <w:r>
+        <w:rPr>
+          <w:rFonts w:cstheme="minorHAnsi"/>
+          <w:sz w:val="36"/>
+          <w:szCs w:val="36"/>
+        </w:rPr>
+        <w:t>]</w:t>
+      </w:r>
+    </w:p>
+    <w:p>
+      <w:pPr>
+        <w:spacing w:after="200"/>
+        <w:rPr>
+          <w:b w:val="0"/>
+          <w:bCs/>
+          <w:noProof/>
+          <w:sz w:val="32"/>
+          <w:szCs w:val="24"/>
+        </w:rPr>
+      </w:pPr>
+      <w:r>
+        <w:rPr>
+          <w:b w:val="0"/>
+          <w:bCs/>
+          <w:noProof/>
+          <w:sz w:val="32"/>
+          <w:szCs w:val="24"/>
+        </w:rPr>
+        <w:br w:type="page"/>
+      </w:r>
+    </w:p>
+    <w:p>
+      <w:pPr>
+        <w:spacing w:after="200"/>
         <w:rPr>
           <w:noProof/>
           <w:sz w:val="36"/>
           <w:szCs w:val="28"/>
         </w:rPr>
-        <w:t>]:</w:t>
-      </w:r>
-      <w:r>
-        <w:rPr>
-          <w:noProof/>
-          <w:sz w:val="32"/>
-          <w:szCs w:val="24"/>
-        </w:rPr>
-        <w:t xml:space="preserve"> </w:t>
-      </w:r>
-      <w:r>
-        <w:rPr>
-          <w:b w:val="0"/>
-          <w:bCs/>
-          <w:noProof/>
-          <w:sz w:val="32"/>
-          <w:szCs w:val="24"/>
-        </w:rPr>
-        <w:t xml:space="preserve">il sistema dovrà fornire al cliente </w:t>
-      </w:r>
-      <w:r>
-        <w:rPr>
-          <w:b w:val="0"/>
-          <w:bCs/>
-          <w:noProof/>
-          <w:sz w:val="32"/>
-          <w:szCs w:val="24"/>
-        </w:rPr>
-        <w:t>la possibilità di visualizzare il riepilogo dell’ordine e di confermare lo stesso in modo da inviare la comanda in cucina.</w:t>
-      </w:r>
-      <w:r>
-        <w:rPr>
-          <w:b w:val="0"/>
-          <w:bCs/>
-          <w:noProof/>
-          <w:sz w:val="32"/>
-          <w:szCs w:val="24"/>
-        </w:rPr>
-        <w:t xml:space="preserve"> </w:t>
-      </w:r>
-      <w:r>
-        <w:rPr>
-          <w:rFonts w:cstheme="minorHAnsi"/>
-          <w:sz w:val="36"/>
-          <w:szCs w:val="36"/>
-        </w:rPr>
-        <w:t>[priorità:</w:t>
-      </w:r>
-      <w:r>
-        <w:rPr>
-          <w:rFonts w:cstheme="minorHAnsi"/>
-          <w:sz w:val="36"/>
-          <w:szCs w:val="36"/>
-        </w:rPr>
-        <w:t xml:space="preserve"> alta</w:t>
-      </w:r>
-      <w:r>
-        <w:rPr>
-          <w:rFonts w:cstheme="minorHAnsi"/>
-          <w:sz w:val="36"/>
-          <w:szCs w:val="36"/>
-        </w:rPr>
-        <w:t>]</w:t>
+      </w:pPr>
+      <w:r>
+        <w:rPr>
+          <w:noProof/>
+          <w:sz w:val="36"/>
+          <w:szCs w:val="28"/>
+        </w:rPr>
+        <w:lastRenderedPageBreak/>
+        <w:t>3.</w:t>
+      </w:r>
+      <w:r>
+        <w:rPr>
+          <w:noProof/>
+          <w:sz w:val="36"/>
+          <w:szCs w:val="28"/>
+        </w:rPr>
+        <w:t>5</w:t>
+      </w:r>
+      <w:r>
+        <w:rPr>
+          <w:noProof/>
+          <w:sz w:val="36"/>
+          <w:szCs w:val="28"/>
+        </w:rPr>
+        <w:t xml:space="preserve"> GESTIONE </w:t>
+      </w:r>
+      <w:r>
+        <w:rPr>
+          <w:noProof/>
+          <w:sz w:val="36"/>
+          <w:szCs w:val="28"/>
+        </w:rPr>
+        <w:t>PRODOTTI/MEN</w:t>
+      </w:r>
+      <w:r>
+        <w:rPr>
+          <w:noProof/>
+          <w:sz w:val="36"/>
+          <w:szCs w:val="28"/>
+        </w:rPr>
+        <w:t>Ù</w:t>
       </w:r>
     </w:p>
     <w:p>
@@ -8591,19 +8345,17 @@
         </w:numPr>
         <w:spacing w:after="200"/>
         <w:rPr>
-          <w:b w:val="0"/>
-          <w:bCs/>
-          <w:noProof/>
-          <w:sz w:val="32"/>
-          <w:szCs w:val="24"/>
-        </w:rPr>
-      </w:pPr>
-      <w:r>
-        <w:rPr>
           <w:noProof/>
           <w:sz w:val="36"/>
           <w:szCs w:val="28"/>
         </w:rPr>
+      </w:pPr>
+      <w:r>
+        <w:rPr>
+          <w:noProof/>
+          <w:sz w:val="36"/>
+          <w:szCs w:val="28"/>
+        </w:rPr>
         <w:t>[</w:t>
       </w:r>
       <w:r>
@@ -8612,7 +8364,7 @@
           <w:sz w:val="36"/>
           <w:szCs w:val="28"/>
         </w:rPr>
-        <w:t>RF3.2.7: VISUALIZZAZIONE STATISTICHE ORDINE</w:t>
+        <w:t>RF3.5.1: VISUALIZZA PER CATEGORIA</w:t>
       </w:r>
       <w:r>
         <w:rPr>
@@ -8626,514 +8378,85 @@
         <w:rPr>
           <w:b w:val="0"/>
           <w:bCs/>
-          <w:noProof/>
-          <w:sz w:val="32"/>
-          <w:szCs w:val="24"/>
-        </w:rPr>
-        <w:t>il sistema dovrà offr</w:t>
-      </w:r>
-      <w:r>
-        <w:rPr>
-          <w:b w:val="0"/>
-          <w:bCs/>
-          <w:noProof/>
-          <w:sz w:val="32"/>
-          <w:szCs w:val="24"/>
-        </w:rPr>
-        <w:t>ire all’area marketing del locale di visualizzare le statistiche riguardo lo storico degli ordini al fine di capire quali sono stati i piatti più ordinati per poi modificare il menù in base al gusto dei clienti.</w:t>
-      </w:r>
-      <w:r>
-        <w:rPr>
-          <w:b w:val="0"/>
-          <w:bCs/>
-          <w:noProof/>
-          <w:sz w:val="32"/>
-          <w:szCs w:val="24"/>
+          <w:sz w:val="36"/>
+          <w:szCs w:val="36"/>
+        </w:rPr>
+        <w:t xml:space="preserve">Il sistema dovrà fornire la possibilità di </w:t>
+      </w:r>
+      <w:r>
+        <w:rPr>
+          <w:b w:val="0"/>
+          <w:bCs/>
+          <w:sz w:val="36"/>
+          <w:szCs w:val="36"/>
+        </w:rPr>
+        <w:t>visualizzare</w:t>
+      </w:r>
+      <w:r>
+        <w:rPr>
+          <w:b w:val="0"/>
+          <w:bCs/>
+          <w:sz w:val="36"/>
+          <w:szCs w:val="36"/>
+        </w:rPr>
+        <w:t xml:space="preserve"> i prodotti</w:t>
+      </w:r>
+      <w:r>
+        <w:rPr>
+          <w:b w:val="0"/>
+          <w:bCs/>
+          <w:sz w:val="36"/>
+          <w:szCs w:val="36"/>
+        </w:rPr>
+        <w:t>,</w:t>
+      </w:r>
+      <w:r>
+        <w:rPr>
+          <w:b w:val="0"/>
+          <w:bCs/>
+          <w:sz w:val="36"/>
+          <w:szCs w:val="36"/>
         </w:rPr>
         <w:t xml:space="preserve"> </w:t>
       </w:r>
       <w:r>
         <w:rPr>
-          <w:rFonts w:cstheme="minorHAnsi"/>
+          <w:b w:val="0"/>
+          <w:bCs/>
           <w:sz w:val="36"/>
           <w:szCs w:val="36"/>
         </w:rPr>
+        <w:t>differenziati per la loro categoria di appartenenza</w:t>
+      </w:r>
+      <w:r>
+        <w:rPr>
+          <w:b w:val="0"/>
+          <w:bCs/>
+          <w:sz w:val="36"/>
+          <w:szCs w:val="36"/>
+        </w:rPr>
+        <w:t xml:space="preserve"> </w:t>
+      </w:r>
+      <w:r>
+        <w:rPr>
+          <w:sz w:val="36"/>
+          <w:szCs w:val="36"/>
+        </w:rPr>
         <w:t>[priorità:</w:t>
       </w:r>
       <w:r>
         <w:rPr>
-          <w:rFonts w:cstheme="minorHAnsi"/>
           <w:sz w:val="36"/>
           <w:szCs w:val="36"/>
         </w:rPr>
-        <w:t xml:space="preserve"> bassa</w:t>
-      </w:r>
-      <w:r>
-        <w:rPr>
-          <w:rFonts w:cstheme="minorHAnsi"/>
+        <w:t xml:space="preserve"> alta</w:t>
+      </w:r>
+      <w:r>
+        <w:rPr>
           <w:sz w:val="36"/>
           <w:szCs w:val="36"/>
         </w:rPr>
         <w:t>]</w:t>
-      </w:r>
-    </w:p>
-    <w:p>
-      <w:pPr>
-        <w:spacing w:after="200"/>
-        <w:rPr>
-          <w:b w:val="0"/>
-          <w:bCs/>
-          <w:noProof/>
-          <w:sz w:val="32"/>
-          <w:szCs w:val="24"/>
-        </w:rPr>
-      </w:pPr>
-      <w:r>
-        <w:rPr>
-          <w:b w:val="0"/>
-          <w:bCs/>
-          <w:noProof/>
-          <w:sz w:val="32"/>
-          <w:szCs w:val="24"/>
-        </w:rPr>
-        <w:br w:type="page"/>
-      </w:r>
-    </w:p>
-    <w:p>
-      <w:pPr>
-        <w:spacing w:after="200"/>
-        <w:rPr>
-          <w:noProof/>
-          <w:sz w:val="36"/>
-          <w:szCs w:val="28"/>
-        </w:rPr>
-      </w:pPr>
-      <w:r>
-        <w:rPr>
-          <w:noProof/>
-          <w:sz w:val="36"/>
-          <w:szCs w:val="28"/>
-        </w:rPr>
-        <w:lastRenderedPageBreak/>
-        <w:t>3.</w:t>
-      </w:r>
-      <w:r>
-        <w:rPr>
-          <w:noProof/>
-          <w:sz w:val="36"/>
-          <w:szCs w:val="28"/>
-        </w:rPr>
-        <w:t>3</w:t>
-      </w:r>
-      <w:r>
-        <w:rPr>
-          <w:noProof/>
-          <w:sz w:val="36"/>
-          <w:szCs w:val="28"/>
-        </w:rPr>
-        <w:t xml:space="preserve"> GESTIONE </w:t>
-      </w:r>
-      <w:r>
-        <w:rPr>
-          <w:noProof/>
-          <w:sz w:val="36"/>
-          <w:szCs w:val="28"/>
-        </w:rPr>
-        <w:t>CU</w:t>
-      </w:r>
-      <w:r>
-        <w:rPr>
-          <w:noProof/>
-          <w:sz w:val="36"/>
-          <w:szCs w:val="28"/>
-        </w:rPr>
-        <w:t>C</w:t>
-      </w:r>
-      <w:r>
-        <w:rPr>
-          <w:noProof/>
-          <w:sz w:val="36"/>
-          <w:szCs w:val="28"/>
-        </w:rPr>
-        <w:t>INA</w:t>
-      </w:r>
-    </w:p>
-    <w:p>
-      <w:pPr>
-        <w:pStyle w:val="Paragrafoelenco"/>
-        <w:numPr>
-          <w:ilvl w:val="0"/>
-          <w:numId w:val="5"/>
-        </w:numPr>
-        <w:jc w:val="both"/>
-        <w:rPr>
-          <w:rFonts w:cstheme="minorHAnsi"/>
-          <w:b w:val="0"/>
-          <w:bCs/>
-          <w:sz w:val="32"/>
-          <w:szCs w:val="32"/>
-        </w:rPr>
-      </w:pPr>
-      <w:r>
-        <w:rPr>
-          <w:noProof/>
-          <w:sz w:val="36"/>
-          <w:szCs w:val="28"/>
-        </w:rPr>
-        <w:t>[</w:t>
-      </w:r>
-      <w:r>
-        <w:rPr>
-          <w:noProof/>
-          <w:sz w:val="36"/>
-          <w:szCs w:val="28"/>
-        </w:rPr>
-        <w:t>RF3.3.1: VISUALIZZAZIONE ORDINI</w:t>
-      </w:r>
-      <w:r>
-        <w:rPr>
-          <w:noProof/>
-          <w:sz w:val="36"/>
-          <w:szCs w:val="28"/>
-        </w:rPr>
-        <w:t>]:</w:t>
-      </w:r>
-      <w:r>
-        <w:rPr>
-          <w:noProof/>
-          <w:sz w:val="32"/>
-          <w:szCs w:val="24"/>
-        </w:rPr>
-        <w:t xml:space="preserve"> </w:t>
-      </w:r>
-      <w:r>
-        <w:rPr>
-          <w:b w:val="0"/>
-          <w:bCs/>
-          <w:noProof/>
-          <w:sz w:val="32"/>
-          <w:szCs w:val="24"/>
-        </w:rPr>
-        <w:t>il sistema dovrà fornire</w:t>
-      </w:r>
-      <w:r>
-        <w:rPr>
-          <w:b w:val="0"/>
-          <w:bCs/>
-          <w:noProof/>
-          <w:sz w:val="32"/>
-          <w:szCs w:val="24"/>
-        </w:rPr>
-        <w:t xml:space="preserve"> al personale di cucina</w:t>
-      </w:r>
-      <w:r>
-        <w:rPr>
-          <w:b w:val="0"/>
-          <w:bCs/>
-          <w:noProof/>
-          <w:sz w:val="32"/>
-          <w:szCs w:val="24"/>
-        </w:rPr>
-        <w:t xml:space="preserve"> la possibilità</w:t>
-      </w:r>
-      <w:r>
-        <w:rPr>
-          <w:b w:val="0"/>
-          <w:bCs/>
-          <w:noProof/>
-          <w:sz w:val="32"/>
-          <w:szCs w:val="24"/>
-        </w:rPr>
-        <w:t xml:space="preserve"> di visualizzare tutti gli ordini che vengono i</w:t>
-      </w:r>
-      <w:r>
-        <w:rPr>
-          <w:b w:val="0"/>
-          <w:bCs/>
-          <w:noProof/>
-          <w:sz w:val="32"/>
-          <w:szCs w:val="24"/>
-        </w:rPr>
-        <w:t xml:space="preserve">nviati. </w:t>
-      </w:r>
-      <w:r>
-        <w:rPr>
-          <w:rFonts w:cstheme="minorHAnsi"/>
-          <w:sz w:val="32"/>
-          <w:szCs w:val="32"/>
-        </w:rPr>
-        <w:t>[priorità:</w:t>
-      </w:r>
-      <w:r>
-        <w:rPr>
-          <w:rFonts w:cstheme="minorHAnsi"/>
-          <w:sz w:val="32"/>
-          <w:szCs w:val="32"/>
-        </w:rPr>
-        <w:t xml:space="preserve"> alta</w:t>
-      </w:r>
-      <w:r>
-        <w:rPr>
-          <w:rFonts w:cstheme="minorHAnsi"/>
-          <w:sz w:val="32"/>
-          <w:szCs w:val="32"/>
-        </w:rPr>
-        <w:t>]</w:t>
-      </w:r>
-    </w:p>
-    <w:p>
-      <w:pPr>
-        <w:pStyle w:val="Paragrafoelenco"/>
-        <w:numPr>
-          <w:ilvl w:val="0"/>
-          <w:numId w:val="5"/>
-        </w:numPr>
-        <w:jc w:val="both"/>
-        <w:rPr>
-          <w:rFonts w:cstheme="minorHAnsi"/>
-          <w:b w:val="0"/>
-          <w:bCs/>
-          <w:sz w:val="32"/>
-          <w:szCs w:val="32"/>
-        </w:rPr>
-      </w:pPr>
-      <w:r>
-        <w:rPr>
-          <w:noProof/>
-          <w:sz w:val="36"/>
-          <w:szCs w:val="28"/>
-        </w:rPr>
-        <w:t>[</w:t>
-      </w:r>
-      <w:r>
-        <w:rPr>
-          <w:noProof/>
-          <w:sz w:val="36"/>
-          <w:szCs w:val="28"/>
-        </w:rPr>
-        <w:t>RF3.3.2: ACCETTAZIONE ORDINE</w:t>
-      </w:r>
-      <w:r>
-        <w:rPr>
-          <w:noProof/>
-          <w:sz w:val="36"/>
-          <w:szCs w:val="28"/>
-        </w:rPr>
-        <w:t xml:space="preserve">]: </w:t>
-      </w:r>
-      <w:r>
-        <w:rPr>
-          <w:b w:val="0"/>
-          <w:bCs/>
-          <w:noProof/>
-          <w:sz w:val="32"/>
-          <w:szCs w:val="24"/>
-        </w:rPr>
-        <w:t xml:space="preserve">il sistema dovrà </w:t>
-      </w:r>
-      <w:r>
-        <w:rPr>
-          <w:b w:val="0"/>
-          <w:bCs/>
-          <w:noProof/>
-          <w:sz w:val="32"/>
-          <w:szCs w:val="24"/>
-        </w:rPr>
-        <w:t>fornire al personale di cucina la possibilità di prendere in carico l’ordine che verrà visualizzato ingrandito a schermo</w:t>
-      </w:r>
-      <w:r>
-        <w:rPr>
-          <w:b w:val="0"/>
-          <w:bCs/>
-          <w:noProof/>
-          <w:sz w:val="32"/>
-          <w:szCs w:val="24"/>
-        </w:rPr>
-        <w:t xml:space="preserve">. </w:t>
-      </w:r>
-      <w:r>
-        <w:rPr>
-          <w:rFonts w:cstheme="minorHAnsi"/>
-          <w:sz w:val="32"/>
-          <w:szCs w:val="32"/>
-        </w:rPr>
-        <w:t>[priorità:</w:t>
-      </w:r>
-      <w:r>
-        <w:rPr>
-          <w:rFonts w:cstheme="minorHAnsi"/>
-          <w:sz w:val="32"/>
-          <w:szCs w:val="32"/>
-        </w:rPr>
-        <w:t xml:space="preserve"> alta</w:t>
-      </w:r>
-      <w:r>
-        <w:rPr>
-          <w:rFonts w:cstheme="minorHAnsi"/>
-          <w:sz w:val="32"/>
-          <w:szCs w:val="32"/>
-        </w:rPr>
-        <w:t>]</w:t>
-      </w:r>
-    </w:p>
-    <w:p>
-      <w:pPr>
-        <w:pStyle w:val="Paragrafoelenco"/>
-        <w:numPr>
-          <w:ilvl w:val="0"/>
-          <w:numId w:val="5"/>
-        </w:numPr>
-        <w:jc w:val="both"/>
-        <w:rPr>
-          <w:rFonts w:cstheme="minorHAnsi"/>
-          <w:b w:val="0"/>
-          <w:bCs/>
-          <w:sz w:val="32"/>
-          <w:szCs w:val="32"/>
-        </w:rPr>
-      </w:pPr>
-      <w:r>
-        <w:rPr>
-          <w:noProof/>
-          <w:sz w:val="36"/>
-          <w:szCs w:val="28"/>
-        </w:rPr>
-        <w:t>[</w:t>
-      </w:r>
-      <w:r>
-        <w:rPr>
-          <w:noProof/>
-          <w:sz w:val="36"/>
-          <w:szCs w:val="28"/>
-        </w:rPr>
-        <w:t>RF3.3.3: CONCLUSIONE ORDINE</w:t>
-      </w:r>
-      <w:r>
-        <w:rPr>
-          <w:noProof/>
-          <w:sz w:val="36"/>
-          <w:szCs w:val="28"/>
-        </w:rPr>
-        <w:t xml:space="preserve">]: </w:t>
-      </w:r>
-      <w:r>
-        <w:rPr>
-          <w:b w:val="0"/>
-          <w:bCs/>
-          <w:noProof/>
-          <w:sz w:val="32"/>
-          <w:szCs w:val="24"/>
-        </w:rPr>
-        <w:t xml:space="preserve">il sistema dovrà offrire </w:t>
-      </w:r>
-      <w:r>
-        <w:rPr>
-          <w:b w:val="0"/>
-          <w:bCs/>
-          <w:noProof/>
-          <w:sz w:val="32"/>
-          <w:szCs w:val="24"/>
-        </w:rPr>
-        <w:t xml:space="preserve">al personale di cucina di notificare al personale di sala che l’ordine è pronto per essere </w:t>
-      </w:r>
-      <w:r>
-        <w:rPr>
-          <w:b w:val="0"/>
-          <w:bCs/>
-          <w:noProof/>
-          <w:sz w:val="32"/>
-          <w:szCs w:val="24"/>
-        </w:rPr>
-        <w:t xml:space="preserve">servito. </w:t>
-      </w:r>
-      <w:r>
-        <w:rPr>
-          <w:rFonts w:cstheme="minorHAnsi"/>
-          <w:sz w:val="32"/>
-          <w:szCs w:val="32"/>
-        </w:rPr>
-        <w:t>[priorità:</w:t>
-      </w:r>
-      <w:r>
-        <w:rPr>
-          <w:rFonts w:cstheme="minorHAnsi"/>
-          <w:sz w:val="32"/>
-          <w:szCs w:val="32"/>
-        </w:rPr>
-        <w:t xml:space="preserve"> alta</w:t>
-      </w:r>
-      <w:r>
-        <w:rPr>
-          <w:rFonts w:cstheme="minorHAnsi"/>
-          <w:sz w:val="32"/>
-          <w:szCs w:val="32"/>
-        </w:rPr>
-        <w:t>]</w:t>
-      </w:r>
-    </w:p>
-    <w:p>
-      <w:pPr>
-        <w:spacing w:after="200"/>
-        <w:rPr>
-          <w:b w:val="0"/>
-          <w:bCs/>
-          <w:noProof/>
-          <w:sz w:val="32"/>
-          <w:szCs w:val="24"/>
-        </w:rPr>
-      </w:pPr>
-      <w:r>
-        <w:rPr>
-          <w:b w:val="0"/>
-          <w:bCs/>
-          <w:noProof/>
-          <w:sz w:val="32"/>
-          <w:szCs w:val="24"/>
-        </w:rPr>
-        <w:br w:type="page"/>
-      </w:r>
-    </w:p>
-    <w:p>
-      <w:pPr>
-        <w:spacing w:after="200"/>
-        <w:rPr>
-          <w:noProof/>
-          <w:sz w:val="36"/>
-          <w:szCs w:val="28"/>
-        </w:rPr>
-      </w:pPr>
-      <w:r>
-        <w:rPr>
-          <w:noProof/>
-          <w:sz w:val="36"/>
-          <w:szCs w:val="28"/>
-        </w:rPr>
-        <w:lastRenderedPageBreak/>
-        <w:t>3.</w:t>
-      </w:r>
-      <w:r>
-        <w:rPr>
-          <w:noProof/>
-          <w:sz w:val="36"/>
-          <w:szCs w:val="28"/>
-        </w:rPr>
-        <w:t>4</w:t>
-      </w:r>
-      <w:r>
-        <w:rPr>
-          <w:noProof/>
-          <w:sz w:val="36"/>
-          <w:szCs w:val="28"/>
-        </w:rPr>
-        <w:t xml:space="preserve"> </w:t>
-      </w:r>
-      <w:r>
-        <w:rPr>
-          <w:noProof/>
-          <w:sz w:val="36"/>
-          <w:szCs w:val="28"/>
-        </w:rPr>
-        <w:t>GESTIONE CASSA</w:t>
       </w:r>
     </w:p>
     <w:p>
@@ -9145,19 +8468,17 @@
         </w:numPr>
         <w:spacing w:after="200"/>
         <w:rPr>
-          <w:b w:val="0"/>
-          <w:bCs/>
-          <w:noProof/>
-          <w:sz w:val="32"/>
-          <w:szCs w:val="24"/>
-        </w:rPr>
-      </w:pPr>
-      <w:r>
-        <w:rPr>
           <w:noProof/>
           <w:sz w:val="36"/>
           <w:szCs w:val="28"/>
         </w:rPr>
+      </w:pPr>
+      <w:r>
+        <w:rPr>
+          <w:noProof/>
+          <w:sz w:val="36"/>
+          <w:szCs w:val="28"/>
+        </w:rPr>
         <w:t>[</w:t>
       </w:r>
       <w:r>
@@ -9166,7 +8487,7 @@
           <w:sz w:val="36"/>
           <w:szCs w:val="28"/>
         </w:rPr>
-        <w:t xml:space="preserve">RF3.4.1: EMISSIONE </w:t>
+        <w:t>RF3.5.2: VISUALIZZA PER FILTRO</w:t>
       </w:r>
       <w:r>
         <w:rPr>
@@ -9174,7 +8495,7 @@
           <w:sz w:val="36"/>
           <w:szCs w:val="28"/>
         </w:rPr>
-        <w:t>SCONTRINO</w:t>
+        <w:t>]:</w:t>
       </w:r>
       <w:r>
         <w:rPr>
@@ -9182,162 +8503,50 @@
           <w:sz w:val="36"/>
           <w:szCs w:val="28"/>
         </w:rPr>
-        <w:t>]:</w:t>
-      </w:r>
-      <w:r>
-        <w:rPr>
-          <w:noProof/>
-          <w:sz w:val="32"/>
-          <w:szCs w:val="24"/>
-        </w:rPr>
         <w:t xml:space="preserve"> </w:t>
       </w:r>
       <w:r>
         <w:rPr>
           <w:b w:val="0"/>
           <w:bCs/>
-          <w:noProof/>
-          <w:sz w:val="32"/>
-          <w:szCs w:val="24"/>
-        </w:rPr>
-        <w:t xml:space="preserve">il sistema dovrà </w:t>
-      </w:r>
-      <w:r>
-        <w:rPr>
-          <w:b w:val="0"/>
-          <w:bCs/>
-          <w:noProof/>
-          <w:sz w:val="32"/>
-          <w:szCs w:val="24"/>
-        </w:rPr>
-        <w:t>consentire al personale di cassa di emettere l</w:t>
-      </w:r>
-      <w:r>
-        <w:rPr>
-          <w:b w:val="0"/>
-          <w:bCs/>
-          <w:noProof/>
-          <w:sz w:val="32"/>
-          <w:szCs w:val="24"/>
-        </w:rPr>
-        <w:t>o scontrino</w:t>
-      </w:r>
-      <w:r>
-        <w:rPr>
-          <w:b w:val="0"/>
-          <w:bCs/>
-          <w:noProof/>
-          <w:sz w:val="32"/>
-          <w:szCs w:val="24"/>
-        </w:rPr>
-        <w:t xml:space="preserve"> relativo al tavolo richiesto mediante l’inserimento del codice univoco associato</w:t>
-      </w:r>
-      <w:r>
-        <w:rPr>
-          <w:b w:val="0"/>
-          <w:bCs/>
-          <w:noProof/>
-          <w:sz w:val="32"/>
-          <w:szCs w:val="24"/>
+          <w:sz w:val="36"/>
+          <w:szCs w:val="36"/>
+        </w:rPr>
+        <w:t xml:space="preserve">Il sistema dovrà fornire la possibilità di </w:t>
+      </w:r>
+      <w:r>
+        <w:rPr>
+          <w:b w:val="0"/>
+          <w:bCs/>
+          <w:sz w:val="36"/>
+          <w:szCs w:val="36"/>
+        </w:rPr>
+        <w:t>visualizzare</w:t>
+      </w:r>
+      <w:r>
+        <w:rPr>
+          <w:b w:val="0"/>
+          <w:bCs/>
+          <w:sz w:val="36"/>
+          <w:szCs w:val="36"/>
+        </w:rPr>
+        <w:t xml:space="preserve"> i prodotti attraverso opportuni filtri</w:t>
+      </w:r>
+      <w:r>
+        <w:rPr>
+          <w:b w:val="0"/>
+          <w:bCs/>
+          <w:sz w:val="36"/>
+          <w:szCs w:val="36"/>
         </w:rPr>
         <w:t xml:space="preserve"> </w:t>
       </w:r>
       <w:r>
         <w:rPr>
-          <w:rFonts w:cstheme="minorHAnsi"/>
           <w:sz w:val="36"/>
           <w:szCs w:val="36"/>
         </w:rPr>
-        <w:t>[priorità:</w:t>
-      </w:r>
-      <w:r>
-        <w:rPr>
-          <w:rFonts w:cstheme="minorHAnsi"/>
-          <w:sz w:val="36"/>
-          <w:szCs w:val="36"/>
-        </w:rPr>
-        <w:t xml:space="preserve"> bassa</w:t>
-      </w:r>
-      <w:r>
-        <w:rPr>
-          <w:rFonts w:cstheme="minorHAnsi"/>
-          <w:sz w:val="36"/>
-          <w:szCs w:val="36"/>
-        </w:rPr>
-        <w:t>]</w:t>
-      </w:r>
-    </w:p>
-    <w:p>
-      <w:pPr>
-        <w:spacing w:after="200"/>
-        <w:rPr>
-          <w:b w:val="0"/>
-          <w:bCs/>
-          <w:noProof/>
-          <w:sz w:val="32"/>
-          <w:szCs w:val="24"/>
-        </w:rPr>
-      </w:pPr>
-      <w:r>
-        <w:rPr>
-          <w:b w:val="0"/>
-          <w:bCs/>
-          <w:noProof/>
-          <w:sz w:val="32"/>
-          <w:szCs w:val="24"/>
-        </w:rPr>
-        <w:br w:type="page"/>
-      </w:r>
-    </w:p>
-    <w:p>
-      <w:pPr>
-        <w:spacing w:after="200"/>
-        <w:rPr>
-          <w:noProof/>
-          <w:sz w:val="36"/>
-          <w:szCs w:val="28"/>
-        </w:rPr>
-      </w:pPr>
-      <w:r>
-        <w:rPr>
-          <w:noProof/>
-          <w:sz w:val="36"/>
-          <w:szCs w:val="28"/>
-        </w:rPr>
-        <w:lastRenderedPageBreak/>
-        <w:t>3.</w:t>
-      </w:r>
-      <w:r>
-        <w:rPr>
-          <w:noProof/>
-          <w:sz w:val="36"/>
-          <w:szCs w:val="28"/>
-        </w:rPr>
-        <w:t>5</w:t>
-      </w:r>
-      <w:r>
-        <w:rPr>
-          <w:noProof/>
-          <w:sz w:val="36"/>
-          <w:szCs w:val="28"/>
-        </w:rPr>
-        <w:t xml:space="preserve"> GESTIONE </w:t>
-      </w:r>
-      <w:r>
-        <w:rPr>
-          <w:noProof/>
-          <w:sz w:val="36"/>
-          <w:szCs w:val="28"/>
-        </w:rPr>
-        <w:t>PRODOTTI/MEN</w:t>
-      </w:r>
-      <w:r>
-        <w:rPr>
-          <w:noProof/>
-          <w:sz w:val="36"/>
-          <w:szCs w:val="28"/>
-        </w:rPr>
-        <w:t>Ù</w:t>
+        <w:t>[priorità: media]</w:t>
       </w:r>
     </w:p>
     <w:p>
@@ -9368,7 +8577,7 @@
           <w:sz w:val="36"/>
           <w:szCs w:val="28"/>
         </w:rPr>
-        <w:t>RF3.5.1: VISUALIZZA PER CATEGORIA</w:t>
+        <w:t>RF3.5.3: GENERA PRODOTTO CASUALE</w:t>
       </w:r>
       <w:r>
         <w:rPr>
@@ -9376,91 +8585,110 @@
           <w:sz w:val="36"/>
           <w:szCs w:val="28"/>
         </w:rPr>
-        <w:t xml:space="preserve">]: </w:t>
-      </w:r>
-      <w:r>
-        <w:rPr>
-          <w:b w:val="0"/>
-          <w:bCs/>
+        <w:t>]:</w:t>
+      </w:r>
+      <w:r>
+        <w:rPr>
+          <w:noProof/>
+          <w:sz w:val="36"/>
+          <w:szCs w:val="28"/>
+        </w:rPr>
+        <w:t xml:space="preserve"> </w:t>
+      </w:r>
+      <w:r>
+        <w:rPr>
+          <w:b w:val="0"/>
+          <w:bCs/>
+          <w:noProof/>
+          <w:sz w:val="36"/>
+          <w:szCs w:val="28"/>
+        </w:rPr>
+        <w:t>Il sistema d</w:t>
+      </w:r>
+      <w:r>
+        <w:rPr>
+          <w:b w:val="0"/>
+          <w:bCs/>
+          <w:noProof/>
+          <w:sz w:val="36"/>
+          <w:szCs w:val="28"/>
+        </w:rPr>
+        <w:t>o</w:t>
+      </w:r>
+      <w:r>
+        <w:rPr>
+          <w:b w:val="0"/>
+          <w:bCs/>
+          <w:noProof/>
+          <w:sz w:val="36"/>
+          <w:szCs w:val="28"/>
+        </w:rPr>
+        <w:t>vrà fornire la possibilità di</w:t>
+      </w:r>
+      <w:r>
+        <w:rPr>
+          <w:noProof/>
+          <w:sz w:val="36"/>
+          <w:szCs w:val="28"/>
+        </w:rPr>
+        <w:t xml:space="preserve"> </w:t>
+      </w:r>
+      <w:r>
+        <w:rPr>
+          <w:b w:val="0"/>
+          <w:bCs/>
+          <w:noProof/>
+          <w:sz w:val="36"/>
+          <w:szCs w:val="28"/>
+        </w:rPr>
+        <w:t>mostrare un prodotto</w:t>
+      </w:r>
+      <w:r>
+        <w:rPr>
+          <w:b w:val="0"/>
+          <w:bCs/>
+          <w:noProof/>
+          <w:sz w:val="36"/>
+          <w:szCs w:val="28"/>
+        </w:rPr>
+        <w:t xml:space="preserve"> scelto </w:t>
+      </w:r>
+      <w:r>
+        <w:rPr>
+          <w:b w:val="0"/>
+          <w:bCs/>
+          <w:noProof/>
+          <w:sz w:val="36"/>
+          <w:szCs w:val="28"/>
+        </w:rPr>
+        <w:t>in maniera casuale</w:t>
+      </w:r>
+      <w:r>
+        <w:rPr>
+          <w:b w:val="0"/>
+          <w:bCs/>
+          <w:noProof/>
+          <w:sz w:val="36"/>
+          <w:szCs w:val="28"/>
+        </w:rPr>
+        <w:t xml:space="preserve"> dal catalogo</w:t>
+      </w:r>
+      <w:r>
+        <w:rPr>
+          <w:b w:val="0"/>
+          <w:bCs/>
+          <w:noProof/>
+          <w:sz w:val="36"/>
+          <w:szCs w:val="28"/>
+        </w:rPr>
+        <w:t xml:space="preserve"> </w:t>
+      </w:r>
+      <w:r>
+        <w:rPr>
           <w:sz w:val="36"/>
           <w:szCs w:val="36"/>
         </w:rPr>
-        <w:t xml:space="preserve">Il sistema dovrà fornire la possibilità di </w:t>
-      </w:r>
-      <w:r>
-        <w:rPr>
-          <w:b w:val="0"/>
-          <w:bCs/>
-          <w:sz w:val="36"/>
-          <w:szCs w:val="36"/>
-        </w:rPr>
-        <w:t>visualizzare</w:t>
-      </w:r>
-      <w:r>
-        <w:rPr>
-          <w:b w:val="0"/>
-          <w:bCs/>
-          <w:sz w:val="36"/>
-          <w:szCs w:val="36"/>
-        </w:rPr>
-        <w:t xml:space="preserve"> i prodotti</w:t>
-      </w:r>
-      <w:r>
-        <w:rPr>
-          <w:b w:val="0"/>
-          <w:bCs/>
-          <w:sz w:val="36"/>
-          <w:szCs w:val="36"/>
-        </w:rPr>
-        <w:t>,</w:t>
-      </w:r>
-      <w:r>
-        <w:rPr>
-          <w:b w:val="0"/>
-          <w:bCs/>
-          <w:sz w:val="36"/>
-          <w:szCs w:val="36"/>
-        </w:rPr>
-        <w:t xml:space="preserve"> </w:t>
-      </w:r>
-      <w:r>
-        <w:rPr>
-          <w:b w:val="0"/>
-          <w:bCs/>
-          <w:sz w:val="36"/>
-          <w:szCs w:val="36"/>
-        </w:rPr>
-        <w:t>differenziati per la loro categoria di appartenenza</w:t>
-      </w:r>
-      <w:r>
-        <w:rPr>
-          <w:b w:val="0"/>
-          <w:bCs/>
-          <w:sz w:val="36"/>
-          <w:szCs w:val="36"/>
-        </w:rPr>
-        <w:t xml:space="preserve"> </w:t>
-      </w:r>
-      <w:r>
-        <w:rPr>
-          <w:sz w:val="36"/>
-          <w:szCs w:val="36"/>
-        </w:rPr>
-        <w:t>[priorità:</w:t>
-      </w:r>
-      <w:r>
-        <w:rPr>
-          <w:sz w:val="36"/>
-          <w:szCs w:val="36"/>
-        </w:rPr>
-        <w:t xml:space="preserve"> alta</w:t>
-      </w:r>
-      <w:r>
-        <w:rPr>
-          <w:sz w:val="36"/>
-          <w:szCs w:val="36"/>
-        </w:rPr>
-        <w:t>]</w:t>
+        <w:t>[priorità: bassa]</w:t>
       </w:r>
     </w:p>
     <w:p>
@@ -9491,7 +8719,7 @@
           <w:sz w:val="36"/>
           <w:szCs w:val="28"/>
         </w:rPr>
-        <w:t>RF3.5.2: VISUALIZZA PER FILTRO</w:t>
+        <w:t>RF3.5.4: AGGIUNGI PRODOTTO</w:t>
       </w:r>
       <w:r>
         <w:rPr>
@@ -9513,44 +8741,38 @@
         <w:rPr>
           <w:b w:val="0"/>
           <w:bCs/>
+          <w:noProof/>
+          <w:sz w:val="36"/>
+          <w:szCs w:val="28"/>
+        </w:rPr>
+        <w:t>il sistema dovrà fornire al gestore del catalogo la possibilità di aggiungere nuovi prodotti</w:t>
+      </w:r>
+      <w:r>
+        <w:rPr>
+          <w:b w:val="0"/>
+          <w:bCs/>
+          <w:noProof/>
+          <w:sz w:val="36"/>
+          <w:szCs w:val="28"/>
+        </w:rPr>
+        <w:t xml:space="preserve"> da esporre nel menù</w:t>
+      </w:r>
+      <w:r>
+        <w:rPr>
+          <w:b w:val="0"/>
+          <w:bCs/>
+          <w:noProof/>
+          <w:sz w:val="36"/>
+          <w:szCs w:val="28"/>
+        </w:rPr>
+        <w:t xml:space="preserve"> </w:t>
+      </w:r>
+      <w:r>
+        <w:rPr>
           <w:sz w:val="36"/>
           <w:szCs w:val="36"/>
         </w:rPr>
-        <w:t xml:space="preserve">Il sistema dovrà fornire la possibilità di </w:t>
-      </w:r>
-      <w:r>
-        <w:rPr>
-          <w:b w:val="0"/>
-          <w:bCs/>
-          <w:sz w:val="36"/>
-          <w:szCs w:val="36"/>
-        </w:rPr>
-        <w:t>visualizzare</w:t>
-      </w:r>
-      <w:r>
-        <w:rPr>
-          <w:b w:val="0"/>
-          <w:bCs/>
-          <w:sz w:val="36"/>
-          <w:szCs w:val="36"/>
-        </w:rPr>
-        <w:t xml:space="preserve"> i prodotti attraverso opportuni filtri</w:t>
-      </w:r>
-      <w:r>
-        <w:rPr>
-          <w:b w:val="0"/>
-          <w:bCs/>
-          <w:sz w:val="36"/>
-          <w:szCs w:val="36"/>
-        </w:rPr>
-        <w:t xml:space="preserve"> </w:t>
-      </w:r>
-      <w:r>
-        <w:rPr>
-          <w:sz w:val="36"/>
-          <w:szCs w:val="36"/>
-        </w:rPr>
-        <w:t>[priorità: media]</w:t>
+        <w:t>[priorità: alta]</w:t>
       </w:r>
     </w:p>
     <w:p>
@@ -9581,7 +8803,7 @@
           <w:sz w:val="36"/>
           <w:szCs w:val="28"/>
         </w:rPr>
-        <w:t>RF3.5.3: GENERA PRODOTTO CASUALE</w:t>
+        <w:t>RF3.5.5: MODIFICA PRODOTTO</w:t>
       </w:r>
       <w:r>
         <w:rPr>
@@ -9607,7 +8829,7 @@
           <w:sz w:val="36"/>
           <w:szCs w:val="28"/>
         </w:rPr>
-        <w:t>Il sistema d</w:t>
+        <w:t>il sistema dovrà fornire al gestore del catalogo la possibilità di modificare prodotti precedentemente inseriti</w:t>
       </w:r>
       <w:r>
         <w:rPr>
@@ -9617,82 +8839,14 @@
           <w:sz w:val="36"/>
           <w:szCs w:val="28"/>
         </w:rPr>
-        <w:t>o</w:t>
-      </w:r>
-      <w:r>
-        <w:rPr>
-          <w:b w:val="0"/>
-          <w:bCs/>
-          <w:noProof/>
-          <w:sz w:val="36"/>
-          <w:szCs w:val="28"/>
-        </w:rPr>
-        <w:t>vrà fornire la possibilità di</w:t>
-      </w:r>
-      <w:r>
-        <w:rPr>
-          <w:noProof/>
-          <w:sz w:val="36"/>
-          <w:szCs w:val="28"/>
-        </w:rPr>
         <w:t xml:space="preserve"> </w:t>
       </w:r>
       <w:r>
         <w:rPr>
-          <w:b w:val="0"/>
-          <w:bCs/>
-          <w:noProof/>
-          <w:sz w:val="36"/>
-          <w:szCs w:val="28"/>
-        </w:rPr>
-        <w:t>mostrare un prodotto</w:t>
-      </w:r>
-      <w:r>
-        <w:rPr>
-          <w:b w:val="0"/>
-          <w:bCs/>
-          <w:noProof/>
-          <w:sz w:val="36"/>
-          <w:szCs w:val="28"/>
-        </w:rPr>
-        <w:t xml:space="preserve"> scelto </w:t>
-      </w:r>
-      <w:r>
-        <w:rPr>
-          <w:b w:val="0"/>
-          <w:bCs/>
-          <w:noProof/>
-          <w:sz w:val="36"/>
-          <w:szCs w:val="28"/>
-        </w:rPr>
-        <w:t>in maniera casuale</w:t>
-      </w:r>
-      <w:r>
-        <w:rPr>
-          <w:b w:val="0"/>
-          <w:bCs/>
-          <w:noProof/>
-          <w:sz w:val="36"/>
-          <w:szCs w:val="28"/>
-        </w:rPr>
-        <w:t xml:space="preserve"> dal catalogo</w:t>
-      </w:r>
-      <w:r>
-        <w:rPr>
-          <w:b w:val="0"/>
-          <w:bCs/>
-          <w:noProof/>
-          <w:sz w:val="36"/>
-          <w:szCs w:val="28"/>
-        </w:rPr>
-        <w:t xml:space="preserve"> </w:t>
-      </w:r>
-      <w:r>
-        <w:rPr>
           <w:sz w:val="36"/>
           <w:szCs w:val="36"/>
         </w:rPr>
-        <w:t>[priorità: bassa]</w:t>
+        <w:t>[priorità: alta]</w:t>
       </w:r>
     </w:p>
     <w:p>
@@ -9723,7 +8877,7 @@
           <w:sz w:val="36"/>
           <w:szCs w:val="28"/>
         </w:rPr>
-        <w:t>RF3.5.4: AGGIUNGI PRODOTTO</w:t>
+        <w:t>RF3.5.6: RIMUOVI PRODOTTO</w:t>
       </w:r>
       <w:r>
         <w:rPr>
@@ -9749,7 +8903,7 @@
           <w:sz w:val="36"/>
           <w:szCs w:val="28"/>
         </w:rPr>
-        <w:t>il sistema dovrà fornire al gestore del catalogo la possibilità di aggiungere nuovi prodotti</w:t>
+        <w:t>il sistema dovrà fornire al gestore del catalogo la possibilità di rimuovere prodotti non più disponibili</w:t>
       </w:r>
       <w:r>
         <w:rPr>
@@ -9759,24 +8913,940 @@
           <w:sz w:val="36"/>
           <w:szCs w:val="28"/>
         </w:rPr>
-        <w:t xml:space="preserve"> da esporre nel menù</w:t>
-      </w:r>
-      <w:r>
-        <w:rPr>
-          <w:b w:val="0"/>
-          <w:bCs/>
+        <w:t xml:space="preserve"> </w:t>
+      </w:r>
+      <w:r>
+        <w:rPr>
+          <w:sz w:val="36"/>
+          <w:szCs w:val="36"/>
+        </w:rPr>
+        <w:t>[priorità: alta]</w:t>
+      </w:r>
+    </w:p>
+    <w:p>
+      <w:pPr>
+        <w:spacing w:after="200"/>
+        <w:rPr>
           <w:noProof/>
           <w:sz w:val="36"/>
           <w:szCs w:val="28"/>
         </w:rPr>
+      </w:pPr>
+    </w:p>
+    <w:p>
+      <w:pPr>
+        <w:spacing w:after="200"/>
+        <w:rPr>
+          <w:noProof/>
+          <w:sz w:val="36"/>
+          <w:szCs w:val="28"/>
+        </w:rPr>
+      </w:pPr>
+    </w:p>
+    <w:p>
+      <w:pPr>
+        <w:spacing w:after="200"/>
+        <w:rPr>
+          <w:noProof/>
+          <w:sz w:val="36"/>
+          <w:szCs w:val="28"/>
+        </w:rPr>
+      </w:pPr>
+      <w:r>
+        <w:rPr>
+          <w:noProof/>
+          <w:sz w:val="36"/>
+          <w:szCs w:val="28"/>
+        </w:rPr>
+        <w:br w:type="page"/>
+      </w:r>
+    </w:p>
+    <w:p>
+      <w:pPr>
+        <w:spacing w:after="200"/>
+        <w:rPr>
+          <w:noProof/>
+          <w:sz w:val="44"/>
+          <w:szCs w:val="36"/>
+        </w:rPr>
+      </w:pPr>
+      <w:r>
+        <w:rPr>
+          <w:noProof/>
+          <w:sz w:val="44"/>
+          <w:szCs w:val="36"/>
+        </w:rPr>
+        <w:lastRenderedPageBreak/>
+        <w:t>4. REQUISITI NON FUNZIONALI</w:t>
+      </w:r>
+    </w:p>
+    <w:p>
+      <w:pPr>
+        <w:spacing w:after="200"/>
+        <w:rPr>
+          <w:noProof/>
+          <w:sz w:val="44"/>
+          <w:szCs w:val="36"/>
+        </w:rPr>
+      </w:pPr>
+      <w:r>
+        <w:rPr>
+          <w:noProof/>
+          <w:sz w:val="44"/>
+          <w:szCs w:val="36"/>
+        </w:rPr>
+        <w:t>4.1 USABILIT</w:t>
+      </w:r>
+      <w:r>
+        <w:rPr>
+          <w:noProof/>
+          <w:sz w:val="44"/>
+          <w:szCs w:val="36"/>
+        </w:rPr>
+        <w:t>Y</w:t>
+      </w:r>
+    </w:p>
+    <w:p>
+      <w:pPr>
+        <w:pStyle w:val="Paragrafoelenco"/>
+        <w:numPr>
+          <w:ilvl w:val="0"/>
+          <w:numId w:val="8"/>
+        </w:numPr>
+        <w:spacing w:after="200"/>
+        <w:rPr>
+          <w:noProof/>
+          <w:sz w:val="44"/>
+          <w:szCs w:val="36"/>
+        </w:rPr>
+      </w:pPr>
+      <w:r>
+        <w:rPr>
+          <w:noProof/>
+          <w:sz w:val="32"/>
+          <w:szCs w:val="32"/>
+        </w:rPr>
+        <w:t>[</w:t>
+      </w:r>
+      <w:r>
+        <w:rPr>
+          <w:noProof/>
+          <w:sz w:val="32"/>
+          <w:szCs w:val="32"/>
+        </w:rPr>
+        <w:t>RNF4.1.1</w:t>
+      </w:r>
+      <w:r>
+        <w:rPr>
+          <w:noProof/>
+          <w:sz w:val="32"/>
+          <w:szCs w:val="32"/>
+        </w:rPr>
+        <w:t>]</w:t>
+      </w:r>
+      <w:r>
+        <w:rPr>
+          <w:b w:val="0"/>
+          <w:bCs/>
+          <w:noProof/>
+          <w:sz w:val="32"/>
+          <w:szCs w:val="32"/>
+        </w:rPr>
+        <w:t xml:space="preserve">: </w:t>
+      </w:r>
+      <w:r>
+        <w:rPr>
+          <w:b w:val="0"/>
+          <w:bCs/>
+          <w:noProof/>
+          <w:sz w:val="32"/>
+          <w:szCs w:val="32"/>
+        </w:rPr>
+        <w:t>Il sistema deve garantire un’interfaccia semplice ed intuitiva realizzata attraverso colori distintivi per ciascuna funzione e con iconografie correlate.</w:t>
+      </w:r>
+    </w:p>
+    <w:p>
+      <w:pPr>
+        <w:pStyle w:val="Paragrafoelenco"/>
+        <w:numPr>
+          <w:ilvl w:val="0"/>
+          <w:numId w:val="8"/>
+        </w:numPr>
+        <w:spacing w:after="200"/>
+        <w:rPr>
+          <w:noProof/>
+          <w:sz w:val="44"/>
+          <w:szCs w:val="36"/>
+        </w:rPr>
+      </w:pPr>
+      <w:r>
+        <w:rPr>
+          <w:noProof/>
+          <w:sz w:val="32"/>
+          <w:szCs w:val="32"/>
+        </w:rPr>
+        <w:t>[</w:t>
+      </w:r>
+      <w:r>
+        <w:rPr>
+          <w:noProof/>
+          <w:sz w:val="32"/>
+          <w:szCs w:val="32"/>
+        </w:rPr>
+        <w:t>RNF4.1.</w:t>
+      </w:r>
+      <w:r>
+        <w:rPr>
+          <w:noProof/>
+          <w:sz w:val="32"/>
+          <w:szCs w:val="32"/>
+        </w:rPr>
+        <w:t>2]</w:t>
+      </w:r>
+      <w:r>
+        <w:rPr>
+          <w:b w:val="0"/>
+          <w:bCs/>
+          <w:noProof/>
+          <w:sz w:val="32"/>
+          <w:szCs w:val="32"/>
+        </w:rPr>
+        <w:t xml:space="preserve">: </w:t>
+      </w:r>
+      <w:r>
+        <w:rPr>
+          <w:b w:val="0"/>
+          <w:bCs/>
+          <w:noProof/>
+          <w:sz w:val="32"/>
+          <w:szCs w:val="32"/>
+        </w:rPr>
+        <w:t xml:space="preserve">Il </w:t>
+      </w:r>
+      <w:r>
+        <w:rPr>
+          <w:b w:val="0"/>
+          <w:bCs/>
+          <w:noProof/>
+          <w:sz w:val="32"/>
+          <w:szCs w:val="32"/>
+        </w:rPr>
+        <w:t>sito</w:t>
+      </w:r>
+      <w:r>
+        <w:rPr>
+          <w:b w:val="0"/>
+          <w:bCs/>
+          <w:noProof/>
+          <w:sz w:val="32"/>
+          <w:szCs w:val="32"/>
+        </w:rPr>
+        <w:t xml:space="preserve"> d</w:t>
+      </w:r>
+      <w:r>
+        <w:rPr>
+          <w:b w:val="0"/>
+          <w:bCs/>
+          <w:noProof/>
+          <w:sz w:val="32"/>
+          <w:szCs w:val="32"/>
+        </w:rPr>
+        <w:t>e</w:t>
+      </w:r>
+      <w:r>
+        <w:rPr>
+          <w:b w:val="0"/>
+          <w:bCs/>
+          <w:noProof/>
+          <w:sz w:val="32"/>
+          <w:szCs w:val="32"/>
+        </w:rPr>
+        <w:t>v</w:t>
+      </w:r>
+      <w:r>
+        <w:rPr>
+          <w:b w:val="0"/>
+          <w:bCs/>
+          <w:noProof/>
+          <w:sz w:val="32"/>
+          <w:szCs w:val="32"/>
+        </w:rPr>
+        <w:t>e garantire l’usabilità su ciascuna categoria di dispositivi(tablet, pc, smartphone).</w:t>
+      </w:r>
+    </w:p>
+    <w:p>
+      <w:pPr>
+        <w:pStyle w:val="Paragrafoelenco"/>
+        <w:numPr>
+          <w:ilvl w:val="0"/>
+          <w:numId w:val="8"/>
+        </w:numPr>
+        <w:spacing w:after="200"/>
+        <w:rPr>
+          <w:noProof/>
+          <w:sz w:val="44"/>
+          <w:szCs w:val="36"/>
+        </w:rPr>
+      </w:pPr>
+      <w:r>
+        <w:rPr>
+          <w:noProof/>
+          <w:sz w:val="32"/>
+          <w:szCs w:val="32"/>
+        </w:rPr>
+        <w:t>[</w:t>
+      </w:r>
+      <w:r>
+        <w:rPr>
+          <w:noProof/>
+          <w:sz w:val="32"/>
+          <w:szCs w:val="32"/>
+        </w:rPr>
+        <w:t>RNF4.1.</w:t>
+      </w:r>
+      <w:r>
+        <w:rPr>
+          <w:noProof/>
+          <w:sz w:val="32"/>
+          <w:szCs w:val="32"/>
+        </w:rPr>
+        <w:t>3]</w:t>
+      </w:r>
+      <w:r>
+        <w:rPr>
+          <w:b w:val="0"/>
+          <w:bCs/>
+          <w:noProof/>
+          <w:sz w:val="32"/>
+          <w:szCs w:val="32"/>
+        </w:rPr>
+        <w:t xml:space="preserve">: </w:t>
+      </w:r>
+      <w:r>
+        <w:rPr>
+          <w:b w:val="0"/>
+          <w:bCs/>
+          <w:noProof/>
+          <w:sz w:val="32"/>
+          <w:szCs w:val="32"/>
+        </w:rPr>
+        <w:t>Il sito d</w:t>
+      </w:r>
+      <w:r>
+        <w:rPr>
+          <w:b w:val="0"/>
+          <w:bCs/>
+          <w:noProof/>
+          <w:sz w:val="32"/>
+          <w:szCs w:val="32"/>
+        </w:rPr>
+        <w:t>eve</w:t>
+      </w:r>
+      <w:r>
+        <w:rPr>
+          <w:b w:val="0"/>
+          <w:bCs/>
+          <w:noProof/>
+          <w:sz w:val="32"/>
+          <w:szCs w:val="32"/>
+        </w:rPr>
+        <w:t xml:space="preserve"> garantire la compatibilità con i browser più utilizzati per </w:t>
+      </w:r>
+      <w:r>
+        <w:rPr>
+          <w:b w:val="0"/>
+          <w:bCs/>
+          <w:noProof/>
+          <w:sz w:val="32"/>
+          <w:szCs w:val="32"/>
+        </w:rPr>
+        <w:t>venire incontro alle esigenze di ciascun cliente</w:t>
+      </w:r>
+      <w:r>
+        <w:rPr>
+          <w:b w:val="0"/>
+          <w:bCs/>
+          <w:noProof/>
+          <w:sz w:val="32"/>
+          <w:szCs w:val="32"/>
+        </w:rPr>
+        <w:t>.</w:t>
+      </w:r>
+    </w:p>
+    <w:p>
+      <w:pPr>
+        <w:spacing w:after="200"/>
+        <w:rPr>
+          <w:noProof/>
+          <w:sz w:val="44"/>
+          <w:szCs w:val="36"/>
+        </w:rPr>
+      </w:pPr>
+      <w:r>
+        <w:rPr>
+          <w:noProof/>
+          <w:sz w:val="44"/>
+          <w:szCs w:val="36"/>
+        </w:rPr>
+        <w:t>4.2</w:t>
+      </w:r>
+      <w:r>
+        <w:rPr>
+          <w:noProof/>
+          <w:sz w:val="44"/>
+          <w:szCs w:val="36"/>
+        </w:rPr>
+        <w:t xml:space="preserve"> RELIABILITY</w:t>
+      </w:r>
+    </w:p>
+    <w:p>
+      <w:pPr>
+        <w:pStyle w:val="Paragrafoelenco"/>
+        <w:numPr>
+          <w:ilvl w:val="0"/>
+          <w:numId w:val="8"/>
+        </w:numPr>
+        <w:spacing w:after="200"/>
+        <w:rPr>
+          <w:noProof/>
+          <w:sz w:val="44"/>
+          <w:szCs w:val="36"/>
+        </w:rPr>
+      </w:pPr>
+      <w:r>
+        <w:rPr>
+          <w:noProof/>
+          <w:sz w:val="32"/>
+          <w:szCs w:val="32"/>
+        </w:rPr>
+        <w:t>[</w:t>
+      </w:r>
+      <w:r>
+        <w:rPr>
+          <w:noProof/>
+          <w:sz w:val="32"/>
+          <w:szCs w:val="32"/>
+        </w:rPr>
+        <w:t>RNF4.</w:t>
+      </w:r>
+      <w:r>
+        <w:rPr>
+          <w:noProof/>
+          <w:sz w:val="32"/>
+          <w:szCs w:val="32"/>
+        </w:rPr>
+        <w:t>2</w:t>
+      </w:r>
+      <w:r>
+        <w:rPr>
+          <w:noProof/>
+          <w:sz w:val="32"/>
+          <w:szCs w:val="32"/>
+        </w:rPr>
+        <w:t>.1</w:t>
+      </w:r>
+      <w:r>
+        <w:rPr>
+          <w:noProof/>
+          <w:sz w:val="32"/>
+          <w:szCs w:val="32"/>
+        </w:rPr>
+        <w:t>]</w:t>
+      </w:r>
+      <w:r>
+        <w:rPr>
+          <w:b w:val="0"/>
+          <w:bCs/>
+          <w:noProof/>
+          <w:sz w:val="32"/>
+          <w:szCs w:val="32"/>
+        </w:rPr>
+        <w:t xml:space="preserve">: </w:t>
+      </w:r>
+      <w:r>
+        <w:rPr>
+          <w:b w:val="0"/>
+          <w:bCs/>
+          <w:noProof/>
+          <w:sz w:val="32"/>
+          <w:szCs w:val="32"/>
+        </w:rPr>
+        <w:t xml:space="preserve">Il sistema </w:t>
+      </w:r>
+      <w:r>
+        <w:rPr>
+          <w:b w:val="0"/>
+          <w:bCs/>
+          <w:noProof/>
+          <w:sz w:val="32"/>
+          <w:szCs w:val="32"/>
+        </w:rPr>
+        <w:t>d</w:t>
+      </w:r>
+      <w:r>
+        <w:rPr>
+          <w:b w:val="0"/>
+          <w:bCs/>
+          <w:noProof/>
+          <w:sz w:val="32"/>
+          <w:szCs w:val="32"/>
+        </w:rPr>
+        <w:t>e</w:t>
+      </w:r>
+      <w:r>
+        <w:rPr>
+          <w:b w:val="0"/>
+          <w:bCs/>
+          <w:noProof/>
+          <w:sz w:val="32"/>
+          <w:szCs w:val="32"/>
+        </w:rPr>
+        <w:t>v</w:t>
+      </w:r>
+      <w:r>
+        <w:rPr>
+          <w:b w:val="0"/>
+          <w:bCs/>
+          <w:noProof/>
+          <w:sz w:val="32"/>
+          <w:szCs w:val="32"/>
+        </w:rPr>
+        <w:t>e</w:t>
+      </w:r>
+      <w:r>
+        <w:rPr>
+          <w:b w:val="0"/>
+          <w:bCs/>
+          <w:noProof/>
+          <w:sz w:val="32"/>
+          <w:szCs w:val="32"/>
+        </w:rPr>
+        <w:t xml:space="preserve"> fornire </w:t>
+      </w:r>
+      <w:r>
+        <w:rPr>
+          <w:b w:val="0"/>
+          <w:bCs/>
+          <w:noProof/>
+          <w:sz w:val="32"/>
+          <w:szCs w:val="32"/>
+        </w:rPr>
+        <w:t>un</w:t>
+      </w:r>
+      <w:r>
+        <w:rPr>
+          <w:b w:val="0"/>
+          <w:bCs/>
+          <w:noProof/>
+          <w:sz w:val="32"/>
+          <w:szCs w:val="32"/>
+        </w:rPr>
+        <w:t xml:space="preserve"> corretto funzionamento nei periodi di tempo in cui il locale è aperto.</w:t>
+      </w:r>
+    </w:p>
+    <w:p>
+      <w:pPr>
+        <w:pStyle w:val="Paragrafoelenco"/>
+        <w:numPr>
+          <w:ilvl w:val="0"/>
+          <w:numId w:val="8"/>
+        </w:numPr>
+        <w:spacing w:after="200"/>
+        <w:rPr>
+          <w:b w:val="0"/>
+          <w:bCs/>
+          <w:noProof/>
+          <w:sz w:val="32"/>
+          <w:szCs w:val="32"/>
+        </w:rPr>
+      </w:pPr>
+      <w:r>
+        <w:rPr>
+          <w:noProof/>
+          <w:sz w:val="32"/>
+          <w:szCs w:val="32"/>
+        </w:rPr>
+        <w:t>[</w:t>
+      </w:r>
+      <w:r>
+        <w:rPr>
+          <w:noProof/>
+          <w:sz w:val="32"/>
+          <w:szCs w:val="32"/>
+        </w:rPr>
+        <w:t>RNF4.</w:t>
+      </w:r>
+      <w:r>
+        <w:rPr>
+          <w:noProof/>
+          <w:sz w:val="32"/>
+          <w:szCs w:val="32"/>
+        </w:rPr>
+        <w:t>2</w:t>
+      </w:r>
+      <w:r>
+        <w:rPr>
+          <w:noProof/>
+          <w:sz w:val="32"/>
+          <w:szCs w:val="32"/>
+        </w:rPr>
+        <w:t>.</w:t>
+      </w:r>
+      <w:r>
+        <w:rPr>
+          <w:noProof/>
+          <w:sz w:val="32"/>
+          <w:szCs w:val="32"/>
+        </w:rPr>
+        <w:t>2]</w:t>
+      </w:r>
+      <w:r>
+        <w:rPr>
+          <w:b w:val="0"/>
+          <w:bCs/>
+          <w:noProof/>
+          <w:sz w:val="32"/>
+          <w:szCs w:val="32"/>
+        </w:rPr>
+        <w:t xml:space="preserve">: </w:t>
+      </w:r>
+      <w:r>
+        <w:rPr>
+          <w:b w:val="0"/>
+          <w:bCs/>
+          <w:sz w:val="32"/>
+          <w:szCs w:val="32"/>
+        </w:rPr>
+        <w:t>Il sistema d</w:t>
+      </w:r>
+      <w:r>
+        <w:rPr>
+          <w:b w:val="0"/>
+          <w:bCs/>
+          <w:sz w:val="32"/>
+          <w:szCs w:val="32"/>
+        </w:rPr>
+        <w:t>eve</w:t>
+      </w:r>
+      <w:r>
+        <w:rPr>
+          <w:b w:val="0"/>
+          <w:bCs/>
+          <w:sz w:val="32"/>
+          <w:szCs w:val="32"/>
+        </w:rPr>
+        <w:t xml:space="preserve"> fornire un metodo di autenticazione sicuro</w:t>
+      </w:r>
+      <w:r>
+        <w:rPr>
+          <w:b w:val="0"/>
+          <w:bCs/>
+          <w:sz w:val="32"/>
+          <w:szCs w:val="32"/>
+        </w:rPr>
+        <w:t>, che garantisca</w:t>
+      </w:r>
+      <w:r>
+        <w:rPr>
+          <w:b w:val="0"/>
+          <w:bCs/>
+          <w:sz w:val="32"/>
+          <w:szCs w:val="32"/>
+        </w:rPr>
         <w:t xml:space="preserve"> </w:t>
       </w:r>
       <w:r>
         <w:rPr>
-          <w:sz w:val="36"/>
+          <w:b w:val="0"/>
+          <w:bCs/>
+          <w:sz w:val="32"/>
+          <w:szCs w:val="32"/>
+        </w:rPr>
+        <w:t>la protezione dei dati sensibili inseriti dai clienti.</w:t>
+      </w:r>
+    </w:p>
+    <w:p>
+      <w:pPr>
+        <w:pStyle w:val="Paragrafoelenco"/>
+        <w:numPr>
+          <w:ilvl w:val="0"/>
+          <w:numId w:val="8"/>
+        </w:numPr>
+        <w:spacing w:after="200"/>
+        <w:rPr>
+          <w:b w:val="0"/>
+          <w:bCs/>
+          <w:noProof/>
+          <w:sz w:val="32"/>
+          <w:szCs w:val="32"/>
+        </w:rPr>
+      </w:pPr>
+      <w:r>
+        <w:rPr>
+          <w:noProof/>
+          <w:sz w:val="32"/>
+          <w:szCs w:val="32"/>
+        </w:rPr>
+        <w:t>[</w:t>
+      </w:r>
+      <w:r>
+        <w:rPr>
+          <w:noProof/>
+          <w:sz w:val="32"/>
+          <w:szCs w:val="32"/>
+        </w:rPr>
+        <w:t>RNF4.</w:t>
+      </w:r>
+      <w:r>
+        <w:rPr>
+          <w:noProof/>
+          <w:sz w:val="32"/>
+          <w:szCs w:val="32"/>
+        </w:rPr>
+        <w:t>2</w:t>
+      </w:r>
+      <w:r>
+        <w:rPr>
+          <w:noProof/>
+          <w:sz w:val="32"/>
+          <w:szCs w:val="32"/>
+        </w:rPr>
+        <w:t>.</w:t>
+      </w:r>
+      <w:r>
+        <w:rPr>
+          <w:noProof/>
+          <w:sz w:val="32"/>
+          <w:szCs w:val="32"/>
+        </w:rPr>
+        <w:t>3]</w:t>
+      </w:r>
+      <w:r>
+        <w:rPr>
+          <w:b w:val="0"/>
+          <w:bCs/>
+          <w:noProof/>
+          <w:sz w:val="32"/>
+          <w:szCs w:val="32"/>
+        </w:rPr>
+        <w:t>: Il sistema deve rispondere a qualsiasi tipo di input. In caso di input errati l’applicazione segnalerà l’errore e farà ripetere l’operazione.</w:t>
+      </w:r>
+    </w:p>
+    <w:p>
+      <w:pPr>
+        <w:spacing w:after="200"/>
+        <w:rPr>
+          <w:noProof/>
+          <w:sz w:val="44"/>
           <w:szCs w:val="36"/>
         </w:rPr>
-        <w:t>[priorità: alta]</w:t>
+      </w:pPr>
+      <w:r>
+        <w:rPr>
+          <w:noProof/>
+          <w:sz w:val="44"/>
+          <w:szCs w:val="36"/>
+        </w:rPr>
+        <w:t>4.3 PERFORMANCE</w:t>
+      </w:r>
+    </w:p>
+    <w:p>
+      <w:pPr>
+        <w:pStyle w:val="Paragrafoelenco"/>
+        <w:numPr>
+          <w:ilvl w:val="0"/>
+          <w:numId w:val="8"/>
+        </w:numPr>
+        <w:spacing w:after="200"/>
+        <w:rPr>
+          <w:noProof/>
+          <w:sz w:val="44"/>
+          <w:szCs w:val="36"/>
+        </w:rPr>
+      </w:pPr>
+      <w:r>
+        <w:rPr>
+          <w:noProof/>
+          <w:sz w:val="32"/>
+          <w:szCs w:val="32"/>
+        </w:rPr>
+        <w:t>[</w:t>
+      </w:r>
+      <w:r>
+        <w:rPr>
+          <w:noProof/>
+          <w:sz w:val="32"/>
+          <w:szCs w:val="32"/>
+        </w:rPr>
+        <w:t>RNF4.</w:t>
+      </w:r>
+      <w:r>
+        <w:rPr>
+          <w:noProof/>
+          <w:sz w:val="32"/>
+          <w:szCs w:val="32"/>
+        </w:rPr>
+        <w:t>3</w:t>
+      </w:r>
+      <w:r>
+        <w:rPr>
+          <w:noProof/>
+          <w:sz w:val="32"/>
+          <w:szCs w:val="32"/>
+        </w:rPr>
+        <w:t>.1</w:t>
+      </w:r>
+      <w:r>
+        <w:rPr>
+          <w:noProof/>
+          <w:sz w:val="32"/>
+          <w:szCs w:val="32"/>
+        </w:rPr>
+        <w:t>]</w:t>
+      </w:r>
+      <w:r>
+        <w:rPr>
+          <w:b w:val="0"/>
+          <w:bCs/>
+          <w:noProof/>
+          <w:sz w:val="32"/>
+          <w:szCs w:val="32"/>
+        </w:rPr>
+        <w:t xml:space="preserve">: </w:t>
+      </w:r>
+      <w:r>
+        <w:rPr>
+          <w:b w:val="0"/>
+          <w:bCs/>
+          <w:noProof/>
+          <w:sz w:val="32"/>
+          <w:szCs w:val="32"/>
+        </w:rPr>
+        <w:t>Il sistema d</w:t>
+      </w:r>
+      <w:r>
+        <w:rPr>
+          <w:b w:val="0"/>
+          <w:bCs/>
+          <w:noProof/>
+          <w:sz w:val="32"/>
+          <w:szCs w:val="32"/>
+        </w:rPr>
+        <w:t>e</w:t>
+      </w:r>
+      <w:r>
+        <w:rPr>
+          <w:b w:val="0"/>
+          <w:bCs/>
+          <w:noProof/>
+          <w:sz w:val="32"/>
+          <w:szCs w:val="32"/>
+        </w:rPr>
+        <w:t>v</w:t>
+      </w:r>
+      <w:r>
+        <w:rPr>
+          <w:b w:val="0"/>
+          <w:bCs/>
+          <w:noProof/>
+          <w:sz w:val="32"/>
+          <w:szCs w:val="32"/>
+        </w:rPr>
+        <w:t>e</w:t>
+      </w:r>
+      <w:r>
+        <w:rPr>
+          <w:b w:val="0"/>
+          <w:bCs/>
+          <w:noProof/>
+          <w:sz w:val="32"/>
+          <w:szCs w:val="32"/>
+        </w:rPr>
+        <w:t xml:space="preserve"> garantire prestazioni </w:t>
+      </w:r>
+      <w:r>
+        <w:rPr>
+          <w:b w:val="0"/>
+          <w:bCs/>
+          <w:noProof/>
+          <w:sz w:val="32"/>
+          <w:szCs w:val="32"/>
+        </w:rPr>
+        <w:t xml:space="preserve">ottimali </w:t>
+      </w:r>
+      <w:r>
+        <w:rPr>
+          <w:b w:val="0"/>
+          <w:bCs/>
+          <w:noProof/>
+          <w:sz w:val="32"/>
+          <w:szCs w:val="32"/>
+        </w:rPr>
+        <w:t xml:space="preserve">anche nel caso in cui tutti i tavoli del locale siano </w:t>
+      </w:r>
+      <w:r>
+        <w:rPr>
+          <w:b w:val="0"/>
+          <w:bCs/>
+          <w:noProof/>
+          <w:sz w:val="32"/>
+          <w:szCs w:val="32"/>
+        </w:rPr>
+        <w:t xml:space="preserve">occupati, per una quantità totale di circa </w:t>
+      </w:r>
+      <w:r>
+        <w:rPr>
+          <w:b w:val="0"/>
+          <w:bCs/>
+          <w:noProof/>
+          <w:sz w:val="32"/>
+          <w:szCs w:val="32"/>
+        </w:rPr>
+        <w:t>50</w:t>
+      </w:r>
+      <w:r>
+        <w:rPr>
+          <w:noProof/>
+          <w:sz w:val="32"/>
+          <w:szCs w:val="32"/>
+        </w:rPr>
+        <w:t xml:space="preserve"> </w:t>
+      </w:r>
+      <w:r>
+        <w:rPr>
+          <w:b w:val="0"/>
+          <w:bCs/>
+          <w:noProof/>
+          <w:sz w:val="32"/>
+          <w:szCs w:val="32"/>
+        </w:rPr>
+        <w:t>utenti connessi simultaneamente.</w:t>
+      </w:r>
+    </w:p>
+    <w:p>
+      <w:pPr>
+        <w:spacing w:after="200"/>
+        <w:rPr>
+          <w:noProof/>
+          <w:sz w:val="44"/>
+          <w:szCs w:val="36"/>
+        </w:rPr>
+      </w:pPr>
+      <w:r>
+        <w:rPr>
+          <w:noProof/>
+          <w:sz w:val="44"/>
+          <w:szCs w:val="36"/>
+        </w:rPr>
+        <w:t>4.4 SUPPORTABILIT</w:t>
+      </w:r>
+      <w:r>
+        <w:rPr>
+          <w:noProof/>
+          <w:sz w:val="44"/>
+          <w:szCs w:val="36"/>
+        </w:rPr>
+        <w:t>Y</w:t>
       </w:r>
     </w:p>
     <w:p>
@@ -9789,68 +9859,89 @@
         <w:spacing w:after="200"/>
         <w:rPr>
           <w:noProof/>
-          <w:sz w:val="36"/>
-          <w:szCs w:val="28"/>
-        </w:rPr>
-      </w:pPr>
-      <w:r>
-        <w:rPr>
-          <w:noProof/>
-          <w:sz w:val="36"/>
-          <w:szCs w:val="28"/>
+          <w:sz w:val="44"/>
+          <w:szCs w:val="36"/>
+        </w:rPr>
+      </w:pPr>
+      <w:r>
+        <w:rPr>
+          <w:noProof/>
+          <w:sz w:val="32"/>
+          <w:szCs w:val="32"/>
         </w:rPr>
         <w:t>[</w:t>
       </w:r>
       <w:r>
         <w:rPr>
           <w:noProof/>
-          <w:sz w:val="36"/>
-          <w:szCs w:val="28"/>
-        </w:rPr>
-        <w:t>RF3.5.5: MODIFICA PRODOTTO</w:t>
-      </w:r>
-      <w:r>
-        <w:rPr>
-          <w:noProof/>
-          <w:sz w:val="36"/>
-          <w:szCs w:val="28"/>
-        </w:rPr>
-        <w:t>]:</w:t>
-      </w:r>
-      <w:r>
-        <w:rPr>
-          <w:noProof/>
-          <w:sz w:val="36"/>
-          <w:szCs w:val="28"/>
-        </w:rPr>
-        <w:t xml:space="preserve"> </w:t>
-      </w:r>
-      <w:r>
-        <w:rPr>
-          <w:b w:val="0"/>
-          <w:bCs/>
-          <w:noProof/>
-          <w:sz w:val="36"/>
-          <w:szCs w:val="28"/>
-        </w:rPr>
-        <w:t>il sistema dovrà fornire al gestore del catalogo la possibilità di modificare prodotti precedentemente inseriti</w:t>
-      </w:r>
-      <w:r>
-        <w:rPr>
-          <w:b w:val="0"/>
-          <w:bCs/>
-          <w:noProof/>
-          <w:sz w:val="36"/>
-          <w:szCs w:val="28"/>
-        </w:rPr>
-        <w:t xml:space="preserve"> </w:t>
-      </w:r>
-      <w:r>
-        <w:rPr>
-          <w:sz w:val="36"/>
-          <w:szCs w:val="36"/>
-        </w:rPr>
-        <w:t>[priorità: alta]</w:t>
+          <w:sz w:val="32"/>
+          <w:szCs w:val="32"/>
+        </w:rPr>
+        <w:t>RNF4.</w:t>
+      </w:r>
+      <w:r>
+        <w:rPr>
+          <w:noProof/>
+          <w:sz w:val="32"/>
+          <w:szCs w:val="32"/>
+        </w:rPr>
+        <w:t>4</w:t>
+      </w:r>
+      <w:r>
+        <w:rPr>
+          <w:noProof/>
+          <w:sz w:val="32"/>
+          <w:szCs w:val="32"/>
+        </w:rPr>
+        <w:t>.1</w:t>
+      </w:r>
+      <w:r>
+        <w:rPr>
+          <w:noProof/>
+          <w:sz w:val="32"/>
+          <w:szCs w:val="32"/>
+        </w:rPr>
+        <w:t>]</w:t>
+      </w:r>
+      <w:r>
+        <w:rPr>
+          <w:b w:val="0"/>
+          <w:bCs/>
+          <w:noProof/>
+          <w:sz w:val="32"/>
+          <w:szCs w:val="32"/>
+        </w:rPr>
+        <w:t xml:space="preserve">: </w:t>
+      </w:r>
+      <w:r>
+        <w:rPr>
+          <w:b w:val="0"/>
+          <w:bCs/>
+          <w:noProof/>
+          <w:sz w:val="32"/>
+          <w:szCs w:val="32"/>
+        </w:rPr>
+        <w:t xml:space="preserve">Il sistema </w:t>
+      </w:r>
+      <w:r>
+        <w:rPr>
+          <w:b w:val="0"/>
+          <w:bCs/>
+          <w:noProof/>
+          <w:sz w:val="32"/>
+          <w:szCs w:val="32"/>
+        </w:rPr>
+        <w:t>potrà essere ampliato in seguito con  l’aggiunta di nuove funzionalit</w:t>
+      </w:r>
+      <w:r>
+        <w:rPr>
+          <w:b w:val="0"/>
+          <w:bCs/>
+          <w:noProof/>
+          <w:sz w:val="32"/>
+          <w:szCs w:val="32"/>
+        </w:rPr>
+        <w:t>à e sarà mantenuto nella sua interezza per 18 mesi dall’acquisto.</w:t>
       </w:r>
     </w:p>
     <w:p>
@@ -9863,994 +9954,86 @@
         <w:spacing w:after="200"/>
         <w:rPr>
           <w:noProof/>
-          <w:sz w:val="36"/>
-          <w:szCs w:val="28"/>
-        </w:rPr>
-      </w:pPr>
-      <w:r>
-        <w:rPr>
-          <w:noProof/>
-          <w:sz w:val="36"/>
-          <w:szCs w:val="28"/>
+          <w:sz w:val="44"/>
+          <w:szCs w:val="36"/>
+        </w:rPr>
+      </w:pPr>
+      <w:r>
+        <w:rPr>
+          <w:noProof/>
+          <w:sz w:val="32"/>
+          <w:szCs w:val="32"/>
         </w:rPr>
         <w:t>[</w:t>
       </w:r>
       <w:r>
         <w:rPr>
           <w:noProof/>
-          <w:sz w:val="36"/>
-          <w:szCs w:val="28"/>
-        </w:rPr>
-        <w:t>RF3.5.6: RIMUOVI PRODOTTO</w:t>
-      </w:r>
-      <w:r>
-        <w:rPr>
-          <w:noProof/>
-          <w:sz w:val="36"/>
-          <w:szCs w:val="28"/>
-        </w:rPr>
-        <w:t>]:</w:t>
-      </w:r>
-      <w:r>
-        <w:rPr>
-          <w:noProof/>
-          <w:sz w:val="36"/>
-          <w:szCs w:val="28"/>
-        </w:rPr>
-        <w:t xml:space="preserve"> </w:t>
-      </w:r>
-      <w:r>
-        <w:rPr>
-          <w:b w:val="0"/>
-          <w:bCs/>
-          <w:noProof/>
-          <w:sz w:val="36"/>
-          <w:szCs w:val="28"/>
-        </w:rPr>
-        <w:t>il sistema dovrà fornire al gestore del catalogo la possibilità di rimuovere prodotti non più disponibili</w:t>
-      </w:r>
-      <w:r>
-        <w:rPr>
-          <w:b w:val="0"/>
-          <w:bCs/>
-          <w:noProof/>
-          <w:sz w:val="36"/>
-          <w:szCs w:val="28"/>
-        </w:rPr>
-        <w:t xml:space="preserve"> </w:t>
-      </w:r>
-      <w:r>
-        <w:rPr>
-          <w:sz w:val="36"/>
+          <w:sz w:val="32"/>
+          <w:szCs w:val="32"/>
+        </w:rPr>
+        <w:t>RNF4.</w:t>
+      </w:r>
+      <w:r>
+        <w:rPr>
+          <w:noProof/>
+          <w:sz w:val="32"/>
+          <w:szCs w:val="32"/>
+        </w:rPr>
+        <w:t>4</w:t>
+      </w:r>
+      <w:r>
+        <w:rPr>
+          <w:noProof/>
+          <w:sz w:val="32"/>
+          <w:szCs w:val="32"/>
+        </w:rPr>
+        <w:t>.</w:t>
+      </w:r>
+      <w:r>
+        <w:rPr>
+          <w:noProof/>
+          <w:sz w:val="32"/>
+          <w:szCs w:val="32"/>
+        </w:rPr>
+        <w:t>2]</w:t>
+      </w:r>
+      <w:r>
+        <w:rPr>
+          <w:b w:val="0"/>
+          <w:bCs/>
+          <w:noProof/>
+          <w:sz w:val="32"/>
+          <w:szCs w:val="32"/>
+        </w:rPr>
+        <w:t>: Il sistema farà uso di una documentazione JavaDOC.</w:t>
+      </w:r>
+    </w:p>
+    <w:p>
+      <w:pPr>
+        <w:spacing w:after="200"/>
+        <w:rPr>
+          <w:noProof/>
+          <w:sz w:val="44"/>
           <w:szCs w:val="36"/>
         </w:rPr>
-        <w:t>[priorità: alta]</w:t>
-      </w:r>
-    </w:p>
-    <w:p>
-      <w:pPr>
-        <w:spacing w:after="200"/>
-        <w:rPr>
-          <w:noProof/>
-          <w:sz w:val="36"/>
-          <w:szCs w:val="28"/>
-        </w:rPr>
-      </w:pPr>
-    </w:p>
-    <w:p>
-      <w:pPr>
-        <w:spacing w:after="200"/>
-        <w:rPr>
-          <w:noProof/>
-          <w:sz w:val="36"/>
-          <w:szCs w:val="28"/>
-        </w:rPr>
-      </w:pPr>
-    </w:p>
-    <w:p>
-      <w:pPr>
-        <w:spacing w:after="200"/>
-        <w:rPr>
-          <w:noProof/>
-          <w:sz w:val="36"/>
-          <w:szCs w:val="28"/>
-        </w:rPr>
-      </w:pPr>
-      <w:r>
-        <w:rPr>
-          <w:noProof/>
-          <w:sz w:val="36"/>
-          <w:szCs w:val="28"/>
-        </w:rPr>
-        <w:br w:type="page"/>
-      </w:r>
-    </w:p>
-    <w:p>
-      <w:pPr>
-        <w:spacing w:after="200"/>
+      </w:pPr>
+      <w:r>
         <w:rPr>
           <w:noProof/>
           <w:sz w:val="44"/>
           <w:szCs w:val="36"/>
         </w:rPr>
-      </w:pPr>
+        <w:lastRenderedPageBreak/>
+        <w:t>4.5 IMPLEMENTA</w:t>
+      </w:r>
       <w:r>
         <w:rPr>
           <w:noProof/>
           <w:sz w:val="44"/>
           <w:szCs w:val="36"/>
         </w:rPr>
-        <w:lastRenderedPageBreak/>
-        <w:t>4. REQUISITI NON FUNZIONALI</w:t>
-      </w:r>
-    </w:p>
-    <w:p>
-      <w:pPr>
-        <w:spacing w:after="200"/>
-        <w:rPr>
-          <w:noProof/>
-          <w:sz w:val="44"/>
-          <w:szCs w:val="36"/>
-        </w:rPr>
-      </w:pPr>
-      <w:r>
-        <w:rPr>
-          <w:noProof/>
-          <w:sz w:val="44"/>
-          <w:szCs w:val="36"/>
-        </w:rPr>
-        <w:t>4.1 USABILIT</w:t>
-      </w:r>
-      <w:r>
-        <w:rPr>
-          <w:noProof/>
-          <w:sz w:val="44"/>
-          <w:szCs w:val="36"/>
-        </w:rPr>
-        <w:t>Y</w:t>
-      </w:r>
-    </w:p>
-    <w:p>
-      <w:pPr>
-        <w:pStyle w:val="Paragrafoelenco"/>
-        <w:numPr>
-          <w:ilvl w:val="0"/>
-          <w:numId w:val="8"/>
-        </w:numPr>
-        <w:spacing w:after="200"/>
-        <w:rPr>
-          <w:noProof/>
-          <w:sz w:val="44"/>
-          <w:szCs w:val="36"/>
-        </w:rPr>
-      </w:pPr>
-      <w:r>
-        <w:rPr>
-          <w:noProof/>
-          <w:sz w:val="32"/>
-          <w:szCs w:val="32"/>
-        </w:rPr>
-        <w:t>[</w:t>
-      </w:r>
-      <w:r>
-        <w:rPr>
-          <w:noProof/>
-          <w:sz w:val="32"/>
-          <w:szCs w:val="32"/>
-        </w:rPr>
-        <w:t>RNF4.1.1</w:t>
-      </w:r>
-      <w:r>
-        <w:rPr>
-          <w:noProof/>
-          <w:sz w:val="32"/>
-          <w:szCs w:val="32"/>
-        </w:rPr>
-        <w:t>]</w:t>
-      </w:r>
-      <w:r>
-        <w:rPr>
-          <w:b w:val="0"/>
-          <w:bCs/>
-          <w:noProof/>
-          <w:sz w:val="32"/>
-          <w:szCs w:val="32"/>
-        </w:rPr>
-        <w:t xml:space="preserve">: </w:t>
-      </w:r>
-      <w:r>
-        <w:rPr>
-          <w:b w:val="0"/>
-          <w:bCs/>
-          <w:noProof/>
-          <w:sz w:val="32"/>
-          <w:szCs w:val="32"/>
-        </w:rPr>
-        <w:t>Il sistema deve garantire un’interfaccia semplice ed intuitiva realizzata attraverso colori distintivi per ciascuna funzione e con iconografie correlate.</w:t>
-      </w:r>
-    </w:p>
-    <w:p>
-      <w:pPr>
-        <w:pStyle w:val="Paragrafoelenco"/>
-        <w:numPr>
-          <w:ilvl w:val="0"/>
-          <w:numId w:val="8"/>
-        </w:numPr>
-        <w:spacing w:after="200"/>
-        <w:rPr>
-          <w:noProof/>
-          <w:sz w:val="44"/>
-          <w:szCs w:val="36"/>
-        </w:rPr>
-      </w:pPr>
-      <w:r>
-        <w:rPr>
-          <w:noProof/>
-          <w:sz w:val="32"/>
-          <w:szCs w:val="32"/>
-        </w:rPr>
-        <w:t>[</w:t>
-      </w:r>
-      <w:r>
-        <w:rPr>
-          <w:noProof/>
-          <w:sz w:val="32"/>
-          <w:szCs w:val="32"/>
-        </w:rPr>
-        <w:t>RNF4.1.</w:t>
-      </w:r>
-      <w:r>
-        <w:rPr>
-          <w:noProof/>
-          <w:sz w:val="32"/>
-          <w:szCs w:val="32"/>
-        </w:rPr>
-        <w:t>2]</w:t>
-      </w:r>
-      <w:r>
-        <w:rPr>
-          <w:b w:val="0"/>
-          <w:bCs/>
-          <w:noProof/>
-          <w:sz w:val="32"/>
-          <w:szCs w:val="32"/>
-        </w:rPr>
-        <w:t xml:space="preserve">: </w:t>
-      </w:r>
-      <w:r>
-        <w:rPr>
-          <w:b w:val="0"/>
-          <w:bCs/>
-          <w:noProof/>
-          <w:sz w:val="32"/>
-          <w:szCs w:val="32"/>
-        </w:rPr>
-        <w:t xml:space="preserve">Il </w:t>
-      </w:r>
-      <w:r>
-        <w:rPr>
-          <w:b w:val="0"/>
-          <w:bCs/>
-          <w:noProof/>
-          <w:sz w:val="32"/>
-          <w:szCs w:val="32"/>
-        </w:rPr>
-        <w:t>sito</w:t>
-      </w:r>
-      <w:r>
-        <w:rPr>
-          <w:b w:val="0"/>
-          <w:bCs/>
-          <w:noProof/>
-          <w:sz w:val="32"/>
-          <w:szCs w:val="32"/>
-        </w:rPr>
-        <w:t xml:space="preserve"> d</w:t>
-      </w:r>
-      <w:r>
-        <w:rPr>
-          <w:b w:val="0"/>
-          <w:bCs/>
-          <w:noProof/>
-          <w:sz w:val="32"/>
-          <w:szCs w:val="32"/>
-        </w:rPr>
-        <w:t>e</w:t>
-      </w:r>
-      <w:r>
-        <w:rPr>
-          <w:b w:val="0"/>
-          <w:bCs/>
-          <w:noProof/>
-          <w:sz w:val="32"/>
-          <w:szCs w:val="32"/>
-        </w:rPr>
-        <w:t>v</w:t>
-      </w:r>
-      <w:r>
-        <w:rPr>
-          <w:b w:val="0"/>
-          <w:bCs/>
-          <w:noProof/>
-          <w:sz w:val="32"/>
-          <w:szCs w:val="32"/>
-        </w:rPr>
-        <w:t>e garantire l’usabilità su ciascuna categoria di dispositivi(tablet, pc, smartphone).</w:t>
-      </w:r>
-    </w:p>
-    <w:p>
-      <w:pPr>
-        <w:pStyle w:val="Paragrafoelenco"/>
-        <w:numPr>
-          <w:ilvl w:val="0"/>
-          <w:numId w:val="8"/>
-        </w:numPr>
-        <w:spacing w:after="200"/>
-        <w:rPr>
-          <w:noProof/>
-          <w:sz w:val="44"/>
-          <w:szCs w:val="36"/>
-        </w:rPr>
-      </w:pPr>
-      <w:r>
-        <w:rPr>
-          <w:noProof/>
-          <w:sz w:val="32"/>
-          <w:szCs w:val="32"/>
-        </w:rPr>
-        <w:t>[</w:t>
-      </w:r>
-      <w:r>
-        <w:rPr>
-          <w:noProof/>
-          <w:sz w:val="32"/>
-          <w:szCs w:val="32"/>
-        </w:rPr>
-        <w:t>RNF4.1.</w:t>
-      </w:r>
-      <w:r>
-        <w:rPr>
-          <w:noProof/>
-          <w:sz w:val="32"/>
-          <w:szCs w:val="32"/>
-        </w:rPr>
-        <w:t>3]</w:t>
-      </w:r>
-      <w:r>
-        <w:rPr>
-          <w:b w:val="0"/>
-          <w:bCs/>
-          <w:noProof/>
-          <w:sz w:val="32"/>
-          <w:szCs w:val="32"/>
-        </w:rPr>
-        <w:t xml:space="preserve">: </w:t>
-      </w:r>
-      <w:r>
-        <w:rPr>
-          <w:b w:val="0"/>
-          <w:bCs/>
-          <w:noProof/>
-          <w:sz w:val="32"/>
-          <w:szCs w:val="32"/>
-        </w:rPr>
-        <w:t>Il sito d</w:t>
-      </w:r>
-      <w:r>
-        <w:rPr>
-          <w:b w:val="0"/>
-          <w:bCs/>
-          <w:noProof/>
-          <w:sz w:val="32"/>
-          <w:szCs w:val="32"/>
-        </w:rPr>
-        <w:t>eve</w:t>
-      </w:r>
-      <w:r>
-        <w:rPr>
-          <w:b w:val="0"/>
-          <w:bCs/>
-          <w:noProof/>
-          <w:sz w:val="32"/>
-          <w:szCs w:val="32"/>
-        </w:rPr>
-        <w:t xml:space="preserve"> garantire la compatibilità con i browser più utilizzati per </w:t>
-      </w:r>
-      <w:r>
-        <w:rPr>
-          <w:b w:val="0"/>
-          <w:bCs/>
-          <w:noProof/>
-          <w:sz w:val="32"/>
-          <w:szCs w:val="32"/>
-        </w:rPr>
-        <w:t>venire incontro alle esigenze di ciascun cliente</w:t>
-      </w:r>
-      <w:r>
-        <w:rPr>
-          <w:b w:val="0"/>
-          <w:bCs/>
-          <w:noProof/>
-          <w:sz w:val="32"/>
-          <w:szCs w:val="32"/>
-        </w:rPr>
-        <w:t>.</w:t>
-      </w:r>
-    </w:p>
-    <w:p>
-      <w:pPr>
-        <w:spacing w:after="200"/>
-        <w:rPr>
-          <w:noProof/>
-          <w:sz w:val="44"/>
-          <w:szCs w:val="36"/>
-        </w:rPr>
-      </w:pPr>
-      <w:r>
-        <w:rPr>
-          <w:noProof/>
-          <w:sz w:val="44"/>
-          <w:szCs w:val="36"/>
-        </w:rPr>
-        <w:t>4.2</w:t>
-      </w:r>
-      <w:r>
-        <w:rPr>
-          <w:noProof/>
-          <w:sz w:val="44"/>
-          <w:szCs w:val="36"/>
-        </w:rPr>
-        <w:t xml:space="preserve"> RELIABILITY</w:t>
-      </w:r>
-    </w:p>
-    <w:p>
-      <w:pPr>
-        <w:pStyle w:val="Paragrafoelenco"/>
-        <w:numPr>
-          <w:ilvl w:val="0"/>
-          <w:numId w:val="8"/>
-        </w:numPr>
-        <w:spacing w:after="200"/>
-        <w:rPr>
-          <w:noProof/>
-          <w:sz w:val="44"/>
-          <w:szCs w:val="36"/>
-        </w:rPr>
-      </w:pPr>
-      <w:r>
-        <w:rPr>
-          <w:noProof/>
-          <w:sz w:val="32"/>
-          <w:szCs w:val="32"/>
-        </w:rPr>
-        <w:t>[</w:t>
-      </w:r>
-      <w:r>
-        <w:rPr>
-          <w:noProof/>
-          <w:sz w:val="32"/>
-          <w:szCs w:val="32"/>
-        </w:rPr>
-        <w:t>RNF4.</w:t>
-      </w:r>
-      <w:r>
-        <w:rPr>
-          <w:noProof/>
-          <w:sz w:val="32"/>
-          <w:szCs w:val="32"/>
-        </w:rPr>
-        <w:t>2</w:t>
-      </w:r>
-      <w:r>
-        <w:rPr>
-          <w:noProof/>
-          <w:sz w:val="32"/>
-          <w:szCs w:val="32"/>
-        </w:rPr>
-        <w:t>.1</w:t>
-      </w:r>
-      <w:r>
-        <w:rPr>
-          <w:noProof/>
-          <w:sz w:val="32"/>
-          <w:szCs w:val="32"/>
-        </w:rPr>
-        <w:t>]</w:t>
-      </w:r>
-      <w:r>
-        <w:rPr>
-          <w:b w:val="0"/>
-          <w:bCs/>
-          <w:noProof/>
-          <w:sz w:val="32"/>
-          <w:szCs w:val="32"/>
-        </w:rPr>
-        <w:t xml:space="preserve">: </w:t>
-      </w:r>
-      <w:r>
-        <w:rPr>
-          <w:b w:val="0"/>
-          <w:bCs/>
-          <w:noProof/>
-          <w:sz w:val="32"/>
-          <w:szCs w:val="32"/>
-        </w:rPr>
-        <w:t xml:space="preserve">Il sistema </w:t>
-      </w:r>
-      <w:r>
-        <w:rPr>
-          <w:b w:val="0"/>
-          <w:bCs/>
-          <w:noProof/>
-          <w:sz w:val="32"/>
-          <w:szCs w:val="32"/>
-        </w:rPr>
-        <w:t>d</w:t>
-      </w:r>
-      <w:r>
-        <w:rPr>
-          <w:b w:val="0"/>
-          <w:bCs/>
-          <w:noProof/>
-          <w:sz w:val="32"/>
-          <w:szCs w:val="32"/>
-        </w:rPr>
-        <w:t>e</w:t>
-      </w:r>
-      <w:r>
-        <w:rPr>
-          <w:b w:val="0"/>
-          <w:bCs/>
-          <w:noProof/>
-          <w:sz w:val="32"/>
-          <w:szCs w:val="32"/>
-        </w:rPr>
-        <w:t>v</w:t>
-      </w:r>
-      <w:r>
-        <w:rPr>
-          <w:b w:val="0"/>
-          <w:bCs/>
-          <w:noProof/>
-          <w:sz w:val="32"/>
-          <w:szCs w:val="32"/>
-        </w:rPr>
-        <w:t>e</w:t>
-      </w:r>
-      <w:r>
-        <w:rPr>
-          <w:b w:val="0"/>
-          <w:bCs/>
-          <w:noProof/>
-          <w:sz w:val="32"/>
-          <w:szCs w:val="32"/>
-        </w:rPr>
-        <w:t xml:space="preserve"> fornire </w:t>
-      </w:r>
-      <w:r>
-        <w:rPr>
-          <w:b w:val="0"/>
-          <w:bCs/>
-          <w:noProof/>
-          <w:sz w:val="32"/>
-          <w:szCs w:val="32"/>
-        </w:rPr>
-        <w:t>un</w:t>
-      </w:r>
-      <w:r>
-        <w:rPr>
-          <w:b w:val="0"/>
-          <w:bCs/>
-          <w:noProof/>
-          <w:sz w:val="32"/>
-          <w:szCs w:val="32"/>
-        </w:rPr>
-        <w:t xml:space="preserve"> corretto funzionamento nei periodi di tempo in cui il locale è aperto.</w:t>
-      </w:r>
-    </w:p>
-    <w:p>
-      <w:pPr>
-        <w:pStyle w:val="Paragrafoelenco"/>
-        <w:numPr>
-          <w:ilvl w:val="0"/>
-          <w:numId w:val="8"/>
-        </w:numPr>
-        <w:spacing w:after="200"/>
-        <w:rPr>
-          <w:b w:val="0"/>
-          <w:bCs/>
-          <w:noProof/>
-          <w:sz w:val="32"/>
-          <w:szCs w:val="32"/>
-        </w:rPr>
-      </w:pPr>
-      <w:r>
-        <w:rPr>
-          <w:noProof/>
-          <w:sz w:val="32"/>
-          <w:szCs w:val="32"/>
-        </w:rPr>
-        <w:t>[</w:t>
-      </w:r>
-      <w:r>
-        <w:rPr>
-          <w:noProof/>
-          <w:sz w:val="32"/>
-          <w:szCs w:val="32"/>
-        </w:rPr>
-        <w:t>RNF4.</w:t>
-      </w:r>
-      <w:r>
-        <w:rPr>
-          <w:noProof/>
-          <w:sz w:val="32"/>
-          <w:szCs w:val="32"/>
-        </w:rPr>
-        <w:t>2</w:t>
-      </w:r>
-      <w:r>
-        <w:rPr>
-          <w:noProof/>
-          <w:sz w:val="32"/>
-          <w:szCs w:val="32"/>
-        </w:rPr>
-        <w:t>.</w:t>
-      </w:r>
-      <w:r>
-        <w:rPr>
-          <w:noProof/>
-          <w:sz w:val="32"/>
-          <w:szCs w:val="32"/>
-        </w:rPr>
-        <w:t>2]</w:t>
-      </w:r>
-      <w:r>
-        <w:rPr>
-          <w:b w:val="0"/>
-          <w:bCs/>
-          <w:noProof/>
-          <w:sz w:val="32"/>
-          <w:szCs w:val="32"/>
-        </w:rPr>
-        <w:t xml:space="preserve">: </w:t>
-      </w:r>
-      <w:r>
-        <w:rPr>
-          <w:b w:val="0"/>
-          <w:bCs/>
-          <w:sz w:val="32"/>
-          <w:szCs w:val="32"/>
-        </w:rPr>
-        <w:t>Il sistema d</w:t>
-      </w:r>
-      <w:r>
-        <w:rPr>
-          <w:b w:val="0"/>
-          <w:bCs/>
-          <w:sz w:val="32"/>
-          <w:szCs w:val="32"/>
-        </w:rPr>
-        <w:t>eve</w:t>
-      </w:r>
-      <w:r>
-        <w:rPr>
-          <w:b w:val="0"/>
-          <w:bCs/>
-          <w:sz w:val="32"/>
-          <w:szCs w:val="32"/>
-        </w:rPr>
-        <w:t xml:space="preserve"> fornire un metodo di autenticazione sicuro</w:t>
-      </w:r>
-      <w:r>
-        <w:rPr>
-          <w:b w:val="0"/>
-          <w:bCs/>
-          <w:sz w:val="32"/>
-          <w:szCs w:val="32"/>
-        </w:rPr>
-        <w:t>, che garantisca</w:t>
-      </w:r>
-      <w:r>
-        <w:rPr>
-          <w:b w:val="0"/>
-          <w:bCs/>
-          <w:sz w:val="32"/>
-          <w:szCs w:val="32"/>
-        </w:rPr>
-        <w:t xml:space="preserve"> </w:t>
-      </w:r>
-      <w:r>
-        <w:rPr>
-          <w:b w:val="0"/>
-          <w:bCs/>
-          <w:sz w:val="32"/>
-          <w:szCs w:val="32"/>
-        </w:rPr>
-        <w:t>la protezione dei dati sensibili inseriti dai clienti.</w:t>
-      </w:r>
-    </w:p>
-    <w:p>
-      <w:pPr>
-        <w:pStyle w:val="Paragrafoelenco"/>
-        <w:numPr>
-          <w:ilvl w:val="0"/>
-          <w:numId w:val="8"/>
-        </w:numPr>
-        <w:spacing w:after="200"/>
-        <w:rPr>
-          <w:b w:val="0"/>
-          <w:bCs/>
-          <w:noProof/>
-          <w:sz w:val="32"/>
-          <w:szCs w:val="32"/>
-        </w:rPr>
-      </w:pPr>
-      <w:r>
-        <w:rPr>
-          <w:noProof/>
-          <w:sz w:val="32"/>
-          <w:szCs w:val="32"/>
-        </w:rPr>
-        <w:t>[</w:t>
-      </w:r>
-      <w:r>
-        <w:rPr>
-          <w:noProof/>
-          <w:sz w:val="32"/>
-          <w:szCs w:val="32"/>
-        </w:rPr>
-        <w:t>RNF4.</w:t>
-      </w:r>
-      <w:r>
-        <w:rPr>
-          <w:noProof/>
-          <w:sz w:val="32"/>
-          <w:szCs w:val="32"/>
-        </w:rPr>
-        <w:t>2</w:t>
-      </w:r>
-      <w:r>
-        <w:rPr>
-          <w:noProof/>
-          <w:sz w:val="32"/>
-          <w:szCs w:val="32"/>
-        </w:rPr>
-        <w:t>.</w:t>
-      </w:r>
-      <w:r>
-        <w:rPr>
-          <w:noProof/>
-          <w:sz w:val="32"/>
-          <w:szCs w:val="32"/>
-        </w:rPr>
-        <w:t>3]</w:t>
-      </w:r>
-      <w:r>
-        <w:rPr>
-          <w:b w:val="0"/>
-          <w:bCs/>
-          <w:noProof/>
-          <w:sz w:val="32"/>
-          <w:szCs w:val="32"/>
-        </w:rPr>
-        <w:t>: Il sistema deve rispondere a qualsiasi tipo di input. In caso di input errati l’applicazione segnalerà l’errore e farà ripetere l’operazione.</w:t>
-      </w:r>
-    </w:p>
-    <w:p>
-      <w:pPr>
-        <w:spacing w:after="200"/>
-        <w:rPr>
-          <w:noProof/>
-          <w:sz w:val="44"/>
-          <w:szCs w:val="36"/>
-        </w:rPr>
-      </w:pPr>
-      <w:r>
-        <w:rPr>
-          <w:noProof/>
-          <w:sz w:val="44"/>
-          <w:szCs w:val="36"/>
-        </w:rPr>
-        <w:t>4.3 PERFORMANCE</w:t>
-      </w:r>
-    </w:p>
-    <w:p>
-      <w:pPr>
-        <w:pStyle w:val="Paragrafoelenco"/>
-        <w:numPr>
-          <w:ilvl w:val="0"/>
-          <w:numId w:val="8"/>
-        </w:numPr>
-        <w:spacing w:after="200"/>
-        <w:rPr>
-          <w:noProof/>
-          <w:sz w:val="44"/>
-          <w:szCs w:val="36"/>
-        </w:rPr>
-      </w:pPr>
-      <w:r>
-        <w:rPr>
-          <w:noProof/>
-          <w:sz w:val="32"/>
-          <w:szCs w:val="32"/>
-        </w:rPr>
-        <w:t>[</w:t>
-      </w:r>
-      <w:r>
-        <w:rPr>
-          <w:noProof/>
-          <w:sz w:val="32"/>
-          <w:szCs w:val="32"/>
-        </w:rPr>
-        <w:t>RNF4.</w:t>
-      </w:r>
-      <w:r>
-        <w:rPr>
-          <w:noProof/>
-          <w:sz w:val="32"/>
-          <w:szCs w:val="32"/>
-        </w:rPr>
-        <w:t>3</w:t>
-      </w:r>
-      <w:r>
-        <w:rPr>
-          <w:noProof/>
-          <w:sz w:val="32"/>
-          <w:szCs w:val="32"/>
-        </w:rPr>
-        <w:t>.1</w:t>
-      </w:r>
-      <w:r>
-        <w:rPr>
-          <w:noProof/>
-          <w:sz w:val="32"/>
-          <w:szCs w:val="32"/>
-        </w:rPr>
-        <w:t>]</w:t>
-      </w:r>
-      <w:r>
-        <w:rPr>
-          <w:b w:val="0"/>
-          <w:bCs/>
-          <w:noProof/>
-          <w:sz w:val="32"/>
-          <w:szCs w:val="32"/>
-        </w:rPr>
-        <w:t xml:space="preserve">: </w:t>
-      </w:r>
-      <w:r>
-        <w:rPr>
-          <w:b w:val="0"/>
-          <w:bCs/>
-          <w:noProof/>
-          <w:sz w:val="32"/>
-          <w:szCs w:val="32"/>
-        </w:rPr>
-        <w:t>Il sistema d</w:t>
-      </w:r>
-      <w:r>
-        <w:rPr>
-          <w:b w:val="0"/>
-          <w:bCs/>
-          <w:noProof/>
-          <w:sz w:val="32"/>
-          <w:szCs w:val="32"/>
-        </w:rPr>
-        <w:t>e</w:t>
-      </w:r>
-      <w:r>
-        <w:rPr>
-          <w:b w:val="0"/>
-          <w:bCs/>
-          <w:noProof/>
-          <w:sz w:val="32"/>
-          <w:szCs w:val="32"/>
-        </w:rPr>
-        <w:t>v</w:t>
-      </w:r>
-      <w:r>
-        <w:rPr>
-          <w:b w:val="0"/>
-          <w:bCs/>
-          <w:noProof/>
-          <w:sz w:val="32"/>
-          <w:szCs w:val="32"/>
-        </w:rPr>
-        <w:t>e</w:t>
-      </w:r>
-      <w:r>
-        <w:rPr>
-          <w:b w:val="0"/>
-          <w:bCs/>
-          <w:noProof/>
-          <w:sz w:val="32"/>
-          <w:szCs w:val="32"/>
-        </w:rPr>
-        <w:t xml:space="preserve"> garantire prestazioni </w:t>
-      </w:r>
-      <w:r>
-        <w:rPr>
-          <w:b w:val="0"/>
-          <w:bCs/>
-          <w:noProof/>
-          <w:sz w:val="32"/>
-          <w:szCs w:val="32"/>
-        </w:rPr>
-        <w:t xml:space="preserve">ottimali </w:t>
-      </w:r>
-      <w:r>
-        <w:rPr>
-          <w:b w:val="0"/>
-          <w:bCs/>
-          <w:noProof/>
-          <w:sz w:val="32"/>
-          <w:szCs w:val="32"/>
-        </w:rPr>
-        <w:t xml:space="preserve">anche nel caso in cui tutti i tavoli del locale siano </w:t>
-      </w:r>
-      <w:r>
-        <w:rPr>
-          <w:b w:val="0"/>
-          <w:bCs/>
-          <w:noProof/>
-          <w:sz w:val="32"/>
-          <w:szCs w:val="32"/>
-        </w:rPr>
-        <w:t xml:space="preserve">occupati, per una quantità totale di circa </w:t>
-      </w:r>
-      <w:r>
-        <w:rPr>
-          <w:b w:val="0"/>
-          <w:bCs/>
-          <w:noProof/>
-          <w:sz w:val="32"/>
-          <w:szCs w:val="32"/>
-        </w:rPr>
-        <w:t>50</w:t>
-      </w:r>
-      <w:r>
-        <w:rPr>
-          <w:noProof/>
-          <w:sz w:val="32"/>
-          <w:szCs w:val="32"/>
-        </w:rPr>
-        <w:t xml:space="preserve"> </w:t>
-      </w:r>
-      <w:r>
-        <w:rPr>
-          <w:b w:val="0"/>
-          <w:bCs/>
-          <w:noProof/>
-          <w:sz w:val="32"/>
-          <w:szCs w:val="32"/>
-        </w:rPr>
-        <w:t>utenti connessi simultaneamente.</w:t>
-      </w:r>
-    </w:p>
-    <w:p>
-      <w:pPr>
-        <w:spacing w:after="200"/>
-        <w:rPr>
-          <w:noProof/>
-          <w:sz w:val="44"/>
-          <w:szCs w:val="36"/>
-        </w:rPr>
-      </w:pPr>
-      <w:r>
-        <w:rPr>
-          <w:noProof/>
-          <w:sz w:val="44"/>
-          <w:szCs w:val="36"/>
-        </w:rPr>
-        <w:t>4.4 SUPPORTABILIT</w:t>
-      </w:r>
-      <w:r>
-        <w:rPr>
-          <w:noProof/>
-          <w:sz w:val="44"/>
-          <w:szCs w:val="36"/>
-        </w:rPr>
-        <w:t>Y</w:t>
+        <w:t>TION</w:t>
       </w:r>
     </w:p>
     <w:p>
@@ -10889,203 +10072,6 @@
           <w:sz w:val="32"/>
           <w:szCs w:val="32"/>
         </w:rPr>
-        <w:t>4</w:t>
-      </w:r>
-      <w:r>
-        <w:rPr>
-          <w:noProof/>
-          <w:sz w:val="32"/>
-          <w:szCs w:val="32"/>
-        </w:rPr>
-        <w:t>.1</w:t>
-      </w:r>
-      <w:r>
-        <w:rPr>
-          <w:noProof/>
-          <w:sz w:val="32"/>
-          <w:szCs w:val="32"/>
-        </w:rPr>
-        <w:t>]</w:t>
-      </w:r>
-      <w:r>
-        <w:rPr>
-          <w:b w:val="0"/>
-          <w:bCs/>
-          <w:noProof/>
-          <w:sz w:val="32"/>
-          <w:szCs w:val="32"/>
-        </w:rPr>
-        <w:t xml:space="preserve">: </w:t>
-      </w:r>
-      <w:r>
-        <w:rPr>
-          <w:b w:val="0"/>
-          <w:bCs/>
-          <w:noProof/>
-          <w:sz w:val="32"/>
-          <w:szCs w:val="32"/>
-        </w:rPr>
-        <w:t xml:space="preserve">Il sistema </w:t>
-      </w:r>
-      <w:r>
-        <w:rPr>
-          <w:b w:val="0"/>
-          <w:bCs/>
-          <w:noProof/>
-          <w:sz w:val="32"/>
-          <w:szCs w:val="32"/>
-        </w:rPr>
-        <w:t>potrà essere ampliato in seguito con  l’aggiunta di nuove funzionalit</w:t>
-      </w:r>
-      <w:r>
-        <w:rPr>
-          <w:b w:val="0"/>
-          <w:bCs/>
-          <w:noProof/>
-          <w:sz w:val="32"/>
-          <w:szCs w:val="32"/>
-        </w:rPr>
-        <w:t>à</w:t>
-      </w:r>
-      <w:r>
-        <w:rPr>
-          <w:b w:val="0"/>
-          <w:bCs/>
-          <w:noProof/>
-          <w:sz w:val="32"/>
-          <w:szCs w:val="32"/>
-        </w:rPr>
-        <w:t>.</w:t>
-      </w:r>
-    </w:p>
-    <w:p>
-      <w:pPr>
-        <w:pStyle w:val="Paragrafoelenco"/>
-        <w:numPr>
-          <w:ilvl w:val="0"/>
-          <w:numId w:val="2"/>
-        </w:numPr>
-        <w:spacing w:after="200"/>
-        <w:rPr>
-          <w:noProof/>
-          <w:sz w:val="44"/>
-          <w:szCs w:val="36"/>
-        </w:rPr>
-      </w:pPr>
-      <w:r>
-        <w:rPr>
-          <w:noProof/>
-          <w:sz w:val="32"/>
-          <w:szCs w:val="32"/>
-        </w:rPr>
-        <w:t>[</w:t>
-      </w:r>
-      <w:r>
-        <w:rPr>
-          <w:noProof/>
-          <w:sz w:val="32"/>
-          <w:szCs w:val="32"/>
-        </w:rPr>
-        <w:t>RNF4.</w:t>
-      </w:r>
-      <w:r>
-        <w:rPr>
-          <w:noProof/>
-          <w:sz w:val="32"/>
-          <w:szCs w:val="32"/>
-        </w:rPr>
-        <w:t>4</w:t>
-      </w:r>
-      <w:r>
-        <w:rPr>
-          <w:noProof/>
-          <w:sz w:val="32"/>
-          <w:szCs w:val="32"/>
-        </w:rPr>
-        <w:t>.</w:t>
-      </w:r>
-      <w:r>
-        <w:rPr>
-          <w:noProof/>
-          <w:sz w:val="32"/>
-          <w:szCs w:val="32"/>
-        </w:rPr>
-        <w:t>2]</w:t>
-      </w:r>
-      <w:r>
-        <w:rPr>
-          <w:b w:val="0"/>
-          <w:bCs/>
-          <w:noProof/>
-          <w:sz w:val="32"/>
-          <w:szCs w:val="32"/>
-        </w:rPr>
-        <w:t>: Il sistema farà uso di una documentazione JavaDOC.</w:t>
-      </w:r>
-    </w:p>
-    <w:p>
-      <w:pPr>
-        <w:spacing w:after="200"/>
-        <w:rPr>
-          <w:noProof/>
-          <w:sz w:val="44"/>
-          <w:szCs w:val="36"/>
-        </w:rPr>
-      </w:pPr>
-      <w:r>
-        <w:rPr>
-          <w:noProof/>
-          <w:sz w:val="44"/>
-          <w:szCs w:val="36"/>
-        </w:rPr>
-        <w:lastRenderedPageBreak/>
-        <w:t>4.5 IMPLEMENTA</w:t>
-      </w:r>
-      <w:r>
-        <w:rPr>
-          <w:noProof/>
-          <w:sz w:val="44"/>
-          <w:szCs w:val="36"/>
-        </w:rPr>
-        <w:t>TION</w:t>
-      </w:r>
-    </w:p>
-    <w:p>
-      <w:pPr>
-        <w:pStyle w:val="Paragrafoelenco"/>
-        <w:numPr>
-          <w:ilvl w:val="0"/>
-          <w:numId w:val="2"/>
-        </w:numPr>
-        <w:spacing w:after="200"/>
-        <w:rPr>
-          <w:noProof/>
-          <w:sz w:val="44"/>
-          <w:szCs w:val="36"/>
-        </w:rPr>
-      </w:pPr>
-      <w:r>
-        <w:rPr>
-          <w:noProof/>
-          <w:sz w:val="32"/>
-          <w:szCs w:val="32"/>
-        </w:rPr>
-        <w:t>[</w:t>
-      </w:r>
-      <w:r>
-        <w:rPr>
-          <w:noProof/>
-          <w:sz w:val="32"/>
-          <w:szCs w:val="32"/>
-        </w:rPr>
-        <w:t>RNF4.</w:t>
-      </w:r>
-      <w:r>
-        <w:rPr>
-          <w:noProof/>
-          <w:sz w:val="32"/>
-          <w:szCs w:val="32"/>
-        </w:rPr>
         <w:t>5</w:t>
       </w:r>
       <w:r>
@@ -11241,7 +10227,7 @@
           <w:sz w:val="32"/>
           <w:szCs w:val="32"/>
         </w:rPr>
-        <w:t>Il sistema verrà gestito dalla direzione del locale. Ogni dipendente autorizzato riceverà le proprie credenziali con le quali potrà accedere alla propria sezione del sistema, attraverso la procedura di login;</w:t>
+        <w:t xml:space="preserve">Il sistema verrà gestito dalla direzione del locale. Ogni dipendente autorizzato riceverà le proprie credenziali con le quali potrà accedere alla propria sezione del sistema, attraverso la procedura di login; </w:t>
       </w:r>
     </w:p>
     <w:p>
@@ -11344,6 +10330,7 @@
         </w:rPr>
         <w:t xml:space="preserve">: </w:t>
       </w:r>
+      <w:proofErr w:type="spellStart"/>
       <w:r>
         <w:rPr>
           <w:rFonts w:cstheme="minorHAnsi"/>
@@ -11352,7 +10339,18 @@
           <w:sz w:val="32"/>
           <w:szCs w:val="32"/>
         </w:rPr>
-        <w:t>RistoManager è realizzato in seguito agli sviluppi della diffusione del Coronavirus COVID-19 in maniera tale da garantire il rispetto</w:t>
+        <w:t>RistoManager</w:t>
+      </w:r>
+      <w:proofErr w:type="spellEnd"/>
+      <w:r>
+        <w:rPr>
+          <w:rFonts w:cstheme="minorHAnsi"/>
+          <w:b w:val="0"/>
+          <w:bCs/>
+          <w:sz w:val="32"/>
+          <w:szCs w:val="32"/>
+        </w:rPr>
+        <w:t xml:space="preserve"> è realizzato in seguito agli sviluppi della diffusione del Coronavirus COVID-19 in maniera tale da garantire il rispetto</w:t>
       </w:r>
       <w:r>
         <w:rPr>
@@ -11478,7 +10476,29 @@
           <w:sz w:val="32"/>
           <w:szCs w:val="32"/>
         </w:rPr>
-        <w:t>Essendo un’applicazione di tipo Web, la piattaforma RistoManager potrà essere accessibile da smartphone o tablet connessi alla rete.</w:t>
+        <w:t xml:space="preserve">Essendo un’applicazione di tipo Web, la piattaforma </w:t>
+      </w:r>
+      <w:proofErr w:type="spellStart"/>
+      <w:r>
+        <w:rPr>
+          <w:rFonts w:cstheme="minorHAnsi"/>
+          <w:b w:val="0"/>
+          <w:bCs/>
+          <w:sz w:val="32"/>
+          <w:szCs w:val="32"/>
+        </w:rPr>
+        <w:t>RistoManager</w:t>
+      </w:r>
+      <w:proofErr w:type="spellEnd"/>
+      <w:r>
+        <w:rPr>
+          <w:rFonts w:cstheme="minorHAnsi"/>
+          <w:b w:val="0"/>
+          <w:bCs/>
+          <w:sz w:val="32"/>
+          <w:szCs w:val="32"/>
+        </w:rPr>
+        <w:t xml:space="preserve"> potrà essere accessibile da smartphone o tablet connessi alla rete.</w:t>
       </w:r>
     </w:p>
     <w:p>
@@ -14421,7 +13441,7 @@
     <w:charset w:val="00"/>
     <w:family w:val="roman"/>
     <w:pitch w:val="variable"/>
-    <w:sig w:usb0="E0002AFF" w:usb1="C0007843" w:usb2="00000009" w:usb3="00000000" w:csb0="000001FF" w:csb1="00000000"/>
+    <w:sig w:usb0="E0002EFF" w:usb1="C000785B" w:usb2="00000009" w:usb3="00000000" w:csb0="000001FF" w:csb1="00000000"/>
   </w:font>
   <w:font w:name="Courier New">
     <w:panose1 w:val="02070309020205020404"/>
@@ -14442,7 +13462,7 @@
     <w:charset w:val="00"/>
     <w:family w:val="swiss"/>
     <w:pitch w:val="variable"/>
-    <w:sig w:usb0="E0002AFF" w:usb1="4000ACFF" w:usb2="00000001" w:usb3="00000000" w:csb0="000001FF" w:csb1="00000000"/>
+    <w:sig w:usb0="E4002EFF" w:usb1="C000247B" w:usb2="00000009" w:usb3="00000000" w:csb0="000001FF" w:csb1="00000000"/>
   </w:font>
   <w:font w:name="MS Mincho">
     <w:altName w:val="ＭＳ 明朝"/>
@@ -14457,7 +13477,7 @@
     <w:charset w:val="00"/>
     <w:family w:val="swiss"/>
     <w:pitch w:val="variable"/>
-    <w:sig w:usb0="E0002AFF" w:usb1="C0007843" w:usb2="00000009" w:usb3="00000000" w:csb0="000001FF" w:csb1="00000000"/>
+    <w:sig w:usb0="E0002EFF" w:usb1="C000785B" w:usb2="00000009" w:usb3="00000000" w:csb0="000001FF" w:csb1="00000000"/>
   </w:font>
   <w:font w:name="MS Gothic">
     <w:altName w:val="ＭＳ ゴシック"/>
@@ -14479,7 +13499,7 @@
     <w:charset w:val="00"/>
     <w:family w:val="swiss"/>
     <w:pitch w:val="variable"/>
-    <w:sig w:usb0="A0002AEF" w:usb1="4000207B" w:usb2="00000000" w:usb3="00000000" w:csb0="000001FF" w:csb1="00000000"/>
+    <w:sig w:usb0="E4002EFF" w:usb1="C000247B" w:usb2="00000009" w:usb3="00000000" w:csb0="000001FF" w:csb1="00000000"/>
   </w:font>
 </w:fonts>
 </file>
@@ -14501,17 +13521,16 @@
   </w:compat>
   <w:rsids>
     <w:rsidRoot w:val="00BE6853"/>
+    <w:rsid w:val="001B385C"/>
     <w:rsid w:val="003229D4"/>
     <w:rsid w:val="003C5BD4"/>
     <w:rsid w:val="00587F78"/>
     <w:rsid w:val="00696903"/>
     <w:rsid w:val="007C3499"/>
-    <w:rsid w:val="007D2089"/>
     <w:rsid w:val="00AF7FDA"/>
     <w:rsid w:val="00B808CF"/>
     <w:rsid w:val="00BE6853"/>
     <w:rsid w:val="00C267A8"/>
-    <w:rsid w:val="00F72757"/>
   </w:rsids>
   <m:mathPr>
     <m:mathFont m:val="Cambria Math"/>

--- a/deliverables_word/ProblemStatement_RistoManager.docx
+++ b/deliverables_word/ProblemStatement_RistoManager.docx
@@ -1,6 +1,6 @@
 
 <file path=word/document.xml><?xml version="1.0" encoding="utf-8"?>
-<w:document xmlns:wpc="http://schemas.microsoft.com/office/word/2010/wordprocessingCanvas" xmlns:cx="http://schemas.microsoft.com/office/drawing/2014/chartex" xmlns:cx1="http://schemas.microsoft.com/office/drawing/2015/9/8/chartex" xmlns:cx2="http://schemas.microsoft.com/office/drawing/2015/10/21/chartex" xmlns:cx3="http://schemas.microsoft.com/office/drawing/2016/5/9/chartex" xmlns:cx4="http://schemas.microsoft.com/office/drawing/2016/5/10/chartex" xmlns:cx5="http://schemas.microsoft.com/office/drawing/2016/5/11/chartex" xmlns:cx6="http://schemas.microsoft.com/office/drawing/2016/5/12/chartex" xmlns:cx7="http://schemas.microsoft.com/office/drawing/2016/5/13/chartex" xmlns:cx8="http://schemas.microsoft.com/office/drawing/2016/5/14/chartex" xmlns:mc="http://schemas.openxmlformats.org/markup-compatibility/2006" xmlns:aink="http://schemas.microsoft.com/office/drawing/2016/ink" xmlns:am3d="http://schemas.microsoft.com/office/drawing/2017/model3d" xmlns:o="urn:schemas-microsoft-com:office:office" xmlns:r="http://schemas.openxmlformats.org/officeDocument/2006/relationships" xmlns:m="http://schemas.openxmlformats.org/officeDocument/2006/math" xmlns:v="urn:schemas-microsoft-com:vml" xmlns:wp14="http://schemas.microsoft.com/office/word/2010/wordprocessingDrawing" xmlns:wp="http://schemas.openxmlformats.org/drawingml/2006/wordprocessingDrawing" xmlns:w10="urn:schemas-microsoft-com:office:word" xmlns:w="http://schemas.openxmlformats.org/wordprocessingml/2006/main" xmlns:w14="http://schemas.microsoft.com/office/word/2010/wordml" xmlns:w15="http://schemas.microsoft.com/office/word/2012/wordml" xmlns:w16cex="http://schemas.microsoft.com/office/word/2018/wordml/cex" xmlns:w16cid="http://schemas.microsoft.com/office/word/2016/wordml/cid" xmlns:w16="http://schemas.microsoft.com/office/word/2018/wordml" xmlns:w16se="http://schemas.microsoft.com/office/word/2015/wordml/symex" xmlns:wpg="http://schemas.microsoft.com/office/word/2010/wordprocessingGroup" xmlns:wpi="http://schemas.microsoft.com/office/word/2010/wordprocessingInk" xmlns:wne="http://schemas.microsoft.com/office/word/2006/wordml" xmlns:wps="http://schemas.microsoft.com/office/word/2010/wordprocessingShape" mc:Ignorable="w14 w15 w16se w16cid w16 w16cex wp14">
+<w:document xmlns:wpc="http://schemas.microsoft.com/office/word/2010/wordprocessingCanvas" xmlns:cx="http://schemas.microsoft.com/office/drawing/2014/chartex" xmlns:cx1="http://schemas.microsoft.com/office/drawing/2015/9/8/chartex" xmlns:cx2="http://schemas.microsoft.com/office/drawing/2015/10/21/chartex" xmlns:cx3="http://schemas.microsoft.com/office/drawing/2016/5/9/chartex" xmlns:cx4="http://schemas.microsoft.com/office/drawing/2016/5/10/chartex" xmlns:cx5="http://schemas.microsoft.com/office/drawing/2016/5/11/chartex" xmlns:cx6="http://schemas.microsoft.com/office/drawing/2016/5/12/chartex" xmlns:cx7="http://schemas.microsoft.com/office/drawing/2016/5/13/chartex" xmlns:cx8="http://schemas.microsoft.com/office/drawing/2016/5/14/chartex" xmlns:mc="http://schemas.openxmlformats.org/markup-compatibility/2006" xmlns:aink="http://schemas.microsoft.com/office/drawing/2016/ink" xmlns:am3d="http://schemas.microsoft.com/office/drawing/2017/model3d" xmlns:o="urn:schemas-microsoft-com:office:office" xmlns:r="http://schemas.openxmlformats.org/officeDocument/2006/relationships" xmlns:m="http://schemas.openxmlformats.org/officeDocument/2006/math" xmlns:v="urn:schemas-microsoft-com:vml" xmlns:wp14="http://schemas.microsoft.com/office/word/2010/wordprocessingDrawing" xmlns:wp="http://schemas.openxmlformats.org/drawingml/2006/wordprocessingDrawing" xmlns:w10="urn:schemas-microsoft-com:office:word" xmlns:w="http://schemas.openxmlformats.org/wordprocessingml/2006/main" xmlns:w14="http://schemas.microsoft.com/office/word/2010/wordml" xmlns:w15="http://schemas.microsoft.com/office/word/2012/wordml" xmlns:w16cid="http://schemas.microsoft.com/office/word/2016/wordml/cid" xmlns:w16se="http://schemas.microsoft.com/office/word/2015/wordml/symex" xmlns:wpg="http://schemas.microsoft.com/office/word/2010/wordprocessingGroup" xmlns:wpi="http://schemas.microsoft.com/office/word/2010/wordprocessingInk" xmlns:wne="http://schemas.microsoft.com/office/word/2006/wordml" xmlns:wps="http://schemas.microsoft.com/office/word/2010/wordprocessingShape" mc:Ignorable="w14 w15 w16se w16cid wp14">
   <w:body>
     <w:p>
       <w:pPr>
@@ -91,7 +91,7 @@
               </wp:anchor>
             </w:drawing>
           </mc:Choice>
-          <mc:Fallback>
+          <mc:Fallback xmlns:w16="http://schemas.microsoft.com/office/word/2018/wordml" xmlns:w16cex="http://schemas.microsoft.com/office/word/2018/wordml/cex">
             <w:pict>
               <v:rect w14:anchorId="5C960172" id="Rettangolo 3" o:spid="_x0000_s1026" alt="rettangolo bianco per il testo sul frontespizio" style="position:absolute;margin-left:-15.95pt;margin-top:73.85pt;width:310.15pt;height:681.65pt;z-index:-251656192;visibility:visible;mso-wrap-style:square;mso-width-percent:0;mso-height-percent:0;mso-wrap-distance-left:9pt;mso-wrap-distance-top:0;mso-wrap-distance-right:9pt;mso-wrap-distance-bottom:0;mso-position-horizontal:absolute;mso-position-horizontal-relative:text;mso-position-vertical:absolute;mso-position-vertical-relative:page;mso-width-percent:0;mso-height-percent:0;mso-width-relative:margin;mso-height-relative:margin;v-text-anchor:middle" o:gfxdata="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" fillcolor="white [3212]" stroked="f" strokeweight="2pt">
                 <v:textbox>
@@ -286,8 +286,16 @@
                                     <w:rPr>
                                       <w:lang w:bidi="it-IT"/>
                                     </w:rPr>
-                                    <w:t>Versione 1.0</w:t>
+                                    <w:t>Versione 1.</w:t>
                                   </w:r>
+                                  <w:r>
+                                    <w:rPr>
+                                      <w:lang w:bidi="it-IT"/>
+                                    </w:rPr>
+                                    <w:t>6</w:t>
+                                  </w:r>
+                                  <w:bookmarkStart w:id="0" w:name="_GoBack"/>
+                                  <w:bookmarkEnd w:id="0"/>
                                 </w:p>
                                 <w:p>
                                   <w:pPr>
@@ -383,8 +391,16 @@
                               <w:rPr>
                                 <w:lang w:bidi="it-IT"/>
                               </w:rPr>
-                              <w:t>Versione 1.0</w:t>
+                              <w:t>Versione 1.</w:t>
                             </w:r>
+                            <w:r>
+                              <w:rPr>
+                                <w:lang w:bidi="it-IT"/>
+                              </w:rPr>
+                              <w:t>6</w:t>
+                            </w:r>
+                            <w:bookmarkStart w:id="1" w:name="_GoBack"/>
+                            <w:bookmarkEnd w:id="1"/>
                           </w:p>
                           <w:p>
                             <w:pPr>
@@ -482,7 +498,7 @@
                     </wp:inline>
                   </w:drawing>
                 </mc:Choice>
-                <mc:Fallback>
+                <mc:Fallback xmlns:w16="http://schemas.microsoft.com/office/word/2018/wordml" xmlns:w16cex="http://schemas.microsoft.com/office/word/2018/wordml/cex">
                   <w:pict>
                     <v:line w14:anchorId="7D5DACAF" id="Connettore diritto 5" o:spid="_x0000_s1026" alt="separatore di testo" style="visibility:visible;mso-wrap-style:square;mso-left-percent:-10001;mso-top-percent:-10001;mso-position-horizontal:absolute;mso-position-horizontal-relative:char;mso-position-vertical:absolute;mso-position-vertical-relative:line;mso-left-percent:-10001;mso-top-percent:-10001" from="0,0" to="109.5pt,0" o:gfxdata="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" strokecolor="#082a75 [3215]" strokeweight="3pt">
                       <w10:anchorlock/>
@@ -645,7 +661,7 @@
                     </wp:inline>
                   </w:drawing>
                 </mc:Choice>
-                <mc:Fallback>
+                <mc:Fallback xmlns:w16="http://schemas.microsoft.com/office/word/2018/wordml" xmlns:w16cex="http://schemas.microsoft.com/office/word/2018/wordml/cex">
                   <w:pict>
                     <v:line w14:anchorId="266A6C51" id="Connettore diritto 6" o:spid="_x0000_s1026" alt="separatore di testo" style="visibility:visible;mso-wrap-style:square;mso-left-percent:-10001;mso-top-percent:-10001;mso-position-horizontal:absolute;mso-position-horizontal-relative:char;mso-position-vertical:absolute;mso-position-vertical-relative:line;mso-left-percent:-10001;mso-top-percent:-10001" from="0,0" to="117.65pt,0" o:gfxdata="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" strokecolor="#082a75 [3215]" strokeweight="3pt">
                       <w10:anchorlock/>
@@ -906,7 +922,7 @@
               </wp:anchor>
             </w:drawing>
           </mc:Choice>
-          <mc:Fallback>
+          <mc:Fallback xmlns:w16="http://schemas.microsoft.com/office/word/2018/wordml" xmlns:w16cex="http://schemas.microsoft.com/office/word/2018/wordml/cex">
             <w:pict>
               <v:rect w14:anchorId="1D9AD6F7" id="Rettangolo 2" o:spid="_x0000_s1026" alt="rettangolo colorato" style="position:absolute;margin-left:-58.7pt;margin-top:525pt;width:611.1pt;height:316.5pt;z-index:-251657216;visibility:visible;mso-wrap-style:square;mso-height-percent:0;mso-wrap-distance-left:9pt;mso-wrap-distance-top:0;mso-wrap-distance-right:9pt;mso-wrap-distance-bottom:0;mso-position-horizontal:absolute;mso-position-horizontal-relative:text;mso-position-vertical:absolute;mso-position-vertical-relative:page;mso-height-percent:0;mso-height-relative:margin;v-text-anchor:middle" o:gfxdata="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" fillcolor="#34aba2 [3206]" stroked="f" strokeweight="2pt">
                 <w10:wrap anchory="page"/>
@@ -2288,6 +2304,121 @@
           </w:p>
         </w:tc>
       </w:tr>
+      <w:tr>
+        <w:trPr>
+          <w:cnfStyle w:val="000000100000" w:firstRow="0" w:lastRow="0" w:firstColumn="0" w:lastColumn="0" w:oddVBand="0" w:evenVBand="0" w:oddHBand="1" w:evenHBand="0" w:firstRowFirstColumn="0" w:firstRowLastColumn="0" w:lastRowFirstColumn="0" w:lastRowLastColumn="0"/>
+        </w:trPr>
+        <w:tc>
+          <w:tcPr>
+            <w:cnfStyle w:val="001000000000" w:firstRow="0" w:lastRow="0" w:firstColumn="1" w:lastColumn="0" w:oddVBand="0" w:evenVBand="0" w:oddHBand="0" w:evenHBand="0" w:firstRowFirstColumn="0" w:firstRowLastColumn="0" w:lastRowFirstColumn="0" w:lastRowLastColumn="0"/>
+            <w:tcW w:w="2305" w:type="dxa"/>
+          </w:tcPr>
+          <w:p>
+            <w:pPr>
+              <w:pStyle w:val="Titolo1"/>
+              <w:jc w:val="center"/>
+              <w:outlineLvl w:val="0"/>
+              <w:rPr>
+                <w:noProof/>
+                <w:sz w:val="32"/>
+              </w:rPr>
+            </w:pPr>
+            <w:r>
+              <w:rPr>
+                <w:noProof/>
+                <w:sz w:val="32"/>
+              </w:rPr>
+              <w:t>23/10/2020</w:t>
+            </w:r>
+          </w:p>
+        </w:tc>
+        <w:tc>
+          <w:tcPr>
+            <w:tcW w:w="2441" w:type="dxa"/>
+          </w:tcPr>
+          <w:p>
+            <w:pPr>
+              <w:pStyle w:val="Titolo1"/>
+              <w:jc w:val="center"/>
+              <w:outlineLvl w:val="0"/>
+              <w:cnfStyle w:val="000000100000" w:firstRow="0" w:lastRow="0" w:firstColumn="0" w:lastColumn="0" w:oddVBand="0" w:evenVBand="0" w:oddHBand="1" w:evenHBand="0" w:firstRowFirstColumn="0" w:firstRowLastColumn="0" w:lastRowFirstColumn="0" w:lastRowLastColumn="0"/>
+              <w:rPr>
+                <w:b w:val="0"/>
+                <w:bCs/>
+                <w:noProof/>
+                <w:sz w:val="32"/>
+              </w:rPr>
+            </w:pPr>
+            <w:r>
+              <w:rPr>
+                <w:b w:val="0"/>
+                <w:bCs/>
+                <w:noProof/>
+                <w:sz w:val="32"/>
+              </w:rPr>
+              <w:t>1.6</w:t>
+            </w:r>
+          </w:p>
+        </w:tc>
+        <w:tc>
+          <w:tcPr>
+            <w:tcW w:w="2950" w:type="dxa"/>
+          </w:tcPr>
+          <w:p>
+            <w:pPr>
+              <w:pStyle w:val="Titolo1"/>
+              <w:jc w:val="center"/>
+              <w:outlineLvl w:val="0"/>
+              <w:cnfStyle w:val="000000100000" w:firstRow="0" w:lastRow="0" w:firstColumn="0" w:lastColumn="0" w:oddVBand="0" w:evenVBand="0" w:oddHBand="1" w:evenHBand="0" w:firstRowFirstColumn="0" w:firstRowLastColumn="0" w:lastRowFirstColumn="0" w:lastRowLastColumn="0"/>
+              <w:rPr>
+                <w:b w:val="0"/>
+                <w:bCs/>
+                <w:noProof/>
+                <w:sz w:val="32"/>
+              </w:rPr>
+            </w:pPr>
+            <w:r>
+              <w:rPr>
+                <w:b w:val="0"/>
+                <w:bCs/>
+                <w:noProof/>
+                <w:sz w:val="32"/>
+              </w:rPr>
+              <w:t>Correzione del documento</w:t>
+            </w:r>
+          </w:p>
+        </w:tc>
+        <w:tc>
+          <w:tcPr>
+            <w:tcW w:w="2328" w:type="dxa"/>
+          </w:tcPr>
+          <w:p>
+            <w:pPr>
+              <w:pStyle w:val="Titolo1"/>
+              <w:jc w:val="center"/>
+              <w:outlineLvl w:val="0"/>
+              <w:cnfStyle w:val="000000100000" w:firstRow="0" w:lastRow="0" w:firstColumn="0" w:lastColumn="0" w:oddVBand="0" w:evenVBand="0" w:oddHBand="1" w:evenHBand="0" w:firstRowFirstColumn="0" w:firstRowLastColumn="0" w:lastRowFirstColumn="0" w:lastRowLastColumn="0"/>
+              <w:rPr>
+                <w:b w:val="0"/>
+                <w:bCs/>
+                <w:noProof/>
+                <w:sz w:val="24"/>
+                <w:szCs w:val="24"/>
+              </w:rPr>
+            </w:pPr>
+            <w:r>
+              <w:rPr>
+                <w:b w:val="0"/>
+                <w:bCs/>
+                <w:noProof/>
+                <w:sz w:val="24"/>
+                <w:szCs w:val="24"/>
+              </w:rPr>
+              <w:t>Costante Marco, Nappo Carla Alessia, Ambrosio Salvatore, Benitozzi Simone</w:t>
+            </w:r>
+          </w:p>
+        </w:tc>
+      </w:tr>
     </w:tbl>
     <w:p>
       <w:pPr>
@@ -2302,36 +2433,6 @@
         <w:spacing w:after="200"/>
         <w:rPr>
           <w:noProof/>
-        </w:rPr>
-      </w:pPr>
-    </w:p>
-    <w:p>
-      <w:pPr>
-        <w:spacing w:after="200"/>
-        <w:rPr>
-          <w:noProof/>
-          <w:sz w:val="48"/>
-          <w:szCs w:val="40"/>
-        </w:rPr>
-      </w:pPr>
-    </w:p>
-    <w:p>
-      <w:pPr>
-        <w:spacing w:after="200"/>
-        <w:rPr>
-          <w:noProof/>
-          <w:sz w:val="48"/>
-          <w:szCs w:val="40"/>
-        </w:rPr>
-      </w:pPr>
-    </w:p>
-    <w:p>
-      <w:pPr>
-        <w:spacing w:after="200"/>
-        <w:rPr>
-          <w:noProof/>
-          <w:sz w:val="48"/>
-          <w:szCs w:val="40"/>
         </w:rPr>
       </w:pPr>
     </w:p>
@@ -2369,6 +2470,7 @@
           <w:sz w:val="48"/>
           <w:szCs w:val="40"/>
         </w:rPr>
+        <w:lastRenderedPageBreak/>
         <w:fldChar w:fldCharType="begin"/>
       </w:r>
       <w:r>
@@ -2593,7 +2695,15 @@
           <w:sz w:val="44"/>
           <w:szCs w:val="44"/>
         </w:rPr>
-        <w:t>11</w:t>
+        <w:t>1</w:t>
+      </w:r>
+      <w:r>
+        <w:rPr>
+          <w:noProof/>
+          <w:sz w:val="44"/>
+          <w:szCs w:val="44"/>
+        </w:rPr>
+        <w:t>2</w:t>
       </w:r>
     </w:p>
     <w:p>
@@ -2630,7 +2740,15 @@
           <w:sz w:val="44"/>
           <w:szCs w:val="44"/>
         </w:rPr>
-        <w:t>16</w:t>
+        <w:t>1</w:t>
+      </w:r>
+      <w:r>
+        <w:rPr>
+          <w:noProof/>
+          <w:sz w:val="44"/>
+          <w:szCs w:val="44"/>
+        </w:rPr>
+        <w:t>7</w:t>
       </w:r>
     </w:p>
     <w:p>
@@ -2683,7 +2801,15 @@
           <w:sz w:val="44"/>
           <w:szCs w:val="44"/>
         </w:rPr>
-        <w:t>16</w:t>
+        <w:t>1</w:t>
+      </w:r>
+      <w:r>
+        <w:rPr>
+          <w:noProof/>
+          <w:sz w:val="44"/>
+          <w:szCs w:val="44"/>
+        </w:rPr>
+        <w:t>7</w:t>
       </w:r>
     </w:p>
     <w:p>
@@ -2736,7 +2862,15 @@
           <w:sz w:val="44"/>
           <w:szCs w:val="44"/>
         </w:rPr>
-        <w:t>16</w:t>
+        <w:t>1</w:t>
+      </w:r>
+      <w:r>
+        <w:rPr>
+          <w:noProof/>
+          <w:sz w:val="44"/>
+          <w:szCs w:val="44"/>
+        </w:rPr>
+        <w:t>7</w:t>
       </w:r>
     </w:p>
     <w:p>
@@ -2781,7 +2915,15 @@
           <w:sz w:val="44"/>
           <w:szCs w:val="44"/>
         </w:rPr>
-        <w:t>16</w:t>
+        <w:t>1</w:t>
+      </w:r>
+      <w:r>
+        <w:rPr>
+          <w:noProof/>
+          <w:sz w:val="44"/>
+          <w:szCs w:val="44"/>
+        </w:rPr>
+        <w:t>7</w:t>
       </w:r>
     </w:p>
     <w:p>
@@ -2850,7 +2992,15 @@
           <w:sz w:val="44"/>
           <w:szCs w:val="44"/>
         </w:rPr>
-        <w:t>16</w:t>
+        <w:t>1</w:t>
+      </w:r>
+      <w:r>
+        <w:rPr>
+          <w:noProof/>
+          <w:sz w:val="44"/>
+          <w:szCs w:val="44"/>
+        </w:rPr>
+        <w:t>7</w:t>
       </w:r>
     </w:p>
     <w:p>
@@ -2903,7 +3053,15 @@
           <w:sz w:val="44"/>
           <w:szCs w:val="44"/>
         </w:rPr>
-        <w:t>17</w:t>
+        <w:t>1</w:t>
+      </w:r>
+      <w:r>
+        <w:rPr>
+          <w:noProof/>
+          <w:sz w:val="44"/>
+          <w:szCs w:val="44"/>
+        </w:rPr>
+        <w:t>8</w:t>
       </w:r>
     </w:p>
     <w:p>
@@ -2972,7 +3130,15 @@
           <w:sz w:val="44"/>
           <w:szCs w:val="44"/>
         </w:rPr>
-        <w:t>17</w:t>
+        <w:t>1</w:t>
+      </w:r>
+      <w:r>
+        <w:rPr>
+          <w:noProof/>
+          <w:sz w:val="44"/>
+          <w:szCs w:val="44"/>
+        </w:rPr>
+        <w:t>8</w:t>
       </w:r>
     </w:p>
     <w:p>
@@ -3033,7 +3199,15 @@
           <w:sz w:val="44"/>
           <w:szCs w:val="44"/>
         </w:rPr>
-        <w:t>17</w:t>
+        <w:t>1</w:t>
+      </w:r>
+      <w:r>
+        <w:rPr>
+          <w:noProof/>
+          <w:sz w:val="44"/>
+          <w:szCs w:val="44"/>
+        </w:rPr>
+        <w:t>8</w:t>
       </w:r>
     </w:p>
     <w:p>
@@ -3070,7 +3244,15 @@
           <w:sz w:val="44"/>
           <w:szCs w:val="44"/>
         </w:rPr>
-        <w:t>18</w:t>
+        <w:t>1</w:t>
+      </w:r>
+      <w:r>
+        <w:rPr>
+          <w:noProof/>
+          <w:sz w:val="44"/>
+          <w:szCs w:val="44"/>
+        </w:rPr>
+        <w:t>9</w:t>
       </w:r>
     </w:p>
     <w:p>
@@ -3108,7 +3290,15 @@
           <w:sz w:val="44"/>
           <w:szCs w:val="44"/>
         </w:rPr>
-        <w:t>18</w:t>
+        <w:t>1</w:t>
+      </w:r>
+      <w:r>
+        <w:rPr>
+          <w:noProof/>
+          <w:sz w:val="44"/>
+          <w:szCs w:val="44"/>
+        </w:rPr>
+        <w:t>9</w:t>
       </w:r>
     </w:p>
     <w:p>
@@ -4278,6 +4468,399 @@
           </w:p>
         </w:tc>
       </w:tr>
+      <w:tr>
+        <w:tblPrEx>
+          <w:tblBorders>
+            <w:top w:val="single" w:sz="4" w:space="0" w:color="auto"/>
+            <w:left w:val="single" w:sz="4" w:space="0" w:color="auto"/>
+            <w:bottom w:val="single" w:sz="4" w:space="0" w:color="auto"/>
+            <w:right w:val="single" w:sz="4" w:space="0" w:color="auto"/>
+            <w:insideH w:val="single" w:sz="4" w:space="0" w:color="auto"/>
+            <w:insideV w:val="single" w:sz="4" w:space="0" w:color="auto"/>
+          </w:tblBorders>
+        </w:tblPrEx>
+        <w:tc>
+          <w:tcPr>
+            <w:tcW w:w="10024" w:type="dxa"/>
+            <w:shd w:val="clear" w:color="auto" w:fill="D6E9F5" w:themeFill="accent2" w:themeFillTint="33"/>
+          </w:tcPr>
+          <w:p>
+            <w:pPr>
+              <w:spacing w:after="200"/>
+              <w:jc w:val="center"/>
+              <w:rPr>
+                <w:rFonts w:cstheme="minorHAnsi"/>
+                <w:noProof/>
+                <w:sz w:val="44"/>
+                <w:szCs w:val="36"/>
+              </w:rPr>
+            </w:pPr>
+            <w:r>
+              <w:rPr>
+                <w:rFonts w:cstheme="minorHAnsi"/>
+                <w:noProof/>
+                <w:sz w:val="44"/>
+                <w:szCs w:val="36"/>
+              </w:rPr>
+              <w:lastRenderedPageBreak/>
+              <w:t xml:space="preserve">CLIENTE </w:t>
+            </w:r>
+            <w:r>
+              <w:rPr>
+                <w:rFonts w:cstheme="minorHAnsi"/>
+                <w:noProof/>
+                <w:sz w:val="44"/>
+                <w:szCs w:val="36"/>
+              </w:rPr>
+              <w:t>PRENOTA TAVOLO</w:t>
+            </w:r>
+          </w:p>
+        </w:tc>
+      </w:tr>
+      <w:tr>
+        <w:tblPrEx>
+          <w:tblBorders>
+            <w:top w:val="single" w:sz="4" w:space="0" w:color="auto"/>
+            <w:left w:val="single" w:sz="4" w:space="0" w:color="auto"/>
+            <w:bottom w:val="single" w:sz="4" w:space="0" w:color="auto"/>
+            <w:right w:val="single" w:sz="4" w:space="0" w:color="auto"/>
+            <w:insideH w:val="single" w:sz="4" w:space="0" w:color="auto"/>
+            <w:insideV w:val="single" w:sz="4" w:space="0" w:color="auto"/>
+          </w:tblBorders>
+        </w:tblPrEx>
+        <w:tc>
+          <w:tcPr>
+            <w:tcW w:w="10024" w:type="dxa"/>
+            <w:shd w:val="clear" w:color="auto" w:fill="D6E9F5" w:themeFill="accent2" w:themeFillTint="33"/>
+          </w:tcPr>
+          <w:p>
+            <w:pPr>
+              <w:spacing w:after="200"/>
+              <w:jc w:val="center"/>
+              <w:rPr>
+                <w:rFonts w:cstheme="minorHAnsi"/>
+                <w:b w:val="0"/>
+                <w:bCs/>
+                <w:noProof/>
+                <w:sz w:val="44"/>
+                <w:szCs w:val="36"/>
+              </w:rPr>
+            </w:pPr>
+            <w:r>
+              <w:rPr>
+                <w:rFonts w:cstheme="minorHAnsi"/>
+                <w:noProof/>
+                <w:sz w:val="44"/>
+                <w:szCs w:val="36"/>
+              </w:rPr>
+              <w:t xml:space="preserve">ATTORE: </w:t>
+            </w:r>
+            <w:r>
+              <w:rPr>
+                <w:rFonts w:cstheme="minorHAnsi"/>
+                <w:b w:val="0"/>
+                <w:bCs/>
+                <w:noProof/>
+                <w:sz w:val="44"/>
+                <w:szCs w:val="36"/>
+              </w:rPr>
+              <w:t>SIMONE, CLIENTE DEL LOCALE</w:t>
+            </w:r>
+          </w:p>
+        </w:tc>
+      </w:tr>
+      <w:tr>
+        <w:tblPrEx>
+          <w:tblBorders>
+            <w:top w:val="single" w:sz="4" w:space="0" w:color="auto"/>
+            <w:left w:val="single" w:sz="4" w:space="0" w:color="auto"/>
+            <w:bottom w:val="single" w:sz="4" w:space="0" w:color="auto"/>
+            <w:right w:val="single" w:sz="4" w:space="0" w:color="auto"/>
+            <w:insideH w:val="single" w:sz="4" w:space="0" w:color="auto"/>
+            <w:insideV w:val="single" w:sz="4" w:space="0" w:color="auto"/>
+          </w:tblBorders>
+        </w:tblPrEx>
+        <w:tc>
+          <w:tcPr>
+            <w:tcW w:w="10024" w:type="dxa"/>
+          </w:tcPr>
+          <w:p>
+            <w:pPr>
+              <w:spacing w:after="200"/>
+              <w:rPr>
+                <w:rFonts w:cstheme="minorHAnsi"/>
+                <w:b w:val="0"/>
+                <w:bCs/>
+                <w:noProof/>
+                <w:szCs w:val="28"/>
+              </w:rPr>
+            </w:pPr>
+            <w:r>
+              <w:rPr>
+                <w:rFonts w:cstheme="minorHAnsi"/>
+                <w:b w:val="0"/>
+                <w:bCs/>
+                <w:noProof/>
+                <w:szCs w:val="28"/>
+              </w:rPr>
+              <w:t>Simone avendo saputo dell’ottima reputazione del locale decide di organizzare una serata con i suoi amici d’infanzia. Per evitare di non trovare posto al locale, decide di prenotare da casa.</w:t>
+            </w:r>
+          </w:p>
+          <w:p>
+            <w:pPr>
+              <w:spacing w:after="200"/>
+              <w:rPr>
+                <w:rFonts w:cstheme="minorHAnsi"/>
+                <w:b w:val="0"/>
+                <w:bCs/>
+                <w:noProof/>
+                <w:szCs w:val="28"/>
+              </w:rPr>
+            </w:pPr>
+            <w:r>
+              <w:rPr>
+                <w:rFonts w:cstheme="minorHAnsi"/>
+                <w:b w:val="0"/>
+                <w:bCs/>
+                <w:noProof/>
+                <w:szCs w:val="28"/>
+              </w:rPr>
+              <w:t>Simone si collega al sito RistoManager e visualizza due bottoni: “prenota tavolo” o “ordina”, siccome Simone ancora non ha un codice per poter ordinare, clicca su “prenota tavolo” e viene rindirizzato</w:t>
+            </w:r>
+            <w:r>
+              <w:rPr>
+                <w:rFonts w:cstheme="minorHAnsi"/>
+                <w:b w:val="0"/>
+                <w:bCs/>
+                <w:noProof/>
+                <w:szCs w:val="28"/>
+              </w:rPr>
+              <w:t xml:space="preserve"> sulla pagina di prenotazione. Nella pagina Simone inserisce:</w:t>
+            </w:r>
+          </w:p>
+          <w:p>
+            <w:pPr>
+              <w:pStyle w:val="Paragrafoelenco"/>
+              <w:numPr>
+                <w:ilvl w:val="0"/>
+                <w:numId w:val="9"/>
+              </w:numPr>
+              <w:spacing w:after="200"/>
+              <w:rPr>
+                <w:b w:val="0"/>
+                <w:bCs/>
+                <w:noProof/>
+              </w:rPr>
+            </w:pPr>
+            <w:r>
+              <w:rPr>
+                <w:b w:val="0"/>
+                <w:bCs/>
+                <w:noProof/>
+              </w:rPr>
+              <w:t>Numero persone: 4;</w:t>
+            </w:r>
+          </w:p>
+          <w:p>
+            <w:pPr>
+              <w:pStyle w:val="Paragrafoelenco"/>
+              <w:numPr>
+                <w:ilvl w:val="0"/>
+                <w:numId w:val="9"/>
+              </w:numPr>
+              <w:spacing w:after="200"/>
+              <w:rPr>
+                <w:b w:val="0"/>
+                <w:bCs/>
+                <w:noProof/>
+              </w:rPr>
+            </w:pPr>
+            <w:r>
+              <w:rPr>
+                <w:b w:val="0"/>
+                <w:bCs/>
+                <w:noProof/>
+              </w:rPr>
+              <w:t>Orario e data: 21.00, 24/12/2020;</w:t>
+            </w:r>
+          </w:p>
+          <w:p>
+            <w:pPr>
+              <w:pStyle w:val="Paragrafoelenco"/>
+              <w:numPr>
+                <w:ilvl w:val="0"/>
+                <w:numId w:val="9"/>
+              </w:numPr>
+              <w:spacing w:after="200"/>
+              <w:rPr>
+                <w:b w:val="0"/>
+                <w:bCs/>
+                <w:noProof/>
+              </w:rPr>
+            </w:pPr>
+            <w:r>
+              <w:rPr>
+                <w:b w:val="0"/>
+                <w:bCs/>
+                <w:noProof/>
+              </w:rPr>
+              <w:t>Nome: Simone;</w:t>
+            </w:r>
+          </w:p>
+          <w:p>
+            <w:pPr>
+              <w:pStyle w:val="Paragrafoelenco"/>
+              <w:numPr>
+                <w:ilvl w:val="0"/>
+                <w:numId w:val="9"/>
+              </w:numPr>
+              <w:spacing w:after="200"/>
+              <w:rPr>
+                <w:b w:val="0"/>
+                <w:bCs/>
+                <w:noProof/>
+              </w:rPr>
+            </w:pPr>
+            <w:r>
+              <w:rPr>
+                <w:b w:val="0"/>
+                <w:bCs/>
+                <w:noProof/>
+              </w:rPr>
+              <w:t>Cognome: Benitozzi;</w:t>
+            </w:r>
+          </w:p>
+          <w:p>
+            <w:pPr>
+              <w:pStyle w:val="Paragrafoelenco"/>
+              <w:numPr>
+                <w:ilvl w:val="0"/>
+                <w:numId w:val="9"/>
+              </w:numPr>
+              <w:spacing w:after="200"/>
+              <w:rPr>
+                <w:b w:val="0"/>
+                <w:bCs/>
+                <w:noProof/>
+              </w:rPr>
+            </w:pPr>
+            <w:r>
+              <w:rPr>
+                <w:b w:val="0"/>
+                <w:bCs/>
+                <w:noProof/>
+              </w:rPr>
+              <w:t>Numero di cellulare: 3313637981;</w:t>
+            </w:r>
+          </w:p>
+          <w:p>
+            <w:pPr>
+              <w:pStyle w:val="Paragrafoelenco"/>
+              <w:numPr>
+                <w:ilvl w:val="0"/>
+                <w:numId w:val="9"/>
+              </w:numPr>
+              <w:spacing w:after="200"/>
+              <w:rPr>
+                <w:b w:val="0"/>
+                <w:bCs/>
+                <w:noProof/>
+              </w:rPr>
+            </w:pPr>
+            <w:r>
+              <w:rPr>
+                <w:b w:val="0"/>
+                <w:bCs/>
+                <w:noProof/>
+              </w:rPr>
+              <w:t>Documento d’identita: CA1249;</w:t>
+            </w:r>
+          </w:p>
+          <w:p>
+            <w:pPr>
+              <w:pStyle w:val="Paragrafoelenco"/>
+              <w:numPr>
+                <w:ilvl w:val="0"/>
+                <w:numId w:val="9"/>
+              </w:numPr>
+              <w:spacing w:after="200"/>
+              <w:rPr>
+                <w:b w:val="0"/>
+                <w:bCs/>
+                <w:noProof/>
+              </w:rPr>
+            </w:pPr>
+            <w:r>
+              <w:rPr>
+                <w:b w:val="0"/>
+                <w:bCs/>
+                <w:noProof/>
+              </w:rPr>
+              <w:t>Email: s.benitozzi</w:t>
+            </w:r>
+            <w:hyperlink r:id="rId13" w:history="1">
+              <w:r>
+                <w:rPr>
+                  <w:rStyle w:val="Collegamentoipertestuale"/>
+                  <w:b w:val="0"/>
+                  <w:bCs/>
+                  <w:noProof/>
+                </w:rPr>
+                <w:t>@studenti.unisa.it</w:t>
+              </w:r>
+            </w:hyperlink>
+            <w:r>
+              <w:rPr>
+                <w:b w:val="0"/>
+                <w:bCs/>
+                <w:noProof/>
+              </w:rPr>
+              <w:t>;</w:t>
+            </w:r>
+          </w:p>
+          <w:p>
+            <w:pPr>
+              <w:pStyle w:val="Paragrafoelenco"/>
+              <w:numPr>
+                <w:ilvl w:val="0"/>
+                <w:numId w:val="9"/>
+              </w:numPr>
+              <w:spacing w:after="200"/>
+              <w:rPr>
+                <w:b w:val="0"/>
+                <w:bCs/>
+                <w:noProof/>
+              </w:rPr>
+            </w:pPr>
+            <w:r>
+              <w:rPr>
+                <w:b w:val="0"/>
+                <w:bCs/>
+                <w:noProof/>
+              </w:rPr>
+              <w:t>Acconsenti utilizzo dati personali;</w:t>
+            </w:r>
+          </w:p>
+          <w:p>
+            <w:pPr>
+              <w:spacing w:after="200"/>
+              <w:rPr>
+                <w:b w:val="0"/>
+                <w:bCs/>
+                <w:noProof/>
+              </w:rPr>
+            </w:pPr>
+            <w:r>
+              <w:rPr>
+                <w:b w:val="0"/>
+                <w:bCs/>
+                <w:noProof/>
+              </w:rPr>
+              <w:t xml:space="preserve">Infine conferma la prenotazione. </w:t>
+            </w:r>
+          </w:p>
+        </w:tc>
+      </w:tr>
     </w:tbl>
     <w:p>
       <w:pPr>
@@ -4288,6 +4871,74 @@
           <w:szCs w:val="36"/>
         </w:rPr>
       </w:pPr>
+    </w:p>
+    <w:p>
+      <w:pPr>
+        <w:spacing w:after="200"/>
+        <w:rPr>
+          <w:noProof/>
+          <w:sz w:val="44"/>
+          <w:szCs w:val="36"/>
+        </w:rPr>
+      </w:pPr>
+    </w:p>
+    <w:p>
+      <w:pPr>
+        <w:spacing w:after="200"/>
+        <w:rPr>
+          <w:noProof/>
+          <w:sz w:val="44"/>
+          <w:szCs w:val="36"/>
+        </w:rPr>
+      </w:pPr>
+    </w:p>
+    <w:p>
+      <w:pPr>
+        <w:spacing w:after="200"/>
+        <w:rPr>
+          <w:noProof/>
+          <w:sz w:val="44"/>
+          <w:szCs w:val="36"/>
+        </w:rPr>
+      </w:pPr>
+    </w:p>
+    <w:p>
+      <w:pPr>
+        <w:spacing w:after="200"/>
+        <w:rPr>
+          <w:noProof/>
+          <w:sz w:val="44"/>
+          <w:szCs w:val="36"/>
+        </w:rPr>
+      </w:pPr>
+    </w:p>
+    <w:p>
+      <w:pPr>
+        <w:spacing w:after="200"/>
+        <w:rPr>
+          <w:noProof/>
+          <w:sz w:val="44"/>
+          <w:szCs w:val="36"/>
+        </w:rPr>
+      </w:pPr>
+    </w:p>
+    <w:p>
+      <w:pPr>
+        <w:spacing w:after="200"/>
+        <w:rPr>
+          <w:noProof/>
+          <w:sz w:val="44"/>
+          <w:szCs w:val="36"/>
+        </w:rPr>
+      </w:pPr>
+      <w:r>
+        <w:rPr>
+          <w:noProof/>
+          <w:sz w:val="44"/>
+          <w:szCs w:val="36"/>
+        </w:rPr>
+        <w:br w:type="page"/>
+      </w:r>
     </w:p>
     <w:tbl>
       <w:tblPr>
@@ -4322,6 +4973,7 @@
                 <w:sz w:val="44"/>
                 <w:szCs w:val="36"/>
               </w:rPr>
+              <w:lastRenderedPageBreak/>
               <w:t>CLIENTE EFFETTUA OPERAZIONI SUL SITO</w:t>
             </w:r>
           </w:p>
@@ -4388,7 +5040,7 @@
                 <w:bCs/>
                 <w:szCs w:val="28"/>
               </w:rPr>
-              <w:t xml:space="preserve">Antonio è un cliente che vuole pranzare nel locale. </w:t>
+              <w:t>Antonio è un cliente che vuole pranzare nel locale.</w:t>
             </w:r>
           </w:p>
           <w:p>
@@ -4428,81 +5080,25 @@
                 <w:bCs/>
                 <w:szCs w:val="28"/>
               </w:rPr>
-              <w:t xml:space="preserve"> gli verrà mostrato il menù dove potrà aggiungere, </w:t>
-            </w:r>
-            <w:proofErr w:type="gramStart"/>
-            <w:r>
-              <w:rPr>
-                <w:rFonts w:cstheme="minorHAnsi"/>
-                <w:b w:val="0"/>
-                <w:bCs/>
-                <w:szCs w:val="28"/>
-              </w:rPr>
-              <w:t>modificare(</w:t>
-            </w:r>
-            <w:proofErr w:type="gramEnd"/>
-            <w:r>
-              <w:rPr>
-                <w:rFonts w:cstheme="minorHAnsi"/>
-                <w:b w:val="0"/>
-                <w:bCs/>
-                <w:szCs w:val="28"/>
-              </w:rPr>
-              <w:t xml:space="preserve">aggiungere o rimuovere ingredienti) e rimuovere i prodotti </w:t>
-            </w:r>
-            <w:r>
-              <w:rPr>
-                <w:rFonts w:cstheme="minorHAnsi"/>
-                <w:b w:val="0"/>
-                <w:bCs/>
-                <w:szCs w:val="28"/>
-              </w:rPr>
-              <w:t>d</w:t>
-            </w:r>
-            <w:r>
-              <w:rPr>
-                <w:rFonts w:cstheme="minorHAnsi"/>
-                <w:b w:val="0"/>
-                <w:bCs/>
-                <w:szCs w:val="28"/>
-              </w:rPr>
-              <w:t>al</w:t>
-            </w:r>
-            <w:r>
-              <w:rPr>
-                <w:rFonts w:cstheme="minorHAnsi"/>
-                <w:b w:val="0"/>
-                <w:bCs/>
-                <w:szCs w:val="28"/>
-              </w:rPr>
-              <w:t xml:space="preserve">l’ordine. </w:t>
-            </w:r>
-            <w:r>
-              <w:rPr>
-                <w:rFonts w:cstheme="minorHAnsi"/>
-                <w:b w:val="0"/>
-                <w:bCs/>
-                <w:szCs w:val="28"/>
-              </w:rPr>
-              <w:t xml:space="preserve">Inoltre, potrà visualizzare i prodotti in base alle categorie e generare un prodotto casuale ed eventualmente scegliere se aggiungerlo </w:t>
-            </w:r>
-            <w:r>
-              <w:rPr>
-                <w:rFonts w:cstheme="minorHAnsi"/>
-                <w:b w:val="0"/>
-                <w:bCs/>
-                <w:szCs w:val="28"/>
-              </w:rPr>
-              <w:t>all’ordine</w:t>
-            </w:r>
-            <w:r>
-              <w:rPr>
-                <w:rFonts w:cstheme="minorHAnsi"/>
-                <w:b w:val="0"/>
-                <w:bCs/>
-                <w:szCs w:val="28"/>
-              </w:rPr>
-              <w:t xml:space="preserve"> o no in base al suo gusto personale. </w:t>
+              <w:t>, Antonio visualizza l’home page in cui sono raffigurate le specialità del giorno</w:t>
+            </w:r>
+            <w:r>
+              <w:rPr>
+                <w:rFonts w:cstheme="minorHAnsi"/>
+                <w:b w:val="0"/>
+                <w:bCs/>
+                <w:szCs w:val="28"/>
+              </w:rPr>
+              <w:t xml:space="preserve">, poi visualizza le categorie dei piatti: antipasti, primi piatti, secondi piatti, contorni, dessert e bibite. </w:t>
+            </w:r>
+            <w:r>
+              <w:rPr>
+                <w:rFonts w:cstheme="minorHAnsi"/>
+                <w:b w:val="0"/>
+                <w:bCs/>
+                <w:szCs w:val="28"/>
+              </w:rPr>
+              <w:t xml:space="preserve"> </w:t>
             </w:r>
           </w:p>
           <w:p>
@@ -4533,36 +5129,70 @@
                 <w:bCs/>
                 <w:szCs w:val="28"/>
               </w:rPr>
-              <w:t xml:space="preserve">Antonio dopo aver visualizzato il </w:t>
-            </w:r>
-            <w:proofErr w:type="spellStart"/>
-            <w:r>
-              <w:rPr>
-                <w:rFonts w:cstheme="minorHAnsi"/>
-                <w:b w:val="0"/>
-                <w:bCs/>
-                <w:szCs w:val="28"/>
-              </w:rPr>
-              <w:t>menù</w:t>
-            </w:r>
-            <w:proofErr w:type="spellEnd"/>
-            <w:r>
-              <w:rPr>
-                <w:rFonts w:cstheme="minorHAnsi"/>
-                <w:b w:val="0"/>
-                <w:bCs/>
-                <w:szCs w:val="28"/>
-              </w:rPr>
-              <w:t xml:space="preserve"> sceglie di ordinare un “fritto all’italiana”, </w:t>
-            </w:r>
-            <w:r>
-              <w:rPr>
-                <w:rFonts w:cstheme="minorHAnsi"/>
-                <w:b w:val="0"/>
-                <w:bCs/>
-                <w:szCs w:val="28"/>
-              </w:rPr>
-              <w:t>un “filetto di manzo ai funghi porcini” e un calice di vino.</w:t>
+              <w:t xml:space="preserve">Antonio </w:t>
+            </w:r>
+            <w:r>
+              <w:rPr>
+                <w:rFonts w:cstheme="minorHAnsi"/>
+                <w:b w:val="0"/>
+                <w:bCs/>
+                <w:szCs w:val="28"/>
+              </w:rPr>
+              <w:t xml:space="preserve">seleziona la categoria “Antipasti” </w:t>
+            </w:r>
+            <w:r>
+              <w:rPr>
+                <w:rFonts w:cstheme="minorHAnsi"/>
+                <w:b w:val="0"/>
+                <w:bCs/>
+                <w:szCs w:val="28"/>
+              </w:rPr>
+              <w:t>sceglie di ordinare un “fritto all’italiana”,</w:t>
+            </w:r>
+            <w:r>
+              <w:rPr>
+                <w:rFonts w:cstheme="minorHAnsi"/>
+                <w:b w:val="0"/>
+                <w:bCs/>
+                <w:szCs w:val="28"/>
+              </w:rPr>
+              <w:t xml:space="preserve"> dal menu contestuale seleziona la categoria “Secondi piatti” e sceglie</w:t>
+            </w:r>
+            <w:r>
+              <w:rPr>
+                <w:rFonts w:cstheme="minorHAnsi"/>
+                <w:b w:val="0"/>
+                <w:bCs/>
+                <w:szCs w:val="28"/>
+              </w:rPr>
+              <w:t xml:space="preserve"> </w:t>
+            </w:r>
+            <w:r>
+              <w:rPr>
+                <w:rFonts w:cstheme="minorHAnsi"/>
+                <w:b w:val="0"/>
+                <w:bCs/>
+                <w:szCs w:val="28"/>
+              </w:rPr>
+              <w:t>un “filetto di manzo ai funghi porcini”</w:t>
+            </w:r>
+            <w:r>
+              <w:rPr>
+                <w:rFonts w:cstheme="minorHAnsi"/>
+                <w:b w:val="0"/>
+                <w:bCs/>
+                <w:szCs w:val="28"/>
+              </w:rPr>
+              <w:t>, infine, ritorna alla home, e dalla sezione “bibite” seleziona</w:t>
+            </w:r>
+            <w:r>
+              <w:rPr>
+                <w:rFonts w:cstheme="minorHAnsi"/>
+                <w:b w:val="0"/>
+                <w:bCs/>
+                <w:szCs w:val="28"/>
+              </w:rPr>
+              <w:t xml:space="preserve"> un calice di vino.</w:t>
             </w:r>
           </w:p>
           <w:p>
@@ -4593,7 +5223,52 @@
                 <w:bCs/>
                 <w:szCs w:val="28"/>
               </w:rPr>
-              <w:t xml:space="preserve">Antonio dopo un po’ ricorda di essere in pausa pranzo, quindi, non può assumere alcolici e sostituisce il calice di vino con una bottiglia d’acqua. </w:t>
+              <w:t xml:space="preserve">Antonio dopo un po’ ricorda di essere in pausa pranzo, quindi, non può assumere </w:t>
+            </w:r>
+            <w:r>
+              <w:rPr>
+                <w:rFonts w:cstheme="minorHAnsi"/>
+                <w:b w:val="0"/>
+                <w:bCs/>
+                <w:szCs w:val="28"/>
+              </w:rPr>
+              <w:t xml:space="preserve">alcolici, quindi, cancella dall’ordine il calice di vino, ritorna alla categoria “bibite” </w:t>
+            </w:r>
+            <w:r>
+              <w:rPr>
+                <w:rFonts w:cstheme="minorHAnsi"/>
+                <w:b w:val="0"/>
+                <w:bCs/>
+                <w:szCs w:val="28"/>
+              </w:rPr>
+              <w:t xml:space="preserve">e </w:t>
+            </w:r>
+            <w:r>
+              <w:rPr>
+                <w:rFonts w:cstheme="minorHAnsi"/>
+                <w:b w:val="0"/>
+                <w:bCs/>
+                <w:szCs w:val="28"/>
+              </w:rPr>
+              <w:t>sceglie</w:t>
+            </w:r>
+            <w:r>
+              <w:rPr>
+                <w:rFonts w:cstheme="minorHAnsi"/>
+                <w:b w:val="0"/>
+                <w:bCs/>
+                <w:szCs w:val="28"/>
+              </w:rPr>
+              <w:t xml:space="preserve"> una bottiglia d’acqua. </w:t>
+            </w:r>
+            <w:r>
+              <w:rPr>
+                <w:rFonts w:cstheme="minorHAnsi"/>
+                <w:b w:val="0"/>
+                <w:bCs/>
+                <w:szCs w:val="28"/>
+              </w:rPr>
+              <w:t xml:space="preserve"> </w:t>
             </w:r>
           </w:p>
           <w:p>
@@ -4624,7 +5299,34 @@
                 <w:bCs/>
                 <w:szCs w:val="28"/>
               </w:rPr>
-              <w:t>Dopo aver scelto cosa mangiare, Antonio visualizza il riepilogo dell’ordine in cui gli viene mostrato il totale da pagare di 25,5€, inserisce una seconda bottiglia d’acqua e prima di confermare l’ordine ricorda di essere intollerante</w:t>
+              <w:t xml:space="preserve">Dopo aver scelto cosa mangiare, Antonio visualizza il riepilogo dell’ordine in cui gli viene mostrato il totale da pagare di 25,5€, inserisce una seconda bottiglia d’acqua </w:t>
+            </w:r>
+            <w:r>
+              <w:rPr>
+                <w:rFonts w:cstheme="minorHAnsi"/>
+                <w:b w:val="0"/>
+                <w:bCs/>
+                <w:szCs w:val="28"/>
+              </w:rPr>
+              <w:t>mediante l’apposito pulsante di incremento</w:t>
+            </w:r>
+            <w:r>
+              <w:rPr>
+                <w:rFonts w:cstheme="minorHAnsi"/>
+                <w:b w:val="0"/>
+                <w:bCs/>
+                <w:szCs w:val="28"/>
+              </w:rPr>
+              <w:t xml:space="preserve"> </w:t>
+            </w:r>
+            <w:r>
+              <w:rPr>
+                <w:rFonts w:cstheme="minorHAnsi"/>
+                <w:b w:val="0"/>
+                <w:bCs/>
+                <w:szCs w:val="28"/>
+              </w:rPr>
+              <w:t>e prima di confermare l’ordine ricorda di essere intollerante</w:t>
             </w:r>
             <w:r>
               <w:rPr>
@@ -5574,7 +6276,7 @@
                           <pic:cNvPicPr/>
                         </pic:nvPicPr>
                         <pic:blipFill rotWithShape="1">
-                          <a:blip r:embed="rId13" cstate="print">
+                          <a:blip r:embed="rId14" cstate="print">
                             <a:extLst>
                               <a:ext uri="{28A0092B-C50C-407E-A947-70E740481C1C}">
                                 <a14:useLocalDpi xmlns:a14="http://schemas.microsoft.com/office/drawing/2010/main" val="0"/>
@@ -6225,7 +6927,7 @@
               </w:rPr>
               <w:t xml:space="preserve">Rosalia incassa il denaro e il cliente riceve la fattura sulla mail </w:t>
             </w:r>
-            <w:hyperlink r:id="rId14" w:history="1">
+            <w:hyperlink r:id="rId15" w:history="1">
               <w:r>
                 <w:rPr>
                   <w:rStyle w:val="Collegamentoipertestuale"/>
@@ -6365,7 +7067,15 @@
           <w:sz w:val="36"/>
           <w:szCs w:val="28"/>
         </w:rPr>
-        <w:t>Registrazione]:</w:t>
+        <w:t>REGISTRAZIONE</w:t>
+      </w:r>
+      <w:r>
+        <w:rPr>
+          <w:noProof/>
+          <w:sz w:val="36"/>
+          <w:szCs w:val="28"/>
+        </w:rPr>
+        <w:t>]:</w:t>
       </w:r>
       <w:r>
         <w:rPr>
@@ -6401,7 +7111,23 @@
           <w:sz w:val="32"/>
           <w:szCs w:val="24"/>
         </w:rPr>
-        <w:t>[pririotà: alta]</w:t>
+        <w:t>[pri</w:t>
+      </w:r>
+      <w:r>
+        <w:rPr>
+          <w:noProof/>
+          <w:sz w:val="32"/>
+          <w:szCs w:val="24"/>
+        </w:rPr>
+        <w:t>o</w:t>
+      </w:r>
+      <w:r>
+        <w:rPr>
+          <w:noProof/>
+          <w:sz w:val="32"/>
+          <w:szCs w:val="24"/>
+        </w:rPr>
+        <w:t>rità: alta]</w:t>
       </w:r>
     </w:p>
     <w:p>
@@ -6440,7 +7166,15 @@
           <w:sz w:val="36"/>
           <w:szCs w:val="28"/>
         </w:rPr>
-        <w:t xml:space="preserve">Modifica dati]: </w:t>
+        <w:t>MODIFICA DATI</w:t>
+      </w:r>
+      <w:r>
+        <w:rPr>
+          <w:noProof/>
+          <w:sz w:val="36"/>
+          <w:szCs w:val="28"/>
+        </w:rPr>
+        <w:t xml:space="preserve">]: </w:t>
       </w:r>
       <w:r>
         <w:rPr>
@@ -6488,7 +7222,23 @@
           <w:sz w:val="32"/>
           <w:szCs w:val="24"/>
         </w:rPr>
-        <w:t xml:space="preserve">[pririotà: </w:t>
+        <w:t>[pri</w:t>
+      </w:r>
+      <w:r>
+        <w:rPr>
+          <w:noProof/>
+          <w:sz w:val="32"/>
+          <w:szCs w:val="24"/>
+        </w:rPr>
+        <w:t>o</w:t>
+      </w:r>
+      <w:r>
+        <w:rPr>
+          <w:noProof/>
+          <w:sz w:val="32"/>
+          <w:szCs w:val="24"/>
+        </w:rPr>
+        <w:t xml:space="preserve">rità: </w:t>
       </w:r>
       <w:r>
         <w:rPr>
@@ -6543,7 +7293,15 @@
           <w:sz w:val="36"/>
           <w:szCs w:val="28"/>
         </w:rPr>
-        <w:t xml:space="preserve">Eliminazione utente]: </w:t>
+        <w:t>ELIMINAZIONE UTENTE</w:t>
+      </w:r>
+      <w:r>
+        <w:rPr>
+          <w:noProof/>
+          <w:sz w:val="36"/>
+          <w:szCs w:val="28"/>
+        </w:rPr>
+        <w:t xml:space="preserve">]: </w:t>
       </w:r>
       <w:r>
         <w:rPr>
@@ -6577,7 +7335,23 @@
           <w:sz w:val="32"/>
           <w:szCs w:val="24"/>
         </w:rPr>
-        <w:t xml:space="preserve">[pririotà: </w:t>
+        <w:t>[pri</w:t>
+      </w:r>
+      <w:r>
+        <w:rPr>
+          <w:noProof/>
+          <w:sz w:val="32"/>
+          <w:szCs w:val="24"/>
+        </w:rPr>
+        <w:t>o</w:t>
+      </w:r>
+      <w:r>
+        <w:rPr>
+          <w:noProof/>
+          <w:sz w:val="32"/>
+          <w:szCs w:val="24"/>
+        </w:rPr>
+        <w:t xml:space="preserve">rità: </w:t>
       </w:r>
       <w:r>
         <w:rPr>
@@ -6634,7 +7408,15 @@
           <w:sz w:val="36"/>
           <w:szCs w:val="28"/>
         </w:rPr>
-        <w:t xml:space="preserve">Login]: </w:t>
+        <w:t>LOGIN]</w:t>
+      </w:r>
+      <w:r>
+        <w:rPr>
+          <w:noProof/>
+          <w:sz w:val="36"/>
+          <w:szCs w:val="28"/>
+        </w:rPr>
+        <w:t xml:space="preserve">: </w:t>
       </w:r>
       <w:r>
         <w:rPr>
@@ -6682,7 +7464,23 @@
           <w:sz w:val="32"/>
           <w:szCs w:val="24"/>
         </w:rPr>
-        <w:t>[pririotà: alta]</w:t>
+        <w:t>[pri</w:t>
+      </w:r>
+      <w:r>
+        <w:rPr>
+          <w:noProof/>
+          <w:sz w:val="32"/>
+          <w:szCs w:val="24"/>
+        </w:rPr>
+        <w:t>o</w:t>
+      </w:r>
+      <w:r>
+        <w:rPr>
+          <w:noProof/>
+          <w:sz w:val="32"/>
+          <w:szCs w:val="24"/>
+        </w:rPr>
+        <w:t>rità: alta]</w:t>
       </w:r>
     </w:p>
     <w:p>
@@ -6715,7 +7513,7 @@
           <w:sz w:val="36"/>
           <w:szCs w:val="28"/>
         </w:rPr>
-        <w:t xml:space="preserve">RF3.1.5: </w:t>
+        <w:t>RF3.1.5</w:t>
       </w:r>
       <w:r>
         <w:rPr>
@@ -6723,7 +7521,15 @@
           <w:sz w:val="36"/>
           <w:szCs w:val="28"/>
         </w:rPr>
-        <w:t xml:space="preserve">Log out]: </w:t>
+        <w:t>: LOG OUT</w:t>
+      </w:r>
+      <w:r>
+        <w:rPr>
+          <w:noProof/>
+          <w:sz w:val="36"/>
+          <w:szCs w:val="28"/>
+        </w:rPr>
+        <w:t xml:space="preserve">]: </w:t>
       </w:r>
       <w:r>
         <w:rPr>
@@ -6761,7 +7567,23 @@
           <w:sz w:val="32"/>
           <w:szCs w:val="24"/>
         </w:rPr>
-        <w:t>[pririotà: alta]</w:t>
+        <w:t>[pri</w:t>
+      </w:r>
+      <w:r>
+        <w:rPr>
+          <w:noProof/>
+          <w:sz w:val="32"/>
+          <w:szCs w:val="24"/>
+        </w:rPr>
+        <w:t>o</w:t>
+      </w:r>
+      <w:r>
+        <w:rPr>
+          <w:noProof/>
+          <w:sz w:val="32"/>
+          <w:szCs w:val="24"/>
+        </w:rPr>
+        <w:t>rità: alta]</w:t>
       </w:r>
     </w:p>
     <w:p>
@@ -6800,7 +7622,15 @@
           <w:sz w:val="36"/>
           <w:szCs w:val="28"/>
         </w:rPr>
-        <w:t xml:space="preserve">Visualizzazione dati]: </w:t>
+        <w:t>VISUALIZZAZIONE DATI</w:t>
+      </w:r>
+      <w:r>
+        <w:rPr>
+          <w:noProof/>
+          <w:sz w:val="36"/>
+          <w:szCs w:val="28"/>
+        </w:rPr>
+        <w:t xml:space="preserve">]: </w:t>
       </w:r>
       <w:r>
         <w:rPr>
@@ -6828,7 +7658,23 @@
           <w:sz w:val="32"/>
           <w:szCs w:val="24"/>
         </w:rPr>
-        <w:t xml:space="preserve">[pririotà: </w:t>
+        <w:t>[pri</w:t>
+      </w:r>
+      <w:r>
+        <w:rPr>
+          <w:noProof/>
+          <w:sz w:val="32"/>
+          <w:szCs w:val="24"/>
+        </w:rPr>
+        <w:t>o</w:t>
+      </w:r>
+      <w:r>
+        <w:rPr>
+          <w:noProof/>
+          <w:sz w:val="32"/>
+          <w:szCs w:val="24"/>
+        </w:rPr>
+        <w:t xml:space="preserve">rità: </w:t>
       </w:r>
       <w:r>
         <w:rPr>
@@ -6849,6 +7695,11 @@
     </w:p>
     <w:p>
       <w:pPr>
+        <w:pStyle w:val="Paragrafoelenco"/>
+        <w:numPr>
+          <w:ilvl w:val="0"/>
+          <w:numId w:val="2"/>
+        </w:numPr>
         <w:spacing w:after="200"/>
         <w:rPr>
           <w:noProof/>
@@ -6856,6 +7707,100 @@
           <w:szCs w:val="28"/>
         </w:rPr>
       </w:pPr>
+      <w:r>
+        <w:rPr>
+          <w:noProof/>
+          <w:sz w:val="36"/>
+          <w:szCs w:val="28"/>
+        </w:rPr>
+        <w:t xml:space="preserve">[RF3.1.7: </w:t>
+      </w:r>
+      <w:r>
+        <w:rPr>
+          <w:noProof/>
+          <w:sz w:val="36"/>
+          <w:szCs w:val="28"/>
+        </w:rPr>
+        <w:t>PRENOTAZIONE TAVOLO</w:t>
+      </w:r>
+      <w:r>
+        <w:rPr>
+          <w:noProof/>
+          <w:sz w:val="36"/>
+          <w:szCs w:val="28"/>
+        </w:rPr>
+        <w:t xml:space="preserve">]: </w:t>
+      </w:r>
+      <w:r>
+        <w:rPr>
+          <w:b w:val="0"/>
+          <w:bCs/>
+          <w:noProof/>
+          <w:sz w:val="32"/>
+          <w:szCs w:val="32"/>
+        </w:rPr>
+        <w:t>il sistema</w:t>
+      </w:r>
+      <w:r>
+        <w:rPr>
+          <w:b w:val="0"/>
+          <w:bCs/>
+          <w:noProof/>
+          <w:sz w:val="32"/>
+          <w:szCs w:val="32"/>
+        </w:rPr>
+        <w:t xml:space="preserve"> dovrà permettere al cliente di prenotare in anticipo un tavolo; </w:t>
+      </w:r>
+      <w:r>
+        <w:rPr>
+          <w:noProof/>
+          <w:sz w:val="32"/>
+          <w:szCs w:val="24"/>
+        </w:rPr>
+        <w:t>[pri</w:t>
+      </w:r>
+      <w:r>
+        <w:rPr>
+          <w:noProof/>
+          <w:sz w:val="32"/>
+          <w:szCs w:val="24"/>
+        </w:rPr>
+        <w:t>o</w:t>
+      </w:r>
+      <w:r>
+        <w:rPr>
+          <w:noProof/>
+          <w:sz w:val="32"/>
+          <w:szCs w:val="24"/>
+        </w:rPr>
+        <w:t xml:space="preserve">rità: </w:t>
+      </w:r>
+      <w:r>
+        <w:rPr>
+          <w:noProof/>
+          <w:sz w:val="32"/>
+          <w:szCs w:val="24"/>
+        </w:rPr>
+        <w:t>media</w:t>
+      </w:r>
+      <w:r>
+        <w:rPr>
+          <w:noProof/>
+          <w:sz w:val="32"/>
+          <w:szCs w:val="24"/>
+        </w:rPr>
+        <w:t>]</w:t>
+      </w:r>
+      <w:r>
+        <w:rPr>
+          <w:b w:val="0"/>
+          <w:bCs/>
+          <w:noProof/>
+          <w:sz w:val="32"/>
+          <w:szCs w:val="32"/>
+        </w:rPr>
+        <w:t xml:space="preserve"> </w:t>
+      </w:r>
     </w:p>
     <w:p>
       <w:pPr>
@@ -6922,7 +7867,6 @@
           <w:sz w:val="36"/>
           <w:szCs w:val="28"/>
         </w:rPr>
-        <w:lastRenderedPageBreak/>
         <w:t>3</w:t>
       </w:r>
       <w:r>
@@ -8190,7 +9134,7 @@
           <w:sz w:val="36"/>
           <w:szCs w:val="28"/>
         </w:rPr>
-        <w:t>RF3.4.1: EMISSIONE FATTURA</w:t>
+        <w:t xml:space="preserve">RF3.4.1: EMISSIONE </w:t>
       </w:r>
       <w:r>
         <w:rPr>
@@ -8198,6 +9142,14 @@
           <w:sz w:val="36"/>
           <w:szCs w:val="28"/>
         </w:rPr>
+        <w:t>SCONTRINO</w:t>
+      </w:r>
+      <w:r>
+        <w:rPr>
+          <w:noProof/>
+          <w:sz w:val="36"/>
+          <w:szCs w:val="28"/>
+        </w:rPr>
         <w:t>]:</w:t>
       </w:r>
       <w:r>
@@ -8226,7 +9178,27 @@
           <w:sz w:val="32"/>
           <w:szCs w:val="24"/>
         </w:rPr>
-        <w:t>consentire al personale di cassa di emettere la fattura relativo al tavolo richiesto mediante l’inserimento del codice univoco associato</w:t>
+        <w:t>consentire al personale di cassa di emettere l</w:t>
+      </w:r>
+      <w:r>
+        <w:rPr>
+          <w:b w:val="0"/>
+          <w:bCs/>
+          <w:noProof/>
+          <w:sz w:val="32"/>
+          <w:szCs w:val="24"/>
+        </w:rPr>
+        <w:t>o scontrino</w:t>
+      </w:r>
+      <w:r>
+        <w:rPr>
+          <w:b w:val="0"/>
+          <w:bCs/>
+          <w:noProof/>
+          <w:sz w:val="32"/>
+          <w:szCs w:val="24"/>
+        </w:rPr>
+        <w:t xml:space="preserve"> relativo al tavolo richiesto mediante l’inserimento del codice univoco associato</w:t>
       </w:r>
       <w:r>
         <w:rPr>
@@ -9941,7 +10913,17 @@
           <w:sz w:val="32"/>
           <w:szCs w:val="32"/>
         </w:rPr>
-        <w:t>à e sarà mantenuto nella sua interezza per 18 mesi dall’acquisto.</w:t>
+        <w:t>à</w:t>
+      </w:r>
+      <w:r>
+        <w:rPr>
+          <w:b w:val="0"/>
+          <w:bCs/>
+          <w:noProof/>
+          <w:sz w:val="32"/>
+          <w:szCs w:val="32"/>
+        </w:rPr>
+        <w:t>.</w:t>
       </w:r>
     </w:p>
     <w:p>
@@ -10227,7 +11209,7 @@
           <w:sz w:val="32"/>
           <w:szCs w:val="32"/>
         </w:rPr>
-        <w:t xml:space="preserve">Il sistema verrà gestito dalla direzione del locale. Ogni dipendente autorizzato riceverà le proprie credenziali con le quali potrà accedere alla propria sezione del sistema, attraverso la procedura di login; </w:t>
+        <w:t>Il sistema verrà gestito dalla direzione del locale. Ogni dipendente autorizzato riceverà le proprie credenziali con le quali potrà accedere alla propria sezione del sistema, attraverso la procedura di login;</w:t>
       </w:r>
     </w:p>
     <w:p>
@@ -10769,7 +11751,7 @@
 </file>
 
 <file path=word/endnotes.xml><?xml version="1.0" encoding="utf-8"?>
-<w:endnotes xmlns:wpc="http://schemas.microsoft.com/office/word/2010/wordprocessingCanvas" xmlns:cx="http://schemas.microsoft.com/office/drawing/2014/chartex" xmlns:cx1="http://schemas.microsoft.com/office/drawing/2015/9/8/chartex" xmlns:cx2="http://schemas.microsoft.com/office/drawing/2015/10/21/chartex" xmlns:cx3="http://schemas.microsoft.com/office/drawing/2016/5/9/chartex" xmlns:cx4="http://schemas.microsoft.com/office/drawing/2016/5/10/chartex" xmlns:cx5="http://schemas.microsoft.com/office/drawing/2016/5/11/chartex" xmlns:cx6="http://schemas.microsoft.com/office/drawing/2016/5/12/chartex" xmlns:cx7="http://schemas.microsoft.com/office/drawing/2016/5/13/chartex" xmlns:cx8="http://schemas.microsoft.com/office/drawing/2016/5/14/chartex" xmlns:mc="http://schemas.openxmlformats.org/markup-compatibility/2006" xmlns:aink="http://schemas.microsoft.com/office/drawing/2016/ink" xmlns:am3d="http://schemas.microsoft.com/office/drawing/2017/model3d" xmlns:o="urn:schemas-microsoft-com:office:office" xmlns:r="http://schemas.openxmlformats.org/officeDocument/2006/relationships" xmlns:m="http://schemas.openxmlformats.org/officeDocument/2006/math" xmlns:v="urn:schemas-microsoft-com:vml" xmlns:wp14="http://schemas.microsoft.com/office/word/2010/wordprocessingDrawing" xmlns:wp="http://schemas.openxmlformats.org/drawingml/2006/wordprocessingDrawing" xmlns:w10="urn:schemas-microsoft-com:office:word" xmlns:w="http://schemas.openxmlformats.org/wordprocessingml/2006/main" xmlns:w14="http://schemas.microsoft.com/office/word/2010/wordml" xmlns:w15="http://schemas.microsoft.com/office/word/2012/wordml" xmlns:w16cex="http://schemas.microsoft.com/office/word/2018/wordml/cex" xmlns:w16cid="http://schemas.microsoft.com/office/word/2016/wordml/cid" xmlns:w16="http://schemas.microsoft.com/office/word/2018/wordml" xmlns:w16se="http://schemas.microsoft.com/office/word/2015/wordml/symex" xmlns:wpg="http://schemas.microsoft.com/office/word/2010/wordprocessingGroup" xmlns:wpi="http://schemas.microsoft.com/office/word/2010/wordprocessingInk" xmlns:wne="http://schemas.microsoft.com/office/word/2006/wordml" xmlns:wps="http://schemas.microsoft.com/office/word/2010/wordprocessingShape" mc:Ignorable="w14 w15 w16se w16cid w16 w16cex wp14">
+<w:endnotes xmlns:wpc="http://schemas.microsoft.com/office/word/2010/wordprocessingCanvas" xmlns:cx="http://schemas.microsoft.com/office/drawing/2014/chartex" xmlns:cx1="http://schemas.microsoft.com/office/drawing/2015/9/8/chartex" xmlns:cx2="http://schemas.microsoft.com/office/drawing/2015/10/21/chartex" xmlns:cx3="http://schemas.microsoft.com/office/drawing/2016/5/9/chartex" xmlns:cx4="http://schemas.microsoft.com/office/drawing/2016/5/10/chartex" xmlns:cx5="http://schemas.microsoft.com/office/drawing/2016/5/11/chartex" xmlns:cx6="http://schemas.microsoft.com/office/drawing/2016/5/12/chartex" xmlns:cx7="http://schemas.microsoft.com/office/drawing/2016/5/13/chartex" xmlns:cx8="http://schemas.microsoft.com/office/drawing/2016/5/14/chartex" xmlns:mc="http://schemas.openxmlformats.org/markup-compatibility/2006" xmlns:aink="http://schemas.microsoft.com/office/drawing/2016/ink" xmlns:am3d="http://schemas.microsoft.com/office/drawing/2017/model3d" xmlns:o="urn:schemas-microsoft-com:office:office" xmlns:r="http://schemas.openxmlformats.org/officeDocument/2006/relationships" xmlns:m="http://schemas.openxmlformats.org/officeDocument/2006/math" xmlns:v="urn:schemas-microsoft-com:vml" xmlns:wp14="http://schemas.microsoft.com/office/word/2010/wordprocessingDrawing" xmlns:wp="http://schemas.openxmlformats.org/drawingml/2006/wordprocessingDrawing" xmlns:w10="urn:schemas-microsoft-com:office:word" xmlns:w="http://schemas.openxmlformats.org/wordprocessingml/2006/main" xmlns:w14="http://schemas.microsoft.com/office/word/2010/wordml" xmlns:w15="http://schemas.microsoft.com/office/word/2012/wordml" xmlns:w16cid="http://schemas.microsoft.com/office/word/2016/wordml/cid" xmlns:w16se="http://schemas.microsoft.com/office/word/2015/wordml/symex" xmlns:wpg="http://schemas.microsoft.com/office/word/2010/wordprocessingGroup" xmlns:wpi="http://schemas.microsoft.com/office/word/2010/wordprocessingInk" xmlns:wne="http://schemas.microsoft.com/office/word/2006/wordml" xmlns:wps="http://schemas.microsoft.com/office/word/2010/wordprocessingShape" mc:Ignorable="w14 w15 w16se w16cid wp14">
   <w:endnote w:type="separator" w:id="-1">
     <w:p>
       <w:r>
@@ -10790,7 +11772,7 @@
 </file>
 
 <file path=word/footer1.xml><?xml version="1.0" encoding="utf-8"?>
-<w:ftr xmlns:wpc="http://schemas.microsoft.com/office/word/2010/wordprocessingCanvas" xmlns:cx="http://schemas.microsoft.com/office/drawing/2014/chartex" xmlns:cx1="http://schemas.microsoft.com/office/drawing/2015/9/8/chartex" xmlns:cx2="http://schemas.microsoft.com/office/drawing/2015/10/21/chartex" xmlns:cx3="http://schemas.microsoft.com/office/drawing/2016/5/9/chartex" xmlns:cx4="http://schemas.microsoft.com/office/drawing/2016/5/10/chartex" xmlns:cx5="http://schemas.microsoft.com/office/drawing/2016/5/11/chartex" xmlns:cx6="http://schemas.microsoft.com/office/drawing/2016/5/12/chartex" xmlns:cx7="http://schemas.microsoft.com/office/drawing/2016/5/13/chartex" xmlns:cx8="http://schemas.microsoft.com/office/drawing/2016/5/14/chartex" xmlns:mc="http://schemas.openxmlformats.org/markup-compatibility/2006" xmlns:aink="http://schemas.microsoft.com/office/drawing/2016/ink" xmlns:am3d="http://schemas.microsoft.com/office/drawing/2017/model3d" xmlns:o="urn:schemas-microsoft-com:office:office" xmlns:r="http://schemas.openxmlformats.org/officeDocument/2006/relationships" xmlns:m="http://schemas.openxmlformats.org/officeDocument/2006/math" xmlns:v="urn:schemas-microsoft-com:vml" xmlns:wp14="http://schemas.microsoft.com/office/word/2010/wordprocessingDrawing" xmlns:wp="http://schemas.openxmlformats.org/drawingml/2006/wordprocessingDrawing" xmlns:w10="urn:schemas-microsoft-com:office:word" xmlns:w="http://schemas.openxmlformats.org/wordprocessingml/2006/main" xmlns:w14="http://schemas.microsoft.com/office/word/2010/wordml" xmlns:w15="http://schemas.microsoft.com/office/word/2012/wordml" xmlns:w16cex="http://schemas.microsoft.com/office/word/2018/wordml/cex" xmlns:w16cid="http://schemas.microsoft.com/office/word/2016/wordml/cid" xmlns:w16="http://schemas.microsoft.com/office/word/2018/wordml" xmlns:w16se="http://schemas.microsoft.com/office/word/2015/wordml/symex" xmlns:wpg="http://schemas.microsoft.com/office/word/2010/wordprocessingGroup" xmlns:wpi="http://schemas.microsoft.com/office/word/2010/wordprocessingInk" xmlns:wne="http://schemas.microsoft.com/office/word/2006/wordml" xmlns:wps="http://schemas.microsoft.com/office/word/2010/wordprocessingShape" mc:Ignorable="w14 w15 w16se w16cid w16 w16cex wp14">
+<w:ftr xmlns:wpc="http://schemas.microsoft.com/office/word/2010/wordprocessingCanvas" xmlns:cx="http://schemas.microsoft.com/office/drawing/2014/chartex" xmlns:cx1="http://schemas.microsoft.com/office/drawing/2015/9/8/chartex" xmlns:cx2="http://schemas.microsoft.com/office/drawing/2015/10/21/chartex" xmlns:cx3="http://schemas.microsoft.com/office/drawing/2016/5/9/chartex" xmlns:cx4="http://schemas.microsoft.com/office/drawing/2016/5/10/chartex" xmlns:cx5="http://schemas.microsoft.com/office/drawing/2016/5/11/chartex" xmlns:cx6="http://schemas.microsoft.com/office/drawing/2016/5/12/chartex" xmlns:cx7="http://schemas.microsoft.com/office/drawing/2016/5/13/chartex" xmlns:cx8="http://schemas.microsoft.com/office/drawing/2016/5/14/chartex" xmlns:mc="http://schemas.openxmlformats.org/markup-compatibility/2006" xmlns:aink="http://schemas.microsoft.com/office/drawing/2016/ink" xmlns:am3d="http://schemas.microsoft.com/office/drawing/2017/model3d" xmlns:o="urn:schemas-microsoft-com:office:office" xmlns:r="http://schemas.openxmlformats.org/officeDocument/2006/relationships" xmlns:m="http://schemas.openxmlformats.org/officeDocument/2006/math" xmlns:v="urn:schemas-microsoft-com:vml" xmlns:wp14="http://schemas.microsoft.com/office/word/2010/wordprocessingDrawing" xmlns:wp="http://schemas.openxmlformats.org/drawingml/2006/wordprocessingDrawing" xmlns:w10="urn:schemas-microsoft-com:office:word" xmlns:w="http://schemas.openxmlformats.org/wordprocessingml/2006/main" xmlns:w14="http://schemas.microsoft.com/office/word/2010/wordml" xmlns:w15="http://schemas.microsoft.com/office/word/2012/wordml" xmlns:w16cid="http://schemas.microsoft.com/office/word/2016/wordml/cid" xmlns:w16se="http://schemas.microsoft.com/office/word/2015/wordml/symex" xmlns:wpg="http://schemas.microsoft.com/office/word/2010/wordprocessingGroup" xmlns:wpi="http://schemas.microsoft.com/office/word/2010/wordprocessingInk" xmlns:wne="http://schemas.microsoft.com/office/word/2006/wordml" xmlns:wps="http://schemas.microsoft.com/office/word/2010/wordprocessingShape" mc:Ignorable="w14 w15 w16se w16cid wp14">
   <w:sdt>
     <w:sdtPr>
       <w:rPr>
@@ -10862,7 +11844,7 @@
 </file>
 
 <file path=word/footnotes.xml><?xml version="1.0" encoding="utf-8"?>
-<w:footnotes xmlns:wpc="http://schemas.microsoft.com/office/word/2010/wordprocessingCanvas" xmlns:cx="http://schemas.microsoft.com/office/drawing/2014/chartex" xmlns:cx1="http://schemas.microsoft.com/office/drawing/2015/9/8/chartex" xmlns:cx2="http://schemas.microsoft.com/office/drawing/2015/10/21/chartex" xmlns:cx3="http://schemas.microsoft.com/office/drawing/2016/5/9/chartex" xmlns:cx4="http://schemas.microsoft.com/office/drawing/2016/5/10/chartex" xmlns:cx5="http://schemas.microsoft.com/office/drawing/2016/5/11/chartex" xmlns:cx6="http://schemas.microsoft.com/office/drawing/2016/5/12/chartex" xmlns:cx7="http://schemas.microsoft.com/office/drawing/2016/5/13/chartex" xmlns:cx8="http://schemas.microsoft.com/office/drawing/2016/5/14/chartex" xmlns:mc="http://schemas.openxmlformats.org/markup-compatibility/2006" xmlns:aink="http://schemas.microsoft.com/office/drawing/2016/ink" xmlns:am3d="http://schemas.microsoft.com/office/drawing/2017/model3d" xmlns:o="urn:schemas-microsoft-com:office:office" xmlns:r="http://schemas.openxmlformats.org/officeDocument/2006/relationships" xmlns:m="http://schemas.openxmlformats.org/officeDocument/2006/math" xmlns:v="urn:schemas-microsoft-com:vml" xmlns:wp14="http://schemas.microsoft.com/office/word/2010/wordprocessingDrawing" xmlns:wp="http://schemas.openxmlformats.org/drawingml/2006/wordprocessingDrawing" xmlns:w10="urn:schemas-microsoft-com:office:word" xmlns:w="http://schemas.openxmlformats.org/wordprocessingml/2006/main" xmlns:w14="http://schemas.microsoft.com/office/word/2010/wordml" xmlns:w15="http://schemas.microsoft.com/office/word/2012/wordml" xmlns:w16cex="http://schemas.microsoft.com/office/word/2018/wordml/cex" xmlns:w16cid="http://schemas.microsoft.com/office/word/2016/wordml/cid" xmlns:w16="http://schemas.microsoft.com/office/word/2018/wordml" xmlns:w16se="http://schemas.microsoft.com/office/word/2015/wordml/symex" xmlns:wpg="http://schemas.microsoft.com/office/word/2010/wordprocessingGroup" xmlns:wpi="http://schemas.microsoft.com/office/word/2010/wordprocessingInk" xmlns:wne="http://schemas.microsoft.com/office/word/2006/wordml" xmlns:wps="http://schemas.microsoft.com/office/word/2010/wordprocessingShape" mc:Ignorable="w14 w15 w16se w16cid w16 w16cex wp14">
+<w:footnotes xmlns:wpc="http://schemas.microsoft.com/office/word/2010/wordprocessingCanvas" xmlns:cx="http://schemas.microsoft.com/office/drawing/2014/chartex" xmlns:cx1="http://schemas.microsoft.com/office/drawing/2015/9/8/chartex" xmlns:cx2="http://schemas.microsoft.com/office/drawing/2015/10/21/chartex" xmlns:cx3="http://schemas.microsoft.com/office/drawing/2016/5/9/chartex" xmlns:cx4="http://schemas.microsoft.com/office/drawing/2016/5/10/chartex" xmlns:cx5="http://schemas.microsoft.com/office/drawing/2016/5/11/chartex" xmlns:cx6="http://schemas.microsoft.com/office/drawing/2016/5/12/chartex" xmlns:cx7="http://schemas.microsoft.com/office/drawing/2016/5/13/chartex" xmlns:cx8="http://schemas.microsoft.com/office/drawing/2016/5/14/chartex" xmlns:mc="http://schemas.openxmlformats.org/markup-compatibility/2006" xmlns:aink="http://schemas.microsoft.com/office/drawing/2016/ink" xmlns:am3d="http://schemas.microsoft.com/office/drawing/2017/model3d" xmlns:o="urn:schemas-microsoft-com:office:office" xmlns:r="http://schemas.openxmlformats.org/officeDocument/2006/relationships" xmlns:m="http://schemas.openxmlformats.org/officeDocument/2006/math" xmlns:v="urn:schemas-microsoft-com:vml" xmlns:wp14="http://schemas.microsoft.com/office/word/2010/wordprocessingDrawing" xmlns:wp="http://schemas.openxmlformats.org/drawingml/2006/wordprocessingDrawing" xmlns:w10="urn:schemas-microsoft-com:office:word" xmlns:w="http://schemas.openxmlformats.org/wordprocessingml/2006/main" xmlns:w14="http://schemas.microsoft.com/office/word/2010/wordml" xmlns:w15="http://schemas.microsoft.com/office/word/2012/wordml" xmlns:w16cid="http://schemas.microsoft.com/office/word/2016/wordml/cid" xmlns:w16se="http://schemas.microsoft.com/office/word/2015/wordml/symex" xmlns:wpg="http://schemas.microsoft.com/office/word/2010/wordprocessingGroup" xmlns:wpi="http://schemas.microsoft.com/office/word/2010/wordprocessingInk" xmlns:wne="http://schemas.microsoft.com/office/word/2006/wordml" xmlns:wps="http://schemas.microsoft.com/office/word/2010/wordprocessingShape" mc:Ignorable="w14 w15 w16se w16cid wp14">
   <w:footnote w:type="separator" w:id="-1">
     <w:p>
       <w:r>
@@ -10883,7 +11865,7 @@
 </file>
 
 <file path=word/header1.xml><?xml version="1.0" encoding="utf-8"?>
-<w:hdr xmlns:wpc="http://schemas.microsoft.com/office/word/2010/wordprocessingCanvas" xmlns:cx="http://schemas.microsoft.com/office/drawing/2014/chartex" xmlns:cx1="http://schemas.microsoft.com/office/drawing/2015/9/8/chartex" xmlns:cx2="http://schemas.microsoft.com/office/drawing/2015/10/21/chartex" xmlns:cx3="http://schemas.microsoft.com/office/drawing/2016/5/9/chartex" xmlns:cx4="http://schemas.microsoft.com/office/drawing/2016/5/10/chartex" xmlns:cx5="http://schemas.microsoft.com/office/drawing/2016/5/11/chartex" xmlns:cx6="http://schemas.microsoft.com/office/drawing/2016/5/12/chartex" xmlns:cx7="http://schemas.microsoft.com/office/drawing/2016/5/13/chartex" xmlns:cx8="http://schemas.microsoft.com/office/drawing/2016/5/14/chartex" xmlns:mc="http://schemas.openxmlformats.org/markup-compatibility/2006" xmlns:aink="http://schemas.microsoft.com/office/drawing/2016/ink" xmlns:am3d="http://schemas.microsoft.com/office/drawing/2017/model3d" xmlns:o="urn:schemas-microsoft-com:office:office" xmlns:r="http://schemas.openxmlformats.org/officeDocument/2006/relationships" xmlns:m="http://schemas.openxmlformats.org/officeDocument/2006/math" xmlns:v="urn:schemas-microsoft-com:vml" xmlns:wp14="http://schemas.microsoft.com/office/word/2010/wordprocessingDrawing" xmlns:wp="http://schemas.openxmlformats.org/drawingml/2006/wordprocessingDrawing" xmlns:w10="urn:schemas-microsoft-com:office:word" xmlns:w="http://schemas.openxmlformats.org/wordprocessingml/2006/main" xmlns:w14="http://schemas.microsoft.com/office/word/2010/wordml" xmlns:w15="http://schemas.microsoft.com/office/word/2012/wordml" xmlns:w16cex="http://schemas.microsoft.com/office/word/2018/wordml/cex" xmlns:w16cid="http://schemas.microsoft.com/office/word/2016/wordml/cid" xmlns:w16="http://schemas.microsoft.com/office/word/2018/wordml" xmlns:w16se="http://schemas.microsoft.com/office/word/2015/wordml/symex" xmlns:wpg="http://schemas.microsoft.com/office/word/2010/wordprocessingGroup" xmlns:wpi="http://schemas.microsoft.com/office/word/2010/wordprocessingInk" xmlns:wne="http://schemas.microsoft.com/office/word/2006/wordml" xmlns:wps="http://schemas.microsoft.com/office/word/2010/wordprocessingShape" mc:Ignorable="w14 w15 w16se w16cid w16 w16cex wp14">
+<w:hdr xmlns:wpc="http://schemas.microsoft.com/office/word/2010/wordprocessingCanvas" xmlns:cx="http://schemas.microsoft.com/office/drawing/2014/chartex" xmlns:cx1="http://schemas.microsoft.com/office/drawing/2015/9/8/chartex" xmlns:cx2="http://schemas.microsoft.com/office/drawing/2015/10/21/chartex" xmlns:cx3="http://schemas.microsoft.com/office/drawing/2016/5/9/chartex" xmlns:cx4="http://schemas.microsoft.com/office/drawing/2016/5/10/chartex" xmlns:cx5="http://schemas.microsoft.com/office/drawing/2016/5/11/chartex" xmlns:cx6="http://schemas.microsoft.com/office/drawing/2016/5/12/chartex" xmlns:cx7="http://schemas.microsoft.com/office/drawing/2016/5/13/chartex" xmlns:cx8="http://schemas.microsoft.com/office/drawing/2016/5/14/chartex" xmlns:mc="http://schemas.openxmlformats.org/markup-compatibility/2006" xmlns:aink="http://schemas.microsoft.com/office/drawing/2016/ink" xmlns:am3d="http://schemas.microsoft.com/office/drawing/2017/model3d" xmlns:o="urn:schemas-microsoft-com:office:office" xmlns:r="http://schemas.openxmlformats.org/officeDocument/2006/relationships" xmlns:m="http://schemas.openxmlformats.org/officeDocument/2006/math" xmlns:v="urn:schemas-microsoft-com:vml" xmlns:wp14="http://schemas.microsoft.com/office/word/2010/wordprocessingDrawing" xmlns:wp="http://schemas.openxmlformats.org/drawingml/2006/wordprocessingDrawing" xmlns:w10="urn:schemas-microsoft-com:office:word" xmlns:w="http://schemas.openxmlformats.org/wordprocessingml/2006/main" xmlns:w14="http://schemas.microsoft.com/office/word/2010/wordml" xmlns:w15="http://schemas.microsoft.com/office/word/2012/wordml" xmlns:w16cid="http://schemas.microsoft.com/office/word/2016/wordml/cid" xmlns:w16se="http://schemas.microsoft.com/office/word/2015/wordml/symex" xmlns:wpg="http://schemas.microsoft.com/office/word/2010/wordprocessingGroup" xmlns:wpi="http://schemas.microsoft.com/office/word/2010/wordprocessingInk" xmlns:wne="http://schemas.microsoft.com/office/word/2006/wordml" xmlns:wps="http://schemas.microsoft.com/office/word/2010/wordprocessingShape" mc:Ignorable="w14 w15 w16se w16cid wp14">
   <w:tbl>
     <w:tblPr>
       <w:tblW w:w="10035" w:type="dxa"/>
@@ -10937,7 +11919,7 @@
 </file>
 
 <file path=word/numbering.xml><?xml version="1.0" encoding="utf-8"?>
-<w:numbering xmlns:wpc="http://schemas.microsoft.com/office/word/2010/wordprocessingCanvas" xmlns:cx="http://schemas.microsoft.com/office/drawing/2014/chartex" xmlns:cx1="http://schemas.microsoft.com/office/drawing/2015/9/8/chartex" xmlns:cx2="http://schemas.microsoft.com/office/drawing/2015/10/21/chartex" xmlns:cx3="http://schemas.microsoft.com/office/drawing/2016/5/9/chartex" xmlns:cx4="http://schemas.microsoft.com/office/drawing/2016/5/10/chartex" xmlns:cx5="http://schemas.microsoft.com/office/drawing/2016/5/11/chartex" xmlns:cx6="http://schemas.microsoft.com/office/drawing/2016/5/12/chartex" xmlns:cx7="http://schemas.microsoft.com/office/drawing/2016/5/13/chartex" xmlns:cx8="http://schemas.microsoft.com/office/drawing/2016/5/14/chartex" xmlns:mc="http://schemas.openxmlformats.org/markup-compatibility/2006" xmlns:aink="http://schemas.microsoft.com/office/drawing/2016/ink" xmlns:am3d="http://schemas.microsoft.com/office/drawing/2017/model3d" xmlns:o="urn:schemas-microsoft-com:office:office" xmlns:r="http://schemas.openxmlformats.org/officeDocument/2006/relationships" xmlns:m="http://schemas.openxmlformats.org/officeDocument/2006/math" xmlns:v="urn:schemas-microsoft-com:vml" xmlns:wp14="http://schemas.microsoft.com/office/word/2010/wordprocessingDrawing" xmlns:wp="http://schemas.openxmlformats.org/drawingml/2006/wordprocessingDrawing" xmlns:w10="urn:schemas-microsoft-com:office:word" xmlns:w="http://schemas.openxmlformats.org/wordprocessingml/2006/main" xmlns:w14="http://schemas.microsoft.com/office/word/2010/wordml" xmlns:w15="http://schemas.microsoft.com/office/word/2012/wordml" xmlns:w16cex="http://schemas.microsoft.com/office/word/2018/wordml/cex" xmlns:w16cid="http://schemas.microsoft.com/office/word/2016/wordml/cid" xmlns:w16="http://schemas.microsoft.com/office/word/2018/wordml" xmlns:w16se="http://schemas.microsoft.com/office/word/2015/wordml/symex" xmlns:wpg="http://schemas.microsoft.com/office/word/2010/wordprocessingGroup" xmlns:wpi="http://schemas.microsoft.com/office/word/2010/wordprocessingInk" xmlns:wne="http://schemas.microsoft.com/office/word/2006/wordml" xmlns:wps="http://schemas.microsoft.com/office/word/2010/wordprocessingShape" mc:Ignorable="w14 w15 w16se w16cid w16 w16cex wp14">
+<w:numbering xmlns:wpc="http://schemas.microsoft.com/office/word/2010/wordprocessingCanvas" xmlns:cx="http://schemas.microsoft.com/office/drawing/2014/chartex" xmlns:cx1="http://schemas.microsoft.com/office/drawing/2015/9/8/chartex" xmlns:cx2="http://schemas.microsoft.com/office/drawing/2015/10/21/chartex" xmlns:cx3="http://schemas.microsoft.com/office/drawing/2016/5/9/chartex" xmlns:cx4="http://schemas.microsoft.com/office/drawing/2016/5/10/chartex" xmlns:cx5="http://schemas.microsoft.com/office/drawing/2016/5/11/chartex" xmlns:cx6="http://schemas.microsoft.com/office/drawing/2016/5/12/chartex" xmlns:cx7="http://schemas.microsoft.com/office/drawing/2016/5/13/chartex" xmlns:cx8="http://schemas.microsoft.com/office/drawing/2016/5/14/chartex" xmlns:mc="http://schemas.openxmlformats.org/markup-compatibility/2006" xmlns:aink="http://schemas.microsoft.com/office/drawing/2016/ink" xmlns:am3d="http://schemas.microsoft.com/office/drawing/2017/model3d" xmlns:o="urn:schemas-microsoft-com:office:office" xmlns:r="http://schemas.openxmlformats.org/officeDocument/2006/relationships" xmlns:m="http://schemas.openxmlformats.org/officeDocument/2006/math" xmlns:v="urn:schemas-microsoft-com:vml" xmlns:wp14="http://schemas.microsoft.com/office/word/2010/wordprocessingDrawing" xmlns:wp="http://schemas.openxmlformats.org/drawingml/2006/wordprocessingDrawing" xmlns:w10="urn:schemas-microsoft-com:office:word" xmlns:w="http://schemas.openxmlformats.org/wordprocessingml/2006/main" xmlns:w14="http://schemas.microsoft.com/office/word/2010/wordml" xmlns:w15="http://schemas.microsoft.com/office/word/2012/wordml" xmlns:w16cid="http://schemas.microsoft.com/office/word/2016/wordml/cid" xmlns:w16se="http://schemas.microsoft.com/office/word/2015/wordml/symex" xmlns:wpg="http://schemas.microsoft.com/office/word/2010/wordprocessingGroup" xmlns:wpi="http://schemas.microsoft.com/office/word/2010/wordprocessingInk" xmlns:wne="http://schemas.microsoft.com/office/word/2006/wordml" xmlns:wps="http://schemas.microsoft.com/office/word/2010/wordprocessingShape" mc:Ignorable="w14 w15 w16se w16cid wp14">
   <w:abstractNum w:abstractNumId="0" w15:restartNumberingAfterBreak="0">
     <w:nsid w:val="041D7C76"/>
     <w:multiLevelType w:val="hybridMultilevel"/>
@@ -12175,7 +13157,7 @@
 </file>
 
 <file path=word/styles.xml><?xml version="1.0" encoding="utf-8"?>
-<w:styles xmlns:mc="http://schemas.openxmlformats.org/markup-compatibility/2006" xmlns:r="http://schemas.openxmlformats.org/officeDocument/2006/relationships" xmlns:w="http://schemas.openxmlformats.org/wordprocessingml/2006/main" xmlns:w14="http://schemas.microsoft.com/office/word/2010/wordml" xmlns:w15="http://schemas.microsoft.com/office/word/2012/wordml" xmlns:w16cex="http://schemas.microsoft.com/office/word/2018/wordml/cex" xmlns:w16cid="http://schemas.microsoft.com/office/word/2016/wordml/cid" xmlns:w16="http://schemas.microsoft.com/office/word/2018/wordml" xmlns:w16se="http://schemas.microsoft.com/office/word/2015/wordml/symex" mc:Ignorable="w14 w15 w16se w16cid w16 w16cex">
+<w:styles xmlns:mc="http://schemas.openxmlformats.org/markup-compatibility/2006" xmlns:r="http://schemas.openxmlformats.org/officeDocument/2006/relationships" xmlns:w="http://schemas.openxmlformats.org/wordprocessingml/2006/main" xmlns:w14="http://schemas.microsoft.com/office/word/2010/wordml" xmlns:w15="http://schemas.microsoft.com/office/word/2012/wordml" xmlns:w16cid="http://schemas.microsoft.com/office/word/2016/wordml/cid" xmlns:w16se="http://schemas.microsoft.com/office/word/2015/wordml/symex" mc:Ignorable="w14 w15 w16se w16cid">
   <w:docDefaults>
     <w:rPrDefault>
       <w:rPr>
@@ -13330,7 +14312,7 @@
 </file>
 
 <file path=word/glossary/document.xml><?xml version="1.0" encoding="utf-8"?>
-<w:glossaryDocument xmlns:wpc="http://schemas.microsoft.com/office/word/2010/wordprocessingCanvas" xmlns:cx="http://schemas.microsoft.com/office/drawing/2014/chartex" xmlns:cx1="http://schemas.microsoft.com/office/drawing/2015/9/8/chartex" xmlns:cx2="http://schemas.microsoft.com/office/drawing/2015/10/21/chartex" xmlns:cx3="http://schemas.microsoft.com/office/drawing/2016/5/9/chartex" xmlns:cx4="http://schemas.microsoft.com/office/drawing/2016/5/10/chartex" xmlns:cx5="http://schemas.microsoft.com/office/drawing/2016/5/11/chartex" xmlns:cx6="http://schemas.microsoft.com/office/drawing/2016/5/12/chartex" xmlns:cx7="http://schemas.microsoft.com/office/drawing/2016/5/13/chartex" xmlns:cx8="http://schemas.microsoft.com/office/drawing/2016/5/14/chartex" xmlns:mc="http://schemas.openxmlformats.org/markup-compatibility/2006" xmlns:aink="http://schemas.microsoft.com/office/drawing/2016/ink" xmlns:am3d="http://schemas.microsoft.com/office/drawing/2017/model3d" xmlns:o="urn:schemas-microsoft-com:office:office" xmlns:r="http://schemas.openxmlformats.org/officeDocument/2006/relationships" xmlns:m="http://schemas.openxmlformats.org/officeDocument/2006/math" xmlns:v="urn:schemas-microsoft-com:vml" xmlns:wp14="http://schemas.microsoft.com/office/word/2010/wordprocessingDrawing" xmlns:wp="http://schemas.openxmlformats.org/drawingml/2006/wordprocessingDrawing" xmlns:w10="urn:schemas-microsoft-com:office:word" xmlns:w="http://schemas.openxmlformats.org/wordprocessingml/2006/main" xmlns:w14="http://schemas.microsoft.com/office/word/2010/wordml" xmlns:w15="http://schemas.microsoft.com/office/word/2012/wordml" xmlns:w16cex="http://schemas.microsoft.com/office/word/2018/wordml/cex" xmlns:w16cid="http://schemas.microsoft.com/office/word/2016/wordml/cid" xmlns:w16="http://schemas.microsoft.com/office/word/2018/wordml" xmlns:w16se="http://schemas.microsoft.com/office/word/2015/wordml/symex" xmlns:wpg="http://schemas.microsoft.com/office/word/2010/wordprocessingGroup" xmlns:wpi="http://schemas.microsoft.com/office/word/2010/wordprocessingInk" xmlns:wne="http://schemas.microsoft.com/office/word/2006/wordml" xmlns:wps="http://schemas.microsoft.com/office/word/2010/wordprocessingShape" mc:Ignorable="w14 w15 w16se w16cid w16 w16cex wp14">
+<w:glossaryDocument xmlns:wpc="http://schemas.microsoft.com/office/word/2010/wordprocessingCanvas" xmlns:cx="http://schemas.microsoft.com/office/drawing/2014/chartex" xmlns:cx1="http://schemas.microsoft.com/office/drawing/2015/9/8/chartex" xmlns:cx2="http://schemas.microsoft.com/office/drawing/2015/10/21/chartex" xmlns:cx3="http://schemas.microsoft.com/office/drawing/2016/5/9/chartex" xmlns:cx4="http://schemas.microsoft.com/office/drawing/2016/5/10/chartex" xmlns:cx5="http://schemas.microsoft.com/office/drawing/2016/5/11/chartex" xmlns:cx6="http://schemas.microsoft.com/office/drawing/2016/5/12/chartex" xmlns:cx7="http://schemas.microsoft.com/office/drawing/2016/5/13/chartex" xmlns:cx8="http://schemas.microsoft.com/office/drawing/2016/5/14/chartex" xmlns:mc="http://schemas.openxmlformats.org/markup-compatibility/2006" xmlns:aink="http://schemas.microsoft.com/office/drawing/2016/ink" xmlns:am3d="http://schemas.microsoft.com/office/drawing/2017/model3d" xmlns:o="urn:schemas-microsoft-com:office:office" xmlns:r="http://schemas.openxmlformats.org/officeDocument/2006/relationships" xmlns:m="http://schemas.openxmlformats.org/officeDocument/2006/math" xmlns:v="urn:schemas-microsoft-com:vml" xmlns:wp14="http://schemas.microsoft.com/office/word/2010/wordprocessingDrawing" xmlns:wp="http://schemas.openxmlformats.org/drawingml/2006/wordprocessingDrawing" xmlns:w10="urn:schemas-microsoft-com:office:word" xmlns:w="http://schemas.openxmlformats.org/wordprocessingml/2006/main" xmlns:w14="http://schemas.microsoft.com/office/word/2010/wordml" xmlns:w15="http://schemas.microsoft.com/office/word/2012/wordml" xmlns:w16cid="http://schemas.microsoft.com/office/word/2016/wordml/cid" xmlns:w16se="http://schemas.microsoft.com/office/word/2015/wordml/symex" xmlns:wpg="http://schemas.microsoft.com/office/word/2010/wordprocessingGroup" xmlns:wpi="http://schemas.microsoft.com/office/word/2010/wordprocessingInk" xmlns:wne="http://schemas.microsoft.com/office/word/2006/wordml" xmlns:wps="http://schemas.microsoft.com/office/word/2010/wordprocessingShape" mc:Ignorable="w14 w15 w16se w16cid wp14">
   <w:docParts>
     <w:docPart>
       <w:docPartPr>
@@ -13428,7 +14410,7 @@
 </file>
 
 <file path=word/glossary/fontTable.xml><?xml version="1.0" encoding="utf-8"?>
-<w:fonts xmlns:mc="http://schemas.openxmlformats.org/markup-compatibility/2006" xmlns:r="http://schemas.openxmlformats.org/officeDocument/2006/relationships" xmlns:w="http://schemas.openxmlformats.org/wordprocessingml/2006/main" xmlns:w14="http://schemas.microsoft.com/office/word/2010/wordml" xmlns:w15="http://schemas.microsoft.com/office/word/2012/wordml" xmlns:w16cex="http://schemas.microsoft.com/office/word/2018/wordml/cex" xmlns:w16cid="http://schemas.microsoft.com/office/word/2016/wordml/cid" xmlns:w16="http://schemas.microsoft.com/office/word/2018/wordml" xmlns:w16se="http://schemas.microsoft.com/office/word/2015/wordml/symex" mc:Ignorable="w14 w15 w16se w16cid w16 w16cex">
+<w:fonts xmlns:mc="http://schemas.openxmlformats.org/markup-compatibility/2006" xmlns:r="http://schemas.openxmlformats.org/officeDocument/2006/relationships" xmlns:w="http://schemas.openxmlformats.org/wordprocessingml/2006/main" xmlns:w14="http://schemas.microsoft.com/office/word/2010/wordml" xmlns:w15="http://schemas.microsoft.com/office/word/2012/wordml" xmlns:w16cid="http://schemas.microsoft.com/office/word/2016/wordml/cid" xmlns:w16se="http://schemas.microsoft.com/office/word/2015/wordml/symex" mc:Ignorable="w14 w15 w16se w16cid">
   <w:font w:name="Symbol">
     <w:panose1 w:val="05050102010706020507"/>
     <w:charset w:val="02"/>
@@ -13505,7 +14487,7 @@
 </file>
 
 <file path=word/glossary/settings.xml><?xml version="1.0" encoding="utf-8"?>
-<w:settings xmlns:mc="http://schemas.openxmlformats.org/markup-compatibility/2006" xmlns:o="urn:schemas-microsoft-com:office:office" xmlns:r="http://schemas.openxmlformats.org/officeDocument/2006/relationships" xmlns:m="http://schemas.openxmlformats.org/officeDocument/2006/math" xmlns:v="urn:schemas-microsoft-com:vml" xmlns:w10="urn:schemas-microsoft-com:office:word" xmlns:w="http://schemas.openxmlformats.org/wordprocessingml/2006/main" xmlns:w14="http://schemas.microsoft.com/office/word/2010/wordml" xmlns:w15="http://schemas.microsoft.com/office/word/2012/wordml" xmlns:w16cex="http://schemas.microsoft.com/office/word/2018/wordml/cex" xmlns:w16cid="http://schemas.microsoft.com/office/word/2016/wordml/cid" xmlns:w16="http://schemas.microsoft.com/office/word/2018/wordml" xmlns:w16se="http://schemas.microsoft.com/office/word/2015/wordml/symex" xmlns:sl="http://schemas.openxmlformats.org/schemaLibrary/2006/main" mc:Ignorable="w14 w15 w16se w16cid w16 w16cex">
+<w:settings xmlns:mc="http://schemas.openxmlformats.org/markup-compatibility/2006" xmlns:o="urn:schemas-microsoft-com:office:office" xmlns:r="http://schemas.openxmlformats.org/officeDocument/2006/relationships" xmlns:m="http://schemas.openxmlformats.org/officeDocument/2006/math" xmlns:v="urn:schemas-microsoft-com:vml" xmlns:w10="urn:schemas-microsoft-com:office:word" xmlns:w="http://schemas.openxmlformats.org/wordprocessingml/2006/main" xmlns:w14="http://schemas.microsoft.com/office/word/2010/wordml" xmlns:w15="http://schemas.microsoft.com/office/word/2012/wordml" xmlns:w16cid="http://schemas.microsoft.com/office/word/2016/wordml/cid" xmlns:w16se="http://schemas.microsoft.com/office/word/2015/wordml/symex" xmlns:sl="http://schemas.openxmlformats.org/schemaLibrary/2006/main" mc:Ignorable="w14 w15 w16se w16cid">
   <w:view w:val="normal"/>
   <w:defaultTabStop w:val="708"/>
   <w:hyphenationZone w:val="283"/>
@@ -13521,16 +14503,18 @@
   </w:compat>
   <w:rsids>
     <w:rsidRoot w:val="00BE6853"/>
-    <w:rsid w:val="001B385C"/>
     <w:rsid w:val="003229D4"/>
     <w:rsid w:val="003C5BD4"/>
     <w:rsid w:val="00587F78"/>
     <w:rsid w:val="00696903"/>
     <w:rsid w:val="007C3499"/>
+    <w:rsid w:val="007D2089"/>
     <w:rsid w:val="00AF7FDA"/>
+    <w:rsid w:val="00B771FF"/>
     <w:rsid w:val="00B808CF"/>
     <w:rsid w:val="00BE6853"/>
     <w:rsid w:val="00C267A8"/>
+    <w:rsid w:val="00F72757"/>
   </w:rsids>
   <m:mathPr>
     <m:mathFont m:val="Cambria Math"/>
@@ -13554,7 +14538,7 @@
 </file>
 
 <file path=word/glossary/styles.xml><?xml version="1.0" encoding="utf-8"?>
-<w:styles xmlns:mc="http://schemas.openxmlformats.org/markup-compatibility/2006" xmlns:r="http://schemas.openxmlformats.org/officeDocument/2006/relationships" xmlns:w="http://schemas.openxmlformats.org/wordprocessingml/2006/main" xmlns:w14="http://schemas.microsoft.com/office/word/2010/wordml" xmlns:w15="http://schemas.microsoft.com/office/word/2012/wordml" xmlns:w16cex="http://schemas.microsoft.com/office/word/2018/wordml/cex" xmlns:w16cid="http://schemas.microsoft.com/office/word/2016/wordml/cid" xmlns:w16="http://schemas.microsoft.com/office/word/2018/wordml" xmlns:w16se="http://schemas.microsoft.com/office/word/2015/wordml/symex" mc:Ignorable="w14 w15 w16se w16cid w16 w16cex">
+<w:styles xmlns:mc="http://schemas.openxmlformats.org/markup-compatibility/2006" xmlns:r="http://schemas.openxmlformats.org/officeDocument/2006/relationships" xmlns:w="http://schemas.openxmlformats.org/wordprocessingml/2006/main" xmlns:w14="http://schemas.microsoft.com/office/word/2010/wordml" xmlns:w15="http://schemas.microsoft.com/office/word/2012/wordml" xmlns:w16cid="http://schemas.microsoft.com/office/word/2016/wordml/cid" xmlns:w16se="http://schemas.microsoft.com/office/word/2015/wordml/symex" mc:Ignorable="w14 w15 w16se w16cid">
   <w:docDefaults>
     <w:rPrDefault>
       <w:rPr>
@@ -14021,7 +15005,7 @@
 </file>
 
 <file path=word/glossary/webSettings.xml><?xml version="1.0" encoding="utf-8"?>
-<w:webSettings xmlns:mc="http://schemas.openxmlformats.org/markup-compatibility/2006" xmlns:r="http://schemas.openxmlformats.org/officeDocument/2006/relationships" xmlns:w="http://schemas.openxmlformats.org/wordprocessingml/2006/main" xmlns:w14="http://schemas.microsoft.com/office/word/2010/wordml" xmlns:w15="http://schemas.microsoft.com/office/word/2012/wordml" xmlns:w16cex="http://schemas.microsoft.com/office/word/2018/wordml/cex" xmlns:w16cid="http://schemas.microsoft.com/office/word/2016/wordml/cid" xmlns:w16="http://schemas.microsoft.com/office/word/2018/wordml" xmlns:w16se="http://schemas.microsoft.com/office/word/2015/wordml/symex" mc:Ignorable="w14 w15 w16se w16cid w16 w16cex">
+<w:webSettings xmlns:mc="http://schemas.openxmlformats.org/markup-compatibility/2006" xmlns:r="http://schemas.openxmlformats.org/officeDocument/2006/relationships" xmlns:w="http://schemas.openxmlformats.org/wordprocessingml/2006/main" xmlns:w14="http://schemas.microsoft.com/office/word/2010/wordml" xmlns:w15="http://schemas.microsoft.com/office/word/2012/wordml" xmlns:w16cid="http://schemas.microsoft.com/office/word/2016/wordml/cid" xmlns:w16se="http://schemas.microsoft.com/office/word/2015/wordml/symex" mc:Ignorable="w14 w15 w16se w16cid">
   <w:optimizeForBrowser/>
   <w:allowPNG/>
 </w:webSettings>
@@ -14296,7 +15280,7 @@
 </file>
 
 <file path=customXml/itemProps1.xml><?xml version="1.0" encoding="utf-8"?>
-<ds:datastoreItem xmlns:ds="http://schemas.openxmlformats.org/officeDocument/2006/customXml" ds:itemID="{41DA9EC9-394E-4160-99B9-F8828C2965A5}">
+<ds:datastoreItem xmlns:ds="http://schemas.openxmlformats.org/officeDocument/2006/customXml" ds:itemID="{68382084-0C33-4C05-AE3E-E6BE7784B643}">
   <ds:schemaRefs>
     <ds:schemaRef ds:uri="http://schemas.openxmlformats.org/officeDocument/2006/bibliography"/>
   </ds:schemaRefs>

--- a/deliverables_word/ProblemStatement_RistoManager.docx
+++ b/deliverables_word/ProblemStatement_RistoManager.docx
@@ -1,6 +1,6 @@
 
 <file path=word/document.xml><?xml version="1.0" encoding="utf-8"?>
-<w:document xmlns:wpc="http://schemas.microsoft.com/office/word/2010/wordprocessingCanvas" xmlns:cx="http://schemas.microsoft.com/office/drawing/2014/chartex" xmlns:cx1="http://schemas.microsoft.com/office/drawing/2015/9/8/chartex" xmlns:cx2="http://schemas.microsoft.com/office/drawing/2015/10/21/chartex" xmlns:cx3="http://schemas.microsoft.com/office/drawing/2016/5/9/chartex" xmlns:cx4="http://schemas.microsoft.com/office/drawing/2016/5/10/chartex" xmlns:cx5="http://schemas.microsoft.com/office/drawing/2016/5/11/chartex" xmlns:cx6="http://schemas.microsoft.com/office/drawing/2016/5/12/chartex" xmlns:cx7="http://schemas.microsoft.com/office/drawing/2016/5/13/chartex" xmlns:cx8="http://schemas.microsoft.com/office/drawing/2016/5/14/chartex" xmlns:mc="http://schemas.openxmlformats.org/markup-compatibility/2006" xmlns:aink="http://schemas.microsoft.com/office/drawing/2016/ink" xmlns:am3d="http://schemas.microsoft.com/office/drawing/2017/model3d" xmlns:o="urn:schemas-microsoft-com:office:office" xmlns:r="http://schemas.openxmlformats.org/officeDocument/2006/relationships" xmlns:m="http://schemas.openxmlformats.org/officeDocument/2006/math" xmlns:v="urn:schemas-microsoft-com:vml" xmlns:wp14="http://schemas.microsoft.com/office/word/2010/wordprocessingDrawing" xmlns:wp="http://schemas.openxmlformats.org/drawingml/2006/wordprocessingDrawing" xmlns:w10="urn:schemas-microsoft-com:office:word" xmlns:w="http://schemas.openxmlformats.org/wordprocessingml/2006/main" xmlns:w14="http://schemas.microsoft.com/office/word/2010/wordml" xmlns:w15="http://schemas.microsoft.com/office/word/2012/wordml" xmlns:w16cid="http://schemas.microsoft.com/office/word/2016/wordml/cid" xmlns:w16se="http://schemas.microsoft.com/office/word/2015/wordml/symex" xmlns:wpg="http://schemas.microsoft.com/office/word/2010/wordprocessingGroup" xmlns:wpi="http://schemas.microsoft.com/office/word/2010/wordprocessingInk" xmlns:wne="http://schemas.microsoft.com/office/word/2006/wordml" xmlns:wps="http://schemas.microsoft.com/office/word/2010/wordprocessingShape" mc:Ignorable="w14 w15 w16se w16cid wp14">
+<w:document xmlns:wpc="http://schemas.microsoft.com/office/word/2010/wordprocessingCanvas" xmlns:cx="http://schemas.microsoft.com/office/drawing/2014/chartex" xmlns:cx1="http://schemas.microsoft.com/office/drawing/2015/9/8/chartex" xmlns:cx2="http://schemas.microsoft.com/office/drawing/2015/10/21/chartex" xmlns:cx3="http://schemas.microsoft.com/office/drawing/2016/5/9/chartex" xmlns:cx4="http://schemas.microsoft.com/office/drawing/2016/5/10/chartex" xmlns:cx5="http://schemas.microsoft.com/office/drawing/2016/5/11/chartex" xmlns:cx6="http://schemas.microsoft.com/office/drawing/2016/5/12/chartex" xmlns:cx7="http://schemas.microsoft.com/office/drawing/2016/5/13/chartex" xmlns:cx8="http://schemas.microsoft.com/office/drawing/2016/5/14/chartex" xmlns:mc="http://schemas.openxmlformats.org/markup-compatibility/2006" xmlns:aink="http://schemas.microsoft.com/office/drawing/2016/ink" xmlns:am3d="http://schemas.microsoft.com/office/drawing/2017/model3d" xmlns:o="urn:schemas-microsoft-com:office:office" xmlns:r="http://schemas.openxmlformats.org/officeDocument/2006/relationships" xmlns:m="http://schemas.openxmlformats.org/officeDocument/2006/math" xmlns:v="urn:schemas-microsoft-com:vml" xmlns:wp14="http://schemas.microsoft.com/office/word/2010/wordprocessingDrawing" xmlns:wp="http://schemas.openxmlformats.org/drawingml/2006/wordprocessingDrawing" xmlns:w10="urn:schemas-microsoft-com:office:word" xmlns:w="http://schemas.openxmlformats.org/wordprocessingml/2006/main" xmlns:w14="http://schemas.microsoft.com/office/word/2010/wordml" xmlns:w15="http://schemas.microsoft.com/office/word/2012/wordml" xmlns:w16cex="http://schemas.microsoft.com/office/word/2018/wordml/cex" xmlns:w16cid="http://schemas.microsoft.com/office/word/2016/wordml/cid" xmlns:w16="http://schemas.microsoft.com/office/word/2018/wordml" xmlns:w16se="http://schemas.microsoft.com/office/word/2015/wordml/symex" xmlns:wpg="http://schemas.microsoft.com/office/word/2010/wordprocessingGroup" xmlns:wpi="http://schemas.microsoft.com/office/word/2010/wordprocessingInk" xmlns:wne="http://schemas.microsoft.com/office/word/2006/wordml" xmlns:wps="http://schemas.microsoft.com/office/word/2010/wordprocessingShape" mc:Ignorable="w14 w15 w16se w16cid w16 w16cex wp14">
   <w:body>
     <w:p>
       <w:pPr>
@@ -91,7 +91,7 @@
               </wp:anchor>
             </w:drawing>
           </mc:Choice>
-          <mc:Fallback xmlns:w16="http://schemas.microsoft.com/office/word/2018/wordml" xmlns:w16cex="http://schemas.microsoft.com/office/word/2018/wordml/cex">
+          <mc:Fallback>
             <w:pict>
               <v:rect w14:anchorId="5C960172" id="Rettangolo 3" o:spid="_x0000_s1026" alt="rettangolo bianco per il testo sul frontespizio" style="position:absolute;margin-left:-15.95pt;margin-top:73.85pt;width:310.15pt;height:681.65pt;z-index:-251656192;visibility:visible;mso-wrap-style:square;mso-width-percent:0;mso-height-percent:0;mso-wrap-distance-left:9pt;mso-wrap-distance-top:0;mso-wrap-distance-right:9pt;mso-wrap-distance-bottom:0;mso-position-horizontal:absolute;mso-position-horizontal-relative:text;mso-position-vertical:absolute;mso-position-vertical-relative:page;mso-width-percent:0;mso-height-percent:0;mso-width-relative:margin;mso-height-relative:margin;v-text-anchor:middle" o:gfxdata="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" fillcolor="white [3212]" stroked="f" strokeweight="2pt">
                 <v:textbox>
@@ -294,8 +294,6 @@
                                     </w:rPr>
                                     <w:t>6</w:t>
                                   </w:r>
-                                  <w:bookmarkStart w:id="0" w:name="_GoBack"/>
-                                  <w:bookmarkEnd w:id="0"/>
                                 </w:p>
                                 <w:p>
                                   <w:pPr>
@@ -498,7 +496,7 @@
                     </wp:inline>
                   </w:drawing>
                 </mc:Choice>
-                <mc:Fallback xmlns:w16="http://schemas.microsoft.com/office/word/2018/wordml" xmlns:w16cex="http://schemas.microsoft.com/office/word/2018/wordml/cex">
+                <mc:Fallback>
                   <w:pict>
                     <v:line w14:anchorId="7D5DACAF" id="Connettore diritto 5" o:spid="_x0000_s1026" alt="separatore di testo" style="visibility:visible;mso-wrap-style:square;mso-left-percent:-10001;mso-top-percent:-10001;mso-position-horizontal:absolute;mso-position-horizontal-relative:char;mso-position-vertical:absolute;mso-position-vertical-relative:line;mso-left-percent:-10001;mso-top-percent:-10001" from="0,0" to="109.5pt,0" o:gfxdata="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" strokecolor="#082a75 [3215]" strokeweight="3pt">
                       <w10:anchorlock/>
@@ -661,7 +659,7 @@
                     </wp:inline>
                   </w:drawing>
                 </mc:Choice>
-                <mc:Fallback xmlns:w16="http://schemas.microsoft.com/office/word/2018/wordml" xmlns:w16cex="http://schemas.microsoft.com/office/word/2018/wordml/cex">
+                <mc:Fallback>
                   <w:pict>
                     <v:line w14:anchorId="266A6C51" id="Connettore diritto 6" o:spid="_x0000_s1026" alt="separatore di testo" style="visibility:visible;mso-wrap-style:square;mso-left-percent:-10001;mso-top-percent:-10001;mso-position-horizontal:absolute;mso-position-horizontal-relative:char;mso-position-vertical:absolute;mso-position-vertical-relative:line;mso-left-percent:-10001;mso-top-percent:-10001" from="0,0" to="117.65pt,0" o:gfxdata="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" strokecolor="#082a75 [3215]" strokeweight="3pt">
                       <w10:anchorlock/>
@@ -922,7 +920,7 @@
               </wp:anchor>
             </w:drawing>
           </mc:Choice>
-          <mc:Fallback xmlns:w16="http://schemas.microsoft.com/office/word/2018/wordml" xmlns:w16cex="http://schemas.microsoft.com/office/word/2018/wordml/cex">
+          <mc:Fallback>
             <w:pict>
               <v:rect w14:anchorId="1D9AD6F7" id="Rettangolo 2" o:spid="_x0000_s1026" alt="rettangolo colorato" style="position:absolute;margin-left:-58.7pt;margin-top:525pt;width:611.1pt;height:316.5pt;z-index:-251657216;visibility:visible;mso-wrap-style:square;mso-height-percent:0;mso-wrap-distance-left:9pt;mso-wrap-distance-top:0;mso-wrap-distance-right:9pt;mso-wrap-distance-bottom:0;mso-position-horizontal:absolute;mso-position-horizontal-relative:text;mso-position-vertical:absolute;mso-position-vertical-relative:page;mso-height-percent:0;mso-height-relative:margin;v-text-anchor:middle" o:gfxdata="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" fillcolor="#34aba2 [3206]" stroked="f" strokeweight="2pt">
                 <w10:wrap anchory="page"/>
@@ -2419,6 +2417,118 @@
           </w:p>
         </w:tc>
       </w:tr>
+      <w:tr>
+        <w:tc>
+          <w:tcPr>
+            <w:cnfStyle w:val="001000000000" w:firstRow="0" w:lastRow="0" w:firstColumn="1" w:lastColumn="0" w:oddVBand="0" w:evenVBand="0" w:oddHBand="0" w:evenHBand="0" w:firstRowFirstColumn="0" w:firstRowLastColumn="0" w:lastRowFirstColumn="0" w:lastRowLastColumn="0"/>
+            <w:tcW w:w="2305" w:type="dxa"/>
+          </w:tcPr>
+          <w:p>
+            <w:pPr>
+              <w:pStyle w:val="Titolo1"/>
+              <w:jc w:val="center"/>
+              <w:outlineLvl w:val="0"/>
+              <w:rPr>
+                <w:noProof/>
+                <w:sz w:val="32"/>
+              </w:rPr>
+            </w:pPr>
+            <w:r>
+              <w:rPr>
+                <w:noProof/>
+                <w:sz w:val="32"/>
+              </w:rPr>
+              <w:t>30/01/2020</w:t>
+            </w:r>
+          </w:p>
+        </w:tc>
+        <w:tc>
+          <w:tcPr>
+            <w:tcW w:w="2441" w:type="dxa"/>
+          </w:tcPr>
+          <w:p>
+            <w:pPr>
+              <w:pStyle w:val="Titolo1"/>
+              <w:jc w:val="center"/>
+              <w:outlineLvl w:val="0"/>
+              <w:cnfStyle w:val="000000000000" w:firstRow="0" w:lastRow="0" w:firstColumn="0" w:lastColumn="0" w:oddVBand="0" w:evenVBand="0" w:oddHBand="0" w:evenHBand="0" w:firstRowFirstColumn="0" w:firstRowLastColumn="0" w:lastRowFirstColumn="0" w:lastRowLastColumn="0"/>
+              <w:rPr>
+                <w:b w:val="0"/>
+                <w:bCs/>
+                <w:noProof/>
+                <w:sz w:val="32"/>
+              </w:rPr>
+            </w:pPr>
+            <w:r>
+              <w:rPr>
+                <w:b w:val="0"/>
+                <w:bCs/>
+                <w:noProof/>
+                <w:sz w:val="32"/>
+              </w:rPr>
+              <w:t>1.7</w:t>
+            </w:r>
+          </w:p>
+        </w:tc>
+        <w:tc>
+          <w:tcPr>
+            <w:tcW w:w="2950" w:type="dxa"/>
+          </w:tcPr>
+          <w:p>
+            <w:pPr>
+              <w:pStyle w:val="Titolo1"/>
+              <w:jc w:val="center"/>
+              <w:outlineLvl w:val="0"/>
+              <w:cnfStyle w:val="000000000000" w:firstRow="0" w:lastRow="0" w:firstColumn="0" w:lastColumn="0" w:oddVBand="0" w:evenVBand="0" w:oddHBand="0" w:evenHBand="0" w:firstRowFirstColumn="0" w:firstRowLastColumn="0" w:lastRowFirstColumn="0" w:lastRowLastColumn="0"/>
+              <w:rPr>
+                <w:b w:val="0"/>
+                <w:bCs/>
+                <w:noProof/>
+                <w:sz w:val="32"/>
+              </w:rPr>
+            </w:pPr>
+            <w:r>
+              <w:rPr>
+                <w:b w:val="0"/>
+                <w:bCs/>
+                <w:noProof/>
+                <w:sz w:val="32"/>
+              </w:rPr>
+              <w:t>Revisione</w:t>
+            </w:r>
+          </w:p>
+        </w:tc>
+        <w:tc>
+          <w:tcPr>
+            <w:tcW w:w="2328" w:type="dxa"/>
+          </w:tcPr>
+          <w:p>
+            <w:pPr>
+              <w:pStyle w:val="Titolo1"/>
+              <w:jc w:val="center"/>
+              <w:outlineLvl w:val="0"/>
+              <w:cnfStyle w:val="000000000000" w:firstRow="0" w:lastRow="0" w:firstColumn="0" w:lastColumn="0" w:oddVBand="0" w:evenVBand="0" w:oddHBand="0" w:evenHBand="0" w:firstRowFirstColumn="0" w:firstRowLastColumn="0" w:lastRowFirstColumn="0" w:lastRowLastColumn="0"/>
+              <w:rPr>
+                <w:b w:val="0"/>
+                <w:bCs/>
+                <w:noProof/>
+                <w:sz w:val="24"/>
+                <w:szCs w:val="24"/>
+              </w:rPr>
+            </w:pPr>
+            <w:r>
+              <w:rPr>
+                <w:b w:val="0"/>
+                <w:bCs/>
+                <w:noProof/>
+                <w:sz w:val="24"/>
+                <w:szCs w:val="24"/>
+              </w:rPr>
+              <w:t>Nappo Carla Alessia</w:t>
+            </w:r>
+          </w:p>
+        </w:tc>
+      </w:tr>
     </w:tbl>
     <w:p>
       <w:pPr>
@@ -2470,7 +2580,6 @@
           <w:sz w:val="48"/>
           <w:szCs w:val="40"/>
         </w:rPr>
-        <w:lastRenderedPageBreak/>
         <w:fldChar w:fldCharType="begin"/>
       </w:r>
       <w:r>
@@ -4022,121 +4131,15 @@
               <w:spacing w:after="200"/>
               <w:rPr>
                 <w:b w:val="0"/>
-                <w:bCs/>
                 <w:noProof/>
               </w:rPr>
             </w:pPr>
             <w:r>
               <w:rPr>
                 <w:b w:val="0"/>
-                <w:bCs/>
-                <w:noProof/>
-              </w:rPr>
-              <w:t>La piattaforma mostra</w:t>
-            </w:r>
-            <w:r>
-              <w:rPr>
-                <w:b w:val="0"/>
-                <w:bCs/>
-                <w:noProof/>
-              </w:rPr>
-              <w:t xml:space="preserve"> loro immediatamente</w:t>
-            </w:r>
-            <w:r>
-              <w:rPr>
-                <w:b w:val="0"/>
-                <w:bCs/>
-                <w:noProof/>
-              </w:rPr>
-              <w:t xml:space="preserve"> una finestra</w:t>
-            </w:r>
-            <w:r>
-              <w:rPr>
-                <w:b w:val="0"/>
-                <w:bCs/>
-                <w:noProof/>
-              </w:rPr>
-              <w:t>,</w:t>
-            </w:r>
-            <w:r>
-              <w:rPr>
-                <w:b w:val="0"/>
-                <w:bCs/>
-                <w:noProof/>
-              </w:rPr>
-              <w:t xml:space="preserve"> che invita ad inserire</w:t>
-            </w:r>
-            <w:r>
-              <w:rPr>
-                <w:b w:val="0"/>
-                <w:bCs/>
-                <w:noProof/>
-              </w:rPr>
-              <w:t>,</w:t>
-            </w:r>
-            <w:r>
-              <w:rPr>
-                <w:b w:val="0"/>
-                <w:bCs/>
-                <w:noProof/>
-              </w:rPr>
-              <w:t xml:space="preserve"> oltre al codice univoco</w:t>
-            </w:r>
-            <w:r>
-              <w:rPr>
-                <w:b w:val="0"/>
-                <w:bCs/>
-                <w:noProof/>
-              </w:rPr>
-              <w:t xml:space="preserve"> </w:t>
-            </w:r>
-            <w:r>
-              <w:rPr>
-                <w:b w:val="0"/>
-                <w:bCs/>
-                <w:noProof/>
-              </w:rPr>
-              <w:t>identificativo del tavolo</w:t>
-            </w:r>
-            <w:r>
-              <w:rPr>
-                <w:b w:val="0"/>
-                <w:bCs/>
-                <w:noProof/>
-              </w:rPr>
-              <w:t xml:space="preserve"> e il numero di persone al tavolo</w:t>
-            </w:r>
-            <w:r>
-              <w:rPr>
-                <w:b w:val="0"/>
-                <w:bCs/>
-                <w:noProof/>
-              </w:rPr>
-              <w:t xml:space="preserve">, </w:t>
-            </w:r>
-            <w:r>
-              <w:rPr>
-                <w:b w:val="0"/>
-                <w:bCs/>
-                <w:noProof/>
-              </w:rPr>
-              <w:t xml:space="preserve">i dati personali di </w:t>
-            </w:r>
-            <w:r>
-              <w:rPr>
-                <w:b w:val="0"/>
-                <w:bCs/>
-                <w:noProof/>
-              </w:rPr>
-              <w:t>un rappresentante</w:t>
-            </w:r>
-            <w:r>
-              <w:rPr>
-                <w:b w:val="0"/>
-                <w:bCs/>
-                <w:noProof/>
-              </w:rPr>
-              <w:t>, ai fini di un pronto tracciamento qualora si verificasse un caso di positività al COVID all’interno del locale.</w:t>
+                <w:noProof/>
+              </w:rPr>
+              <w:t>La piattaforma mostra loro immediatamente una finestra, che invita a scegliere se prenotare o ordinare, scegliendo quast’ultimo inserisce il codice univoco identificativo del tavolo, passando alla sezione dove inserire i dati personali ai fini di un pronto tracciamento qualora si verificasse un caso di positività al COVID all’interno del locale.</w:t>
             </w:r>
           </w:p>
           <w:p>
@@ -4625,7 +4628,7 @@
                 <w:noProof/>
                 <w:szCs w:val="28"/>
               </w:rPr>
-              <w:t>Simone si collega al sito RistoManager e visualizza due bottoni: “prenota tavolo” o “ordina”, siccome Simone ancora non ha un codice per poter ordinare, clicca su “prenota tavolo” e viene rindirizzato</w:t>
+              <w:t>Simone si collega al sito RistoManager e visualizza due bottoni: “prenota” o “ordina”, siccome Simone ancora non ha un codice per poter ordinare, clicca su “prenota” e viene rindirizzato</w:t>
             </w:r>
             <w:r>
               <w:rPr>
@@ -5963,27 +5966,7 @@
                 <w:bCs/>
                 <w:szCs w:val="28"/>
               </w:rPr>
-              <w:t xml:space="preserve">Nome utente: </w:t>
-            </w:r>
-            <w:proofErr w:type="spellStart"/>
-            <w:r>
-              <w:rPr>
-                <w:rFonts w:cstheme="minorHAnsi"/>
-                <w:b w:val="0"/>
-                <w:bCs/>
-                <w:szCs w:val="28"/>
-              </w:rPr>
-              <w:t>leoristomanager</w:t>
-            </w:r>
-            <w:proofErr w:type="spellEnd"/>
-            <w:r>
-              <w:rPr>
-                <w:rFonts w:cstheme="minorHAnsi"/>
-                <w:b w:val="0"/>
-                <w:bCs/>
-                <w:szCs w:val="28"/>
-              </w:rPr>
-              <w:t>;</w:t>
+              <w:t>Nome utente: leoristomanager;</w:t>
             </w:r>
           </w:p>
           <w:p>
@@ -6408,27 +6391,7 @@
                 <w:bCs/>
                 <w:szCs w:val="28"/>
               </w:rPr>
-              <w:t xml:space="preserve">, petali di grana padano </w:t>
-            </w:r>
-            <w:proofErr w:type="spellStart"/>
-            <w:r>
-              <w:rPr>
-                <w:rFonts w:cstheme="minorHAnsi"/>
-                <w:b w:val="0"/>
-                <w:bCs/>
-                <w:szCs w:val="28"/>
-              </w:rPr>
-              <w:t>dop</w:t>
-            </w:r>
-            <w:proofErr w:type="spellEnd"/>
-            <w:r>
-              <w:rPr>
-                <w:rFonts w:cstheme="minorHAnsi"/>
-                <w:b w:val="0"/>
-                <w:bCs/>
-                <w:szCs w:val="28"/>
-              </w:rPr>
-              <w:t>;</w:t>
+              <w:t>, petali di grana padano dop;</w:t>
             </w:r>
           </w:p>
           <w:p>
@@ -8438,7 +8401,15 @@
           <w:sz w:val="36"/>
           <w:szCs w:val="36"/>
         </w:rPr>
-        <w:t xml:space="preserve"> alta</w:t>
+        <w:t xml:space="preserve"> </w:t>
+      </w:r>
+      <w:r>
+        <w:rPr>
+          <w:rFonts w:cstheme="minorHAnsi"/>
+          <w:sz w:val="36"/>
+          <w:szCs w:val="36"/>
+        </w:rPr>
+        <w:t>bassa</w:t>
       </w:r>
       <w:r>
         <w:rPr>
@@ -11312,7 +11283,6 @@
         </w:rPr>
         <w:t xml:space="preserve">: </w:t>
       </w:r>
-      <w:proofErr w:type="spellStart"/>
       <w:r>
         <w:rPr>
           <w:rFonts w:cstheme="minorHAnsi"/>
@@ -11321,18 +11291,7 @@
           <w:sz w:val="32"/>
           <w:szCs w:val="32"/>
         </w:rPr>
-        <w:t>RistoManager</w:t>
-      </w:r>
-      <w:proofErr w:type="spellEnd"/>
-      <w:r>
-        <w:rPr>
-          <w:rFonts w:cstheme="minorHAnsi"/>
-          <w:b w:val="0"/>
-          <w:bCs/>
-          <w:sz w:val="32"/>
-          <w:szCs w:val="32"/>
-        </w:rPr>
-        <w:t xml:space="preserve"> è realizzato in seguito agli sviluppi della diffusione del Coronavirus COVID-19 in maniera tale da garantire il rispetto</w:t>
+        <w:t>RistoManager è realizzato in seguito agli sviluppi della diffusione del Coronavirus COVID-19 in maniera tale da garantire il rispetto</w:t>
       </w:r>
       <w:r>
         <w:rPr>
@@ -11458,29 +11417,7 @@
           <w:sz w:val="32"/>
           <w:szCs w:val="32"/>
         </w:rPr>
-        <w:t xml:space="preserve">Essendo un’applicazione di tipo Web, la piattaforma </w:t>
-      </w:r>
-      <w:proofErr w:type="spellStart"/>
-      <w:r>
-        <w:rPr>
-          <w:rFonts w:cstheme="minorHAnsi"/>
-          <w:b w:val="0"/>
-          <w:bCs/>
-          <w:sz w:val="32"/>
-          <w:szCs w:val="32"/>
-        </w:rPr>
-        <w:t>RistoManager</w:t>
-      </w:r>
-      <w:proofErr w:type="spellEnd"/>
-      <w:r>
-        <w:rPr>
-          <w:rFonts w:cstheme="minorHAnsi"/>
-          <w:b w:val="0"/>
-          <w:bCs/>
-          <w:sz w:val="32"/>
-          <w:szCs w:val="32"/>
-        </w:rPr>
-        <w:t xml:space="preserve"> potrà essere accessibile da smartphone o tablet connessi alla rete.</w:t>
+        <w:t>Essendo un’applicazione di tipo Web, la piattaforma RistoManager potrà essere accessibile da smartphone o tablet connessi alla rete.</w:t>
       </w:r>
     </w:p>
     <w:p>
@@ -11751,7 +11688,7 @@
 </file>
 
 <file path=word/endnotes.xml><?xml version="1.0" encoding="utf-8"?>
-<w:endnotes xmlns:wpc="http://schemas.microsoft.com/office/word/2010/wordprocessingCanvas" xmlns:cx="http://schemas.microsoft.com/office/drawing/2014/chartex" xmlns:cx1="http://schemas.microsoft.com/office/drawing/2015/9/8/chartex" xmlns:cx2="http://schemas.microsoft.com/office/drawing/2015/10/21/chartex" xmlns:cx3="http://schemas.microsoft.com/office/drawing/2016/5/9/chartex" xmlns:cx4="http://schemas.microsoft.com/office/drawing/2016/5/10/chartex" xmlns:cx5="http://schemas.microsoft.com/office/drawing/2016/5/11/chartex" xmlns:cx6="http://schemas.microsoft.com/office/drawing/2016/5/12/chartex" xmlns:cx7="http://schemas.microsoft.com/office/drawing/2016/5/13/chartex" xmlns:cx8="http://schemas.microsoft.com/office/drawing/2016/5/14/chartex" xmlns:mc="http://schemas.openxmlformats.org/markup-compatibility/2006" xmlns:aink="http://schemas.microsoft.com/office/drawing/2016/ink" xmlns:am3d="http://schemas.microsoft.com/office/drawing/2017/model3d" xmlns:o="urn:schemas-microsoft-com:office:office" xmlns:r="http://schemas.openxmlformats.org/officeDocument/2006/relationships" xmlns:m="http://schemas.openxmlformats.org/officeDocument/2006/math" xmlns:v="urn:schemas-microsoft-com:vml" xmlns:wp14="http://schemas.microsoft.com/office/word/2010/wordprocessingDrawing" xmlns:wp="http://schemas.openxmlformats.org/drawingml/2006/wordprocessingDrawing" xmlns:w10="urn:schemas-microsoft-com:office:word" xmlns:w="http://schemas.openxmlformats.org/wordprocessingml/2006/main" xmlns:w14="http://schemas.microsoft.com/office/word/2010/wordml" xmlns:w15="http://schemas.microsoft.com/office/word/2012/wordml" xmlns:w16cid="http://schemas.microsoft.com/office/word/2016/wordml/cid" xmlns:w16se="http://schemas.microsoft.com/office/word/2015/wordml/symex" xmlns:wpg="http://schemas.microsoft.com/office/word/2010/wordprocessingGroup" xmlns:wpi="http://schemas.microsoft.com/office/word/2010/wordprocessingInk" xmlns:wne="http://schemas.microsoft.com/office/word/2006/wordml" xmlns:wps="http://schemas.microsoft.com/office/word/2010/wordprocessingShape" mc:Ignorable="w14 w15 w16se w16cid wp14">
+<w:endnotes xmlns:wpc="http://schemas.microsoft.com/office/word/2010/wordprocessingCanvas" xmlns:cx="http://schemas.microsoft.com/office/drawing/2014/chartex" xmlns:cx1="http://schemas.microsoft.com/office/drawing/2015/9/8/chartex" xmlns:cx2="http://schemas.microsoft.com/office/drawing/2015/10/21/chartex" xmlns:cx3="http://schemas.microsoft.com/office/drawing/2016/5/9/chartex" xmlns:cx4="http://schemas.microsoft.com/office/drawing/2016/5/10/chartex" xmlns:cx5="http://schemas.microsoft.com/office/drawing/2016/5/11/chartex" xmlns:cx6="http://schemas.microsoft.com/office/drawing/2016/5/12/chartex" xmlns:cx7="http://schemas.microsoft.com/office/drawing/2016/5/13/chartex" xmlns:cx8="http://schemas.microsoft.com/office/drawing/2016/5/14/chartex" xmlns:mc="http://schemas.openxmlformats.org/markup-compatibility/2006" xmlns:aink="http://schemas.microsoft.com/office/drawing/2016/ink" xmlns:am3d="http://schemas.microsoft.com/office/drawing/2017/model3d" xmlns:o="urn:schemas-microsoft-com:office:office" xmlns:r="http://schemas.openxmlformats.org/officeDocument/2006/relationships" xmlns:m="http://schemas.openxmlformats.org/officeDocument/2006/math" xmlns:v="urn:schemas-microsoft-com:vml" xmlns:wp14="http://schemas.microsoft.com/office/word/2010/wordprocessingDrawing" xmlns:wp="http://schemas.openxmlformats.org/drawingml/2006/wordprocessingDrawing" xmlns:w10="urn:schemas-microsoft-com:office:word" xmlns:w="http://schemas.openxmlformats.org/wordprocessingml/2006/main" xmlns:w14="http://schemas.microsoft.com/office/word/2010/wordml" xmlns:w15="http://schemas.microsoft.com/office/word/2012/wordml" xmlns:w16cex="http://schemas.microsoft.com/office/word/2018/wordml/cex" xmlns:w16cid="http://schemas.microsoft.com/office/word/2016/wordml/cid" xmlns:w16="http://schemas.microsoft.com/office/word/2018/wordml" xmlns:w16se="http://schemas.microsoft.com/office/word/2015/wordml/symex" xmlns:wpg="http://schemas.microsoft.com/office/word/2010/wordprocessingGroup" xmlns:wpi="http://schemas.microsoft.com/office/word/2010/wordprocessingInk" xmlns:wne="http://schemas.microsoft.com/office/word/2006/wordml" xmlns:wps="http://schemas.microsoft.com/office/word/2010/wordprocessingShape" mc:Ignorable="w14 w15 w16se w16cid w16 w16cex wp14">
   <w:endnote w:type="separator" w:id="-1">
     <w:p>
       <w:r>
@@ -11772,7 +11709,7 @@
 </file>
 
 <file path=word/footer1.xml><?xml version="1.0" encoding="utf-8"?>
-<w:ftr xmlns:wpc="http://schemas.microsoft.com/office/word/2010/wordprocessingCanvas" xmlns:cx="http://schemas.microsoft.com/office/drawing/2014/chartex" xmlns:cx1="http://schemas.microsoft.com/office/drawing/2015/9/8/chartex" xmlns:cx2="http://schemas.microsoft.com/office/drawing/2015/10/21/chartex" xmlns:cx3="http://schemas.microsoft.com/office/drawing/2016/5/9/chartex" xmlns:cx4="http://schemas.microsoft.com/office/drawing/2016/5/10/chartex" xmlns:cx5="http://schemas.microsoft.com/office/drawing/2016/5/11/chartex" xmlns:cx6="http://schemas.microsoft.com/office/drawing/2016/5/12/chartex" xmlns:cx7="http://schemas.microsoft.com/office/drawing/2016/5/13/chartex" xmlns:cx8="http://schemas.microsoft.com/office/drawing/2016/5/14/chartex" xmlns:mc="http://schemas.openxmlformats.org/markup-compatibility/2006" xmlns:aink="http://schemas.microsoft.com/office/drawing/2016/ink" xmlns:am3d="http://schemas.microsoft.com/office/drawing/2017/model3d" xmlns:o="urn:schemas-microsoft-com:office:office" xmlns:r="http://schemas.openxmlformats.org/officeDocument/2006/relationships" xmlns:m="http://schemas.openxmlformats.org/officeDocument/2006/math" xmlns:v="urn:schemas-microsoft-com:vml" xmlns:wp14="http://schemas.microsoft.com/office/word/2010/wordprocessingDrawing" xmlns:wp="http://schemas.openxmlformats.org/drawingml/2006/wordprocessingDrawing" xmlns:w10="urn:schemas-microsoft-com:office:word" xmlns:w="http://schemas.openxmlformats.org/wordprocessingml/2006/main" xmlns:w14="http://schemas.microsoft.com/office/word/2010/wordml" xmlns:w15="http://schemas.microsoft.com/office/word/2012/wordml" xmlns:w16cid="http://schemas.microsoft.com/office/word/2016/wordml/cid" xmlns:w16se="http://schemas.microsoft.com/office/word/2015/wordml/symex" xmlns:wpg="http://schemas.microsoft.com/office/word/2010/wordprocessingGroup" xmlns:wpi="http://schemas.microsoft.com/office/word/2010/wordprocessingInk" xmlns:wne="http://schemas.microsoft.com/office/word/2006/wordml" xmlns:wps="http://schemas.microsoft.com/office/word/2010/wordprocessingShape" mc:Ignorable="w14 w15 w16se w16cid wp14">
+<w:ftr xmlns:wpc="http://schemas.microsoft.com/office/word/2010/wordprocessingCanvas" xmlns:cx="http://schemas.microsoft.com/office/drawing/2014/chartex" xmlns:cx1="http://schemas.microsoft.com/office/drawing/2015/9/8/chartex" xmlns:cx2="http://schemas.microsoft.com/office/drawing/2015/10/21/chartex" xmlns:cx3="http://schemas.microsoft.com/office/drawing/2016/5/9/chartex" xmlns:cx4="http://schemas.microsoft.com/office/drawing/2016/5/10/chartex" xmlns:cx5="http://schemas.microsoft.com/office/drawing/2016/5/11/chartex" xmlns:cx6="http://schemas.microsoft.com/office/drawing/2016/5/12/chartex" xmlns:cx7="http://schemas.microsoft.com/office/drawing/2016/5/13/chartex" xmlns:cx8="http://schemas.microsoft.com/office/drawing/2016/5/14/chartex" xmlns:mc="http://schemas.openxmlformats.org/markup-compatibility/2006" xmlns:aink="http://schemas.microsoft.com/office/drawing/2016/ink" xmlns:am3d="http://schemas.microsoft.com/office/drawing/2017/model3d" xmlns:o="urn:schemas-microsoft-com:office:office" xmlns:r="http://schemas.openxmlformats.org/officeDocument/2006/relationships" xmlns:m="http://schemas.openxmlformats.org/officeDocument/2006/math" xmlns:v="urn:schemas-microsoft-com:vml" xmlns:wp14="http://schemas.microsoft.com/office/word/2010/wordprocessingDrawing" xmlns:wp="http://schemas.openxmlformats.org/drawingml/2006/wordprocessingDrawing" xmlns:w10="urn:schemas-microsoft-com:office:word" xmlns:w="http://schemas.openxmlformats.org/wordprocessingml/2006/main" xmlns:w14="http://schemas.microsoft.com/office/word/2010/wordml" xmlns:w15="http://schemas.microsoft.com/office/word/2012/wordml" xmlns:w16cex="http://schemas.microsoft.com/office/word/2018/wordml/cex" xmlns:w16cid="http://schemas.microsoft.com/office/word/2016/wordml/cid" xmlns:w16="http://schemas.microsoft.com/office/word/2018/wordml" xmlns:w16se="http://schemas.microsoft.com/office/word/2015/wordml/symex" xmlns:wpg="http://schemas.microsoft.com/office/word/2010/wordprocessingGroup" xmlns:wpi="http://schemas.microsoft.com/office/word/2010/wordprocessingInk" xmlns:wne="http://schemas.microsoft.com/office/word/2006/wordml" xmlns:wps="http://schemas.microsoft.com/office/word/2010/wordprocessingShape" mc:Ignorable="w14 w15 w16se w16cid w16 w16cex wp14">
   <w:sdt>
     <w:sdtPr>
       <w:rPr>
@@ -11844,7 +11781,7 @@
 </file>
 
 <file path=word/footnotes.xml><?xml version="1.0" encoding="utf-8"?>
-<w:footnotes xmlns:wpc="http://schemas.microsoft.com/office/word/2010/wordprocessingCanvas" xmlns:cx="http://schemas.microsoft.com/office/drawing/2014/chartex" xmlns:cx1="http://schemas.microsoft.com/office/drawing/2015/9/8/chartex" xmlns:cx2="http://schemas.microsoft.com/office/drawing/2015/10/21/chartex" xmlns:cx3="http://schemas.microsoft.com/office/drawing/2016/5/9/chartex" xmlns:cx4="http://schemas.microsoft.com/office/drawing/2016/5/10/chartex" xmlns:cx5="http://schemas.microsoft.com/office/drawing/2016/5/11/chartex" xmlns:cx6="http://schemas.microsoft.com/office/drawing/2016/5/12/chartex" xmlns:cx7="http://schemas.microsoft.com/office/drawing/2016/5/13/chartex" xmlns:cx8="http://schemas.microsoft.com/office/drawing/2016/5/14/chartex" xmlns:mc="http://schemas.openxmlformats.org/markup-compatibility/2006" xmlns:aink="http://schemas.microsoft.com/office/drawing/2016/ink" xmlns:am3d="http://schemas.microsoft.com/office/drawing/2017/model3d" xmlns:o="urn:schemas-microsoft-com:office:office" xmlns:r="http://schemas.openxmlformats.org/officeDocument/2006/relationships" xmlns:m="http://schemas.openxmlformats.org/officeDocument/2006/math" xmlns:v="urn:schemas-microsoft-com:vml" xmlns:wp14="http://schemas.microsoft.com/office/word/2010/wordprocessingDrawing" xmlns:wp="http://schemas.openxmlformats.org/drawingml/2006/wordprocessingDrawing" xmlns:w10="urn:schemas-microsoft-com:office:word" xmlns:w="http://schemas.openxmlformats.org/wordprocessingml/2006/main" xmlns:w14="http://schemas.microsoft.com/office/word/2010/wordml" xmlns:w15="http://schemas.microsoft.com/office/word/2012/wordml" xmlns:w16cid="http://schemas.microsoft.com/office/word/2016/wordml/cid" xmlns:w16se="http://schemas.microsoft.com/office/word/2015/wordml/symex" xmlns:wpg="http://schemas.microsoft.com/office/word/2010/wordprocessingGroup" xmlns:wpi="http://schemas.microsoft.com/office/word/2010/wordprocessingInk" xmlns:wne="http://schemas.microsoft.com/office/word/2006/wordml" xmlns:wps="http://schemas.microsoft.com/office/word/2010/wordprocessingShape" mc:Ignorable="w14 w15 w16se w16cid wp14">
+<w:footnotes xmlns:wpc="http://schemas.microsoft.com/office/word/2010/wordprocessingCanvas" xmlns:cx="http://schemas.microsoft.com/office/drawing/2014/chartex" xmlns:cx1="http://schemas.microsoft.com/office/drawing/2015/9/8/chartex" xmlns:cx2="http://schemas.microsoft.com/office/drawing/2015/10/21/chartex" xmlns:cx3="http://schemas.microsoft.com/office/drawing/2016/5/9/chartex" xmlns:cx4="http://schemas.microsoft.com/office/drawing/2016/5/10/chartex" xmlns:cx5="http://schemas.microsoft.com/office/drawing/2016/5/11/chartex" xmlns:cx6="http://schemas.microsoft.com/office/drawing/2016/5/12/chartex" xmlns:cx7="http://schemas.microsoft.com/office/drawing/2016/5/13/chartex" xmlns:cx8="http://schemas.microsoft.com/office/drawing/2016/5/14/chartex" xmlns:mc="http://schemas.openxmlformats.org/markup-compatibility/2006" xmlns:aink="http://schemas.microsoft.com/office/drawing/2016/ink" xmlns:am3d="http://schemas.microsoft.com/office/drawing/2017/model3d" xmlns:o="urn:schemas-microsoft-com:office:office" xmlns:r="http://schemas.openxmlformats.org/officeDocument/2006/relationships" xmlns:m="http://schemas.openxmlformats.org/officeDocument/2006/math" xmlns:v="urn:schemas-microsoft-com:vml" xmlns:wp14="http://schemas.microsoft.com/office/word/2010/wordprocessingDrawing" xmlns:wp="http://schemas.openxmlformats.org/drawingml/2006/wordprocessingDrawing" xmlns:w10="urn:schemas-microsoft-com:office:word" xmlns:w="http://schemas.openxmlformats.org/wordprocessingml/2006/main" xmlns:w14="http://schemas.microsoft.com/office/word/2010/wordml" xmlns:w15="http://schemas.microsoft.com/office/word/2012/wordml" xmlns:w16cex="http://schemas.microsoft.com/office/word/2018/wordml/cex" xmlns:w16cid="http://schemas.microsoft.com/office/word/2016/wordml/cid" xmlns:w16="http://schemas.microsoft.com/office/word/2018/wordml" xmlns:w16se="http://schemas.microsoft.com/office/word/2015/wordml/symex" xmlns:wpg="http://schemas.microsoft.com/office/word/2010/wordprocessingGroup" xmlns:wpi="http://schemas.microsoft.com/office/word/2010/wordprocessingInk" xmlns:wne="http://schemas.microsoft.com/office/word/2006/wordml" xmlns:wps="http://schemas.microsoft.com/office/word/2010/wordprocessingShape" mc:Ignorable="w14 w15 w16se w16cid w16 w16cex wp14">
   <w:footnote w:type="separator" w:id="-1">
     <w:p>
       <w:r>
@@ -11865,7 +11802,7 @@
 </file>
 
 <file path=word/header1.xml><?xml version="1.0" encoding="utf-8"?>
-<w:hdr xmlns:wpc="http://schemas.microsoft.com/office/word/2010/wordprocessingCanvas" xmlns:cx="http://schemas.microsoft.com/office/drawing/2014/chartex" xmlns:cx1="http://schemas.microsoft.com/office/drawing/2015/9/8/chartex" xmlns:cx2="http://schemas.microsoft.com/office/drawing/2015/10/21/chartex" xmlns:cx3="http://schemas.microsoft.com/office/drawing/2016/5/9/chartex" xmlns:cx4="http://schemas.microsoft.com/office/drawing/2016/5/10/chartex" xmlns:cx5="http://schemas.microsoft.com/office/drawing/2016/5/11/chartex" xmlns:cx6="http://schemas.microsoft.com/office/drawing/2016/5/12/chartex" xmlns:cx7="http://schemas.microsoft.com/office/drawing/2016/5/13/chartex" xmlns:cx8="http://schemas.microsoft.com/office/drawing/2016/5/14/chartex" xmlns:mc="http://schemas.openxmlformats.org/markup-compatibility/2006" xmlns:aink="http://schemas.microsoft.com/office/drawing/2016/ink" xmlns:am3d="http://schemas.microsoft.com/office/drawing/2017/model3d" xmlns:o="urn:schemas-microsoft-com:office:office" xmlns:r="http://schemas.openxmlformats.org/officeDocument/2006/relationships" xmlns:m="http://schemas.openxmlformats.org/officeDocument/2006/math" xmlns:v="urn:schemas-microsoft-com:vml" xmlns:wp14="http://schemas.microsoft.com/office/word/2010/wordprocessingDrawing" xmlns:wp="http://schemas.openxmlformats.org/drawingml/2006/wordprocessingDrawing" xmlns:w10="urn:schemas-microsoft-com:office:word" xmlns:w="http://schemas.openxmlformats.org/wordprocessingml/2006/main" xmlns:w14="http://schemas.microsoft.com/office/word/2010/wordml" xmlns:w15="http://schemas.microsoft.com/office/word/2012/wordml" xmlns:w16cid="http://schemas.microsoft.com/office/word/2016/wordml/cid" xmlns:w16se="http://schemas.microsoft.com/office/word/2015/wordml/symex" xmlns:wpg="http://schemas.microsoft.com/office/word/2010/wordprocessingGroup" xmlns:wpi="http://schemas.microsoft.com/office/word/2010/wordprocessingInk" xmlns:wne="http://schemas.microsoft.com/office/word/2006/wordml" xmlns:wps="http://schemas.microsoft.com/office/word/2010/wordprocessingShape" mc:Ignorable="w14 w15 w16se w16cid wp14">
+<w:hdr xmlns:wpc="http://schemas.microsoft.com/office/word/2010/wordprocessingCanvas" xmlns:cx="http://schemas.microsoft.com/office/drawing/2014/chartex" xmlns:cx1="http://schemas.microsoft.com/office/drawing/2015/9/8/chartex" xmlns:cx2="http://schemas.microsoft.com/office/drawing/2015/10/21/chartex" xmlns:cx3="http://schemas.microsoft.com/office/drawing/2016/5/9/chartex" xmlns:cx4="http://schemas.microsoft.com/office/drawing/2016/5/10/chartex" xmlns:cx5="http://schemas.microsoft.com/office/drawing/2016/5/11/chartex" xmlns:cx6="http://schemas.microsoft.com/office/drawing/2016/5/12/chartex" xmlns:cx7="http://schemas.microsoft.com/office/drawing/2016/5/13/chartex" xmlns:cx8="http://schemas.microsoft.com/office/drawing/2016/5/14/chartex" xmlns:mc="http://schemas.openxmlformats.org/markup-compatibility/2006" xmlns:aink="http://schemas.microsoft.com/office/drawing/2016/ink" xmlns:am3d="http://schemas.microsoft.com/office/drawing/2017/model3d" xmlns:o="urn:schemas-microsoft-com:office:office" xmlns:r="http://schemas.openxmlformats.org/officeDocument/2006/relationships" xmlns:m="http://schemas.openxmlformats.org/officeDocument/2006/math" xmlns:v="urn:schemas-microsoft-com:vml" xmlns:wp14="http://schemas.microsoft.com/office/word/2010/wordprocessingDrawing" xmlns:wp="http://schemas.openxmlformats.org/drawingml/2006/wordprocessingDrawing" xmlns:w10="urn:schemas-microsoft-com:office:word" xmlns:w="http://schemas.openxmlformats.org/wordprocessingml/2006/main" xmlns:w14="http://schemas.microsoft.com/office/word/2010/wordml" xmlns:w15="http://schemas.microsoft.com/office/word/2012/wordml" xmlns:w16cex="http://schemas.microsoft.com/office/word/2018/wordml/cex" xmlns:w16cid="http://schemas.microsoft.com/office/word/2016/wordml/cid" xmlns:w16="http://schemas.microsoft.com/office/word/2018/wordml" xmlns:w16se="http://schemas.microsoft.com/office/word/2015/wordml/symex" xmlns:wpg="http://schemas.microsoft.com/office/word/2010/wordprocessingGroup" xmlns:wpi="http://schemas.microsoft.com/office/word/2010/wordprocessingInk" xmlns:wne="http://schemas.microsoft.com/office/word/2006/wordml" xmlns:wps="http://schemas.microsoft.com/office/word/2010/wordprocessingShape" mc:Ignorable="w14 w15 w16se w16cid w16 w16cex wp14">
   <w:tbl>
     <w:tblPr>
       <w:tblW w:w="10035" w:type="dxa"/>
@@ -11919,7 +11856,7 @@
 </file>
 
 <file path=word/numbering.xml><?xml version="1.0" encoding="utf-8"?>
-<w:numbering xmlns:wpc="http://schemas.microsoft.com/office/word/2010/wordprocessingCanvas" xmlns:cx="http://schemas.microsoft.com/office/drawing/2014/chartex" xmlns:cx1="http://schemas.microsoft.com/office/drawing/2015/9/8/chartex" xmlns:cx2="http://schemas.microsoft.com/office/drawing/2015/10/21/chartex" xmlns:cx3="http://schemas.microsoft.com/office/drawing/2016/5/9/chartex" xmlns:cx4="http://schemas.microsoft.com/office/drawing/2016/5/10/chartex" xmlns:cx5="http://schemas.microsoft.com/office/drawing/2016/5/11/chartex" xmlns:cx6="http://schemas.microsoft.com/office/drawing/2016/5/12/chartex" xmlns:cx7="http://schemas.microsoft.com/office/drawing/2016/5/13/chartex" xmlns:cx8="http://schemas.microsoft.com/office/drawing/2016/5/14/chartex" xmlns:mc="http://schemas.openxmlformats.org/markup-compatibility/2006" xmlns:aink="http://schemas.microsoft.com/office/drawing/2016/ink" xmlns:am3d="http://schemas.microsoft.com/office/drawing/2017/model3d" xmlns:o="urn:schemas-microsoft-com:office:office" xmlns:r="http://schemas.openxmlformats.org/officeDocument/2006/relationships" xmlns:m="http://schemas.openxmlformats.org/officeDocument/2006/math" xmlns:v="urn:schemas-microsoft-com:vml" xmlns:wp14="http://schemas.microsoft.com/office/word/2010/wordprocessingDrawing" xmlns:wp="http://schemas.openxmlformats.org/drawingml/2006/wordprocessingDrawing" xmlns:w10="urn:schemas-microsoft-com:office:word" xmlns:w="http://schemas.openxmlformats.org/wordprocessingml/2006/main" xmlns:w14="http://schemas.microsoft.com/office/word/2010/wordml" xmlns:w15="http://schemas.microsoft.com/office/word/2012/wordml" xmlns:w16cid="http://schemas.microsoft.com/office/word/2016/wordml/cid" xmlns:w16se="http://schemas.microsoft.com/office/word/2015/wordml/symex" xmlns:wpg="http://schemas.microsoft.com/office/word/2010/wordprocessingGroup" xmlns:wpi="http://schemas.microsoft.com/office/word/2010/wordprocessingInk" xmlns:wne="http://schemas.microsoft.com/office/word/2006/wordml" xmlns:wps="http://schemas.microsoft.com/office/word/2010/wordprocessingShape" mc:Ignorable="w14 w15 w16se w16cid wp14">
+<w:numbering xmlns:wpc="http://schemas.microsoft.com/office/word/2010/wordprocessingCanvas" xmlns:cx="http://schemas.microsoft.com/office/drawing/2014/chartex" xmlns:cx1="http://schemas.microsoft.com/office/drawing/2015/9/8/chartex" xmlns:cx2="http://schemas.microsoft.com/office/drawing/2015/10/21/chartex" xmlns:cx3="http://schemas.microsoft.com/office/drawing/2016/5/9/chartex" xmlns:cx4="http://schemas.microsoft.com/office/drawing/2016/5/10/chartex" xmlns:cx5="http://schemas.microsoft.com/office/drawing/2016/5/11/chartex" xmlns:cx6="http://schemas.microsoft.com/office/drawing/2016/5/12/chartex" xmlns:cx7="http://schemas.microsoft.com/office/drawing/2016/5/13/chartex" xmlns:cx8="http://schemas.microsoft.com/office/drawing/2016/5/14/chartex" xmlns:mc="http://schemas.openxmlformats.org/markup-compatibility/2006" xmlns:aink="http://schemas.microsoft.com/office/drawing/2016/ink" xmlns:am3d="http://schemas.microsoft.com/office/drawing/2017/model3d" xmlns:o="urn:schemas-microsoft-com:office:office" xmlns:r="http://schemas.openxmlformats.org/officeDocument/2006/relationships" xmlns:m="http://schemas.openxmlformats.org/officeDocument/2006/math" xmlns:v="urn:schemas-microsoft-com:vml" xmlns:wp14="http://schemas.microsoft.com/office/word/2010/wordprocessingDrawing" xmlns:wp="http://schemas.openxmlformats.org/drawingml/2006/wordprocessingDrawing" xmlns:w10="urn:schemas-microsoft-com:office:word" xmlns:w="http://schemas.openxmlformats.org/wordprocessingml/2006/main" xmlns:w14="http://schemas.microsoft.com/office/word/2010/wordml" xmlns:w15="http://schemas.microsoft.com/office/word/2012/wordml" xmlns:w16cex="http://schemas.microsoft.com/office/word/2018/wordml/cex" xmlns:w16cid="http://schemas.microsoft.com/office/word/2016/wordml/cid" xmlns:w16="http://schemas.microsoft.com/office/word/2018/wordml" xmlns:w16se="http://schemas.microsoft.com/office/word/2015/wordml/symex" xmlns:wpg="http://schemas.microsoft.com/office/word/2010/wordprocessingGroup" xmlns:wpi="http://schemas.microsoft.com/office/word/2010/wordprocessingInk" xmlns:wne="http://schemas.microsoft.com/office/word/2006/wordml" xmlns:wps="http://schemas.microsoft.com/office/word/2010/wordprocessingShape" mc:Ignorable="w14 w15 w16se w16cid w16 w16cex wp14">
   <w:abstractNum w:abstractNumId="0" w15:restartNumberingAfterBreak="0">
     <w:nsid w:val="041D7C76"/>
     <w:multiLevelType w:val="hybridMultilevel"/>
@@ -13157,7 +13094,7 @@
 </file>
 
 <file path=word/styles.xml><?xml version="1.0" encoding="utf-8"?>
-<w:styles xmlns:mc="http://schemas.openxmlformats.org/markup-compatibility/2006" xmlns:r="http://schemas.openxmlformats.org/officeDocument/2006/relationships" xmlns:w="http://schemas.openxmlformats.org/wordprocessingml/2006/main" xmlns:w14="http://schemas.microsoft.com/office/word/2010/wordml" xmlns:w15="http://schemas.microsoft.com/office/word/2012/wordml" xmlns:w16cid="http://schemas.microsoft.com/office/word/2016/wordml/cid" xmlns:w16se="http://schemas.microsoft.com/office/word/2015/wordml/symex" mc:Ignorable="w14 w15 w16se w16cid">
+<w:styles xmlns:mc="http://schemas.openxmlformats.org/markup-compatibility/2006" xmlns:r="http://schemas.openxmlformats.org/officeDocument/2006/relationships" xmlns:w="http://schemas.openxmlformats.org/wordprocessingml/2006/main" xmlns:w14="http://schemas.microsoft.com/office/word/2010/wordml" xmlns:w15="http://schemas.microsoft.com/office/word/2012/wordml" xmlns:w16cex="http://schemas.microsoft.com/office/word/2018/wordml/cex" xmlns:w16cid="http://schemas.microsoft.com/office/word/2016/wordml/cid" xmlns:w16="http://schemas.microsoft.com/office/word/2018/wordml" xmlns:w16se="http://schemas.microsoft.com/office/word/2015/wordml/symex" mc:Ignorable="w14 w15 w16se w16cid w16 w16cex">
   <w:docDefaults>
     <w:rPrDefault>
       <w:rPr>
@@ -14312,7 +14249,7 @@
 </file>
 
 <file path=word/glossary/document.xml><?xml version="1.0" encoding="utf-8"?>
-<w:glossaryDocument xmlns:wpc="http://schemas.microsoft.com/office/word/2010/wordprocessingCanvas" xmlns:cx="http://schemas.microsoft.com/office/drawing/2014/chartex" xmlns:cx1="http://schemas.microsoft.com/office/drawing/2015/9/8/chartex" xmlns:cx2="http://schemas.microsoft.com/office/drawing/2015/10/21/chartex" xmlns:cx3="http://schemas.microsoft.com/office/drawing/2016/5/9/chartex" xmlns:cx4="http://schemas.microsoft.com/office/drawing/2016/5/10/chartex" xmlns:cx5="http://schemas.microsoft.com/office/drawing/2016/5/11/chartex" xmlns:cx6="http://schemas.microsoft.com/office/drawing/2016/5/12/chartex" xmlns:cx7="http://schemas.microsoft.com/office/drawing/2016/5/13/chartex" xmlns:cx8="http://schemas.microsoft.com/office/drawing/2016/5/14/chartex" xmlns:mc="http://schemas.openxmlformats.org/markup-compatibility/2006" xmlns:aink="http://schemas.microsoft.com/office/drawing/2016/ink" xmlns:am3d="http://schemas.microsoft.com/office/drawing/2017/model3d" xmlns:o="urn:schemas-microsoft-com:office:office" xmlns:r="http://schemas.openxmlformats.org/officeDocument/2006/relationships" xmlns:m="http://schemas.openxmlformats.org/officeDocument/2006/math" xmlns:v="urn:schemas-microsoft-com:vml" xmlns:wp14="http://schemas.microsoft.com/office/word/2010/wordprocessingDrawing" xmlns:wp="http://schemas.openxmlformats.org/drawingml/2006/wordprocessingDrawing" xmlns:w10="urn:schemas-microsoft-com:office:word" xmlns:w="http://schemas.openxmlformats.org/wordprocessingml/2006/main" xmlns:w14="http://schemas.microsoft.com/office/word/2010/wordml" xmlns:w15="http://schemas.microsoft.com/office/word/2012/wordml" xmlns:w16cid="http://schemas.microsoft.com/office/word/2016/wordml/cid" xmlns:w16se="http://schemas.microsoft.com/office/word/2015/wordml/symex" xmlns:wpg="http://schemas.microsoft.com/office/word/2010/wordprocessingGroup" xmlns:wpi="http://schemas.microsoft.com/office/word/2010/wordprocessingInk" xmlns:wne="http://schemas.microsoft.com/office/word/2006/wordml" xmlns:wps="http://schemas.microsoft.com/office/word/2010/wordprocessingShape" mc:Ignorable="w14 w15 w16se w16cid wp14">
+<w:glossaryDocument xmlns:wpc="http://schemas.microsoft.com/office/word/2010/wordprocessingCanvas" xmlns:cx="http://schemas.microsoft.com/office/drawing/2014/chartex" xmlns:cx1="http://schemas.microsoft.com/office/drawing/2015/9/8/chartex" xmlns:cx2="http://schemas.microsoft.com/office/drawing/2015/10/21/chartex" xmlns:cx3="http://schemas.microsoft.com/office/drawing/2016/5/9/chartex" xmlns:cx4="http://schemas.microsoft.com/office/drawing/2016/5/10/chartex" xmlns:cx5="http://schemas.microsoft.com/office/drawing/2016/5/11/chartex" xmlns:cx6="http://schemas.microsoft.com/office/drawing/2016/5/12/chartex" xmlns:cx7="http://schemas.microsoft.com/office/drawing/2016/5/13/chartex" xmlns:cx8="http://schemas.microsoft.com/office/drawing/2016/5/14/chartex" xmlns:mc="http://schemas.openxmlformats.org/markup-compatibility/2006" xmlns:aink="http://schemas.microsoft.com/office/drawing/2016/ink" xmlns:am3d="http://schemas.microsoft.com/office/drawing/2017/model3d" xmlns:o="urn:schemas-microsoft-com:office:office" xmlns:r="http://schemas.openxmlformats.org/officeDocument/2006/relationships" xmlns:m="http://schemas.openxmlformats.org/officeDocument/2006/math" xmlns:v="urn:schemas-microsoft-com:vml" xmlns:wp14="http://schemas.microsoft.com/office/word/2010/wordprocessingDrawing" xmlns:wp="http://schemas.openxmlformats.org/drawingml/2006/wordprocessingDrawing" xmlns:w10="urn:schemas-microsoft-com:office:word" xmlns:w="http://schemas.openxmlformats.org/wordprocessingml/2006/main" xmlns:w14="http://schemas.microsoft.com/office/word/2010/wordml" xmlns:w15="http://schemas.microsoft.com/office/word/2012/wordml" xmlns:w16cex="http://schemas.microsoft.com/office/word/2018/wordml/cex" xmlns:w16cid="http://schemas.microsoft.com/office/word/2016/wordml/cid" xmlns:w16="http://schemas.microsoft.com/office/word/2018/wordml" xmlns:w16se="http://schemas.microsoft.com/office/word/2015/wordml/symex" xmlns:wpg="http://schemas.microsoft.com/office/word/2010/wordprocessingGroup" xmlns:wpi="http://schemas.microsoft.com/office/word/2010/wordprocessingInk" xmlns:wne="http://schemas.microsoft.com/office/word/2006/wordml" xmlns:wps="http://schemas.microsoft.com/office/word/2010/wordprocessingShape" mc:Ignorable="w14 w15 w16se w16cid w16 w16cex wp14">
   <w:docParts>
     <w:docPart>
       <w:docPartPr>
@@ -14410,7 +14347,7 @@
 </file>
 
 <file path=word/glossary/fontTable.xml><?xml version="1.0" encoding="utf-8"?>
-<w:fonts xmlns:mc="http://schemas.openxmlformats.org/markup-compatibility/2006" xmlns:r="http://schemas.openxmlformats.org/officeDocument/2006/relationships" xmlns:w="http://schemas.openxmlformats.org/wordprocessingml/2006/main" xmlns:w14="http://schemas.microsoft.com/office/word/2010/wordml" xmlns:w15="http://schemas.microsoft.com/office/word/2012/wordml" xmlns:w16cid="http://schemas.microsoft.com/office/word/2016/wordml/cid" xmlns:w16se="http://schemas.microsoft.com/office/word/2015/wordml/symex" mc:Ignorable="w14 w15 w16se w16cid">
+<w:fonts xmlns:mc="http://schemas.openxmlformats.org/markup-compatibility/2006" xmlns:r="http://schemas.openxmlformats.org/officeDocument/2006/relationships" xmlns:w="http://schemas.openxmlformats.org/wordprocessingml/2006/main" xmlns:w14="http://schemas.microsoft.com/office/word/2010/wordml" xmlns:w15="http://schemas.microsoft.com/office/word/2012/wordml" xmlns:w16cex="http://schemas.microsoft.com/office/word/2018/wordml/cex" xmlns:w16cid="http://schemas.microsoft.com/office/word/2016/wordml/cid" xmlns:w16="http://schemas.microsoft.com/office/word/2018/wordml" xmlns:w16se="http://schemas.microsoft.com/office/word/2015/wordml/symex" mc:Ignorable="w14 w15 w16se w16cid w16 w16cex">
   <w:font w:name="Symbol">
     <w:panose1 w:val="05050102010706020507"/>
     <w:charset w:val="02"/>
@@ -14487,7 +14424,7 @@
 </file>
 
 <file path=word/glossary/settings.xml><?xml version="1.0" encoding="utf-8"?>
-<w:settings xmlns:mc="http://schemas.openxmlformats.org/markup-compatibility/2006" xmlns:o="urn:schemas-microsoft-com:office:office" xmlns:r="http://schemas.openxmlformats.org/officeDocument/2006/relationships" xmlns:m="http://schemas.openxmlformats.org/officeDocument/2006/math" xmlns:v="urn:schemas-microsoft-com:vml" xmlns:w10="urn:schemas-microsoft-com:office:word" xmlns:w="http://schemas.openxmlformats.org/wordprocessingml/2006/main" xmlns:w14="http://schemas.microsoft.com/office/word/2010/wordml" xmlns:w15="http://schemas.microsoft.com/office/word/2012/wordml" xmlns:w16cid="http://schemas.microsoft.com/office/word/2016/wordml/cid" xmlns:w16se="http://schemas.microsoft.com/office/word/2015/wordml/symex" xmlns:sl="http://schemas.openxmlformats.org/schemaLibrary/2006/main" mc:Ignorable="w14 w15 w16se w16cid">
+<w:settings xmlns:mc="http://schemas.openxmlformats.org/markup-compatibility/2006" xmlns:o="urn:schemas-microsoft-com:office:office" xmlns:r="http://schemas.openxmlformats.org/officeDocument/2006/relationships" xmlns:m="http://schemas.openxmlformats.org/officeDocument/2006/math" xmlns:v="urn:schemas-microsoft-com:vml" xmlns:w10="urn:schemas-microsoft-com:office:word" xmlns:w="http://schemas.openxmlformats.org/wordprocessingml/2006/main" xmlns:w14="http://schemas.microsoft.com/office/word/2010/wordml" xmlns:w15="http://schemas.microsoft.com/office/word/2012/wordml" xmlns:w16cex="http://schemas.microsoft.com/office/word/2018/wordml/cex" xmlns:w16cid="http://schemas.microsoft.com/office/word/2016/wordml/cid" xmlns:w16="http://schemas.microsoft.com/office/word/2018/wordml" xmlns:w16se="http://schemas.microsoft.com/office/word/2015/wordml/symex" xmlns:sl="http://schemas.openxmlformats.org/schemaLibrary/2006/main" mc:Ignorable="w14 w15 w16se w16cid w16 w16cex">
   <w:view w:val="normal"/>
   <w:defaultTabStop w:val="708"/>
   <w:hyphenationZone w:val="283"/>
@@ -14512,8 +14449,10 @@
     <w:rsid w:val="00AF7FDA"/>
     <w:rsid w:val="00B771FF"/>
     <w:rsid w:val="00B808CF"/>
+    <w:rsid w:val="00BA392E"/>
     <w:rsid w:val="00BE6853"/>
     <w:rsid w:val="00C267A8"/>
+    <w:rsid w:val="00EB328D"/>
     <w:rsid w:val="00F72757"/>
   </w:rsids>
   <m:mathPr>
@@ -14538,7 +14477,7 @@
 </file>
 
 <file path=word/glossary/styles.xml><?xml version="1.0" encoding="utf-8"?>
-<w:styles xmlns:mc="http://schemas.openxmlformats.org/markup-compatibility/2006" xmlns:r="http://schemas.openxmlformats.org/officeDocument/2006/relationships" xmlns:w="http://schemas.openxmlformats.org/wordprocessingml/2006/main" xmlns:w14="http://schemas.microsoft.com/office/word/2010/wordml" xmlns:w15="http://schemas.microsoft.com/office/word/2012/wordml" xmlns:w16cid="http://schemas.microsoft.com/office/word/2016/wordml/cid" xmlns:w16se="http://schemas.microsoft.com/office/word/2015/wordml/symex" mc:Ignorable="w14 w15 w16se w16cid">
+<w:styles xmlns:mc="http://schemas.openxmlformats.org/markup-compatibility/2006" xmlns:r="http://schemas.openxmlformats.org/officeDocument/2006/relationships" xmlns:w="http://schemas.openxmlformats.org/wordprocessingml/2006/main" xmlns:w14="http://schemas.microsoft.com/office/word/2010/wordml" xmlns:w15="http://schemas.microsoft.com/office/word/2012/wordml" xmlns:w16cex="http://schemas.microsoft.com/office/word/2018/wordml/cex" xmlns:w16cid="http://schemas.microsoft.com/office/word/2016/wordml/cid" xmlns:w16="http://schemas.microsoft.com/office/word/2018/wordml" xmlns:w16se="http://schemas.microsoft.com/office/word/2015/wordml/symex" mc:Ignorable="w14 w15 w16se w16cid w16 w16cex">
   <w:docDefaults>
     <w:rPrDefault>
       <w:rPr>
@@ -15005,7 +14944,7 @@
 </file>
 
 <file path=word/glossary/webSettings.xml><?xml version="1.0" encoding="utf-8"?>
-<w:webSettings xmlns:mc="http://schemas.openxmlformats.org/markup-compatibility/2006" xmlns:r="http://schemas.openxmlformats.org/officeDocument/2006/relationships" xmlns:w="http://schemas.openxmlformats.org/wordprocessingml/2006/main" xmlns:w14="http://schemas.microsoft.com/office/word/2010/wordml" xmlns:w15="http://schemas.microsoft.com/office/word/2012/wordml" xmlns:w16cid="http://schemas.microsoft.com/office/word/2016/wordml/cid" xmlns:w16se="http://schemas.microsoft.com/office/word/2015/wordml/symex" mc:Ignorable="w14 w15 w16se w16cid">
+<w:webSettings xmlns:mc="http://schemas.openxmlformats.org/markup-compatibility/2006" xmlns:r="http://schemas.openxmlformats.org/officeDocument/2006/relationships" xmlns:w="http://schemas.openxmlformats.org/wordprocessingml/2006/main" xmlns:w14="http://schemas.microsoft.com/office/word/2010/wordml" xmlns:w15="http://schemas.microsoft.com/office/word/2012/wordml" xmlns:w16cex="http://schemas.microsoft.com/office/word/2018/wordml/cex" xmlns:w16cid="http://schemas.microsoft.com/office/word/2016/wordml/cid" xmlns:w16="http://schemas.microsoft.com/office/word/2018/wordml" xmlns:w16se="http://schemas.microsoft.com/office/word/2015/wordml/symex" mc:Ignorable="w14 w15 w16se w16cid w16 w16cex">
   <w:optimizeForBrowser/>
   <w:allowPNG/>
 </w:webSettings>
